--- a/techniques/24_Create_blocks.docx
+++ b/techniques/24_Create_blocks.docx
@@ -564,16 +564,7 @@
           <w:sz w:val="28"/>
           <w:szCs w:val="28"/>
         </w:rPr>
-        <w:t xml:space="preserve">Вызов функции </w:t>
-      </w:r>
-      <w:r>
-        <w:rPr>
-          <w:rFonts w:ascii="Cambria" w:hAnsi="Cambria"/>
-          <w:b/>
-          <w:sz w:val="28"/>
-          <w:szCs w:val="28"/>
-        </w:rPr>
-        <w:t>создания блоков по таблице</w:t>
+        <w:t>Вызов функции создания блоков по таблице</w:t>
       </w:r>
     </w:p>
     <w:p>
@@ -601,39 +592,7 @@
           <w:sz w:val="28"/>
           <w:szCs w:val="28"/>
         </w:rPr>
-        <w:t>В появившемся окне  (см.</w:t>
-      </w:r>
-      <w:r>
-        <w:rPr>
-          <w:rFonts w:ascii="Cambria" w:hAnsi="Cambria"/>
-          <w:sz w:val="28"/>
-          <w:szCs w:val="28"/>
-        </w:rPr>
-        <w:t xml:space="preserve"> </w:t>
-      </w:r>
-      <w:r>
-        <w:rPr>
-          <w:rFonts w:ascii="Cambria" w:hAnsi="Cambria"/>
-          <w:sz w:val="28"/>
-          <w:szCs w:val="28"/>
-        </w:rPr>
-        <w:t>рисунок</w:t>
-      </w:r>
-      <w:r>
-        <w:rPr>
-          <w:rFonts w:ascii="Cambria" w:hAnsi="Cambria"/>
-          <w:sz w:val="28"/>
-          <w:szCs w:val="28"/>
-        </w:rPr>
-        <w:t xml:space="preserve"> 2</w:t>
-      </w:r>
-      <w:r>
-        <w:rPr>
-          <w:rFonts w:ascii="Cambria" w:hAnsi="Cambria"/>
-          <w:sz w:val="28"/>
-          <w:szCs w:val="28"/>
-        </w:rPr>
-        <w:t xml:space="preserve">) </w:t>
+        <w:t xml:space="preserve">В появившемся окне  (см. рисунок 2) </w:t>
       </w:r>
       <w:r>
         <w:rPr>
@@ -1613,23 +1572,7 @@
           <w:sz w:val="28"/>
           <w:szCs w:val="28"/>
         </w:rPr>
-        <w:t xml:space="preserve"> определяют местоположение создаваемых объектов в схемном окне</w:t>
-      </w:r>
-      <w:r>
-        <w:rPr>
-          <w:rFonts w:ascii="Cambria" w:hAnsi="Cambria"/>
-          <w:sz w:val="28"/>
-          <w:szCs w:val="28"/>
-        </w:rPr>
-        <w:t xml:space="preserve"> проекта</w:t>
-      </w:r>
-      <w:r>
-        <w:rPr>
-          <w:rFonts w:ascii="Cambria" w:hAnsi="Cambria"/>
-          <w:sz w:val="28"/>
-          <w:szCs w:val="28"/>
-        </w:rPr>
-        <w:t>.</w:t>
+        <w:t xml:space="preserve"> определяют местоположение создаваемых объектов в схемном окне проекта.</w:t>
       </w:r>
     </w:p>
     <w:p>
@@ -1740,16 +1683,7 @@
           <w:sz w:val="28"/>
           <w:szCs w:val="28"/>
         </w:rPr>
-        <w:t>Рисунок</w:t>
-      </w:r>
-      <w:r>
-        <w:rPr>
-          <w:rFonts w:ascii="Cambria" w:hAnsi="Cambria"/>
-          <w:b/>
-          <w:sz w:val="28"/>
-          <w:szCs w:val="28"/>
-        </w:rPr>
-        <w:t xml:space="preserve"> 2</w:t>
+        <w:t>Рисунок 2</w:t>
       </w:r>
       <w:r>
         <w:rPr>
@@ -1835,15 +1769,7 @@
           <w:sz w:val="28"/>
           <w:szCs w:val="28"/>
         </w:rPr>
-        <w:t>в меню</w:t>
-      </w:r>
-      <w:r>
-        <w:rPr>
-          <w:rFonts w:ascii="Cambria" w:hAnsi="Cambria"/>
-          <w:sz w:val="28"/>
-          <w:szCs w:val="28"/>
-        </w:rPr>
-        <w:t xml:space="preserve"> </w:t>
+        <w:t xml:space="preserve">в меню </w:t>
       </w:r>
       <w:r>
         <w:rPr>
@@ -1996,16 +1922,7 @@
           <w:sz w:val="28"/>
           <w:szCs w:val="28"/>
         </w:rPr>
-        <w:t>Рисунок</w:t>
-      </w:r>
-      <w:r>
-        <w:rPr>
-          <w:rFonts w:ascii="Cambria" w:hAnsi="Cambria"/>
-          <w:b/>
-          <w:sz w:val="28"/>
-          <w:szCs w:val="28"/>
-        </w:rPr>
-        <w:t xml:space="preserve"> 3</w:t>
+        <w:t>Рисунок 3</w:t>
       </w:r>
       <w:r>
         <w:rPr>
@@ -2077,15 +1994,41 @@
           <w:sz w:val="28"/>
           <w:szCs w:val="28"/>
         </w:rPr>
-        <w:t>опция автоматической замены имени при совпадении имен блоков.</w:t>
-      </w:r>
-      <w:r>
-        <w:rPr>
-          <w:rFonts w:ascii="Cambria" w:hAnsi="Cambria"/>
-          <w:sz w:val="28"/>
-          <w:szCs w:val="28"/>
-        </w:rPr>
-        <w:t xml:space="preserve"> Нажимаем «ОК» (см. рисунок 4)</w:t>
+        <w:t>опция</w:t>
+      </w:r>
+      <w:r>
+        <w:rPr>
+          <w:rFonts w:ascii="Cambria" w:hAnsi="Cambria"/>
+          <w:sz w:val="28"/>
+          <w:szCs w:val="28"/>
+        </w:rPr>
+        <w:t xml:space="preserve"> автоматической замены блоков </w:t>
+      </w:r>
+      <w:proofErr w:type="gramStart"/>
+      <w:r>
+        <w:rPr>
+          <w:rFonts w:ascii="Cambria" w:hAnsi="Cambria"/>
+          <w:sz w:val="28"/>
+          <w:szCs w:val="28"/>
+        </w:rPr>
+        <w:t>на</w:t>
+      </w:r>
+      <w:proofErr w:type="gramEnd"/>
+      <w:r>
+        <w:rPr>
+          <w:rFonts w:ascii="Cambria" w:hAnsi="Cambria"/>
+          <w:sz w:val="28"/>
+          <w:szCs w:val="28"/>
+        </w:rPr>
+        <w:t xml:space="preserve"> новые </w:t>
+      </w:r>
+      <w:r>
+        <w:rPr>
+          <w:rFonts w:ascii="Cambria" w:hAnsi="Cambria"/>
+          <w:sz w:val="28"/>
+          <w:szCs w:val="28"/>
+        </w:rPr>
+        <w:t>при совпадении имен. Нажимаем «ОК» (см. рисунок 4)</w:t>
       </w:r>
     </w:p>
     <w:p>
@@ -2184,16 +2127,7 @@
           <w:sz w:val="28"/>
           <w:szCs w:val="28"/>
         </w:rPr>
-        <w:t>Рисунок</w:t>
-      </w:r>
-      <w:r>
-        <w:rPr>
-          <w:rFonts w:ascii="Cambria" w:hAnsi="Cambria"/>
-          <w:b/>
-          <w:sz w:val="28"/>
-          <w:szCs w:val="28"/>
-        </w:rPr>
-        <w:t xml:space="preserve"> 4</w:t>
+        <w:t>Рисунок 4</w:t>
       </w:r>
       <w:r>
         <w:rPr>
@@ -2463,15 +2397,23 @@
           <w:sz w:val="28"/>
           <w:szCs w:val="28"/>
         </w:rPr>
-        <w:t>создадим таблицу блоков, показанную на рисунке 5. Зададим координаты объектов таким образом, чтобы все задвижки располагались в схемном окне на одной прямой и под каждой созданной задвижкой располагался датчик давления в узле. Отметим галочкой опцию замены имени объекта при совпадении имен. В</w:t>
-      </w:r>
-      <w:r>
-        <w:rPr>
-          <w:rFonts w:ascii="Cambria" w:hAnsi="Cambria"/>
-          <w:sz w:val="28"/>
-          <w:szCs w:val="28"/>
-        </w:rPr>
-        <w:t xml:space="preserve"> правой части диалогового окна в меню необходимо задать ссылки на созданные столбцы.</w:t>
+        <w:t>создадим таблицу блоков, показанную на рисунке 5. Зададим координаты объектов таким образом, чтобы все задвижки располагались в схемном окне на одной прямой и под каждой созданной задвижкой располагался датчик давления в узле. Отметим галочкой опцию замены объект</w:t>
+      </w:r>
+      <w:r>
+        <w:rPr>
+          <w:rFonts w:ascii="Cambria" w:hAnsi="Cambria"/>
+          <w:sz w:val="28"/>
+          <w:szCs w:val="28"/>
+        </w:rPr>
+        <w:t>ов</w:t>
+      </w:r>
+      <w:r>
+        <w:rPr>
+          <w:rFonts w:ascii="Cambria" w:hAnsi="Cambria"/>
+          <w:sz w:val="28"/>
+          <w:szCs w:val="28"/>
+        </w:rPr>
+        <w:t xml:space="preserve"> при совпадении имен. В правой части диалогового окна в меню необходимо задать ссылки на созданные столбцы.</w:t>
       </w:r>
     </w:p>
     <w:p>
@@ -2495,7 +2437,6 @@
           <w:szCs w:val="28"/>
           <w:lang w:eastAsia="ru-RU"/>
         </w:rPr>
-        <w:lastRenderedPageBreak/>
         <w:drawing>
           <wp:inline distT="0" distB="0" distL="0" distR="0">
             <wp:extent cx="9062085" cy="5022215"/>
@@ -2566,6 +2507,7 @@
           <w:sz w:val="28"/>
           <w:szCs w:val="28"/>
         </w:rPr>
+        <w:lastRenderedPageBreak/>
         <w:t>Рисунок</w:t>
       </w:r>
       <w:r>
@@ -2602,16 +2544,7 @@
           <w:sz w:val="28"/>
           <w:szCs w:val="28"/>
         </w:rPr>
-        <w:t xml:space="preserve">Пример </w:t>
-      </w:r>
-      <w:r>
-        <w:rPr>
-          <w:rFonts w:ascii="Cambria" w:hAnsi="Cambria"/>
-          <w:b/>
-          <w:sz w:val="28"/>
-          <w:szCs w:val="28"/>
-        </w:rPr>
-        <w:t>создания блоков по таблице</w:t>
+        <w:t>Пример создания блоков по таблице</w:t>
       </w:r>
     </w:p>
     <w:p>
@@ -2657,36 +2590,26 @@
           <w:sz w:val="28"/>
           <w:szCs w:val="28"/>
         </w:rPr>
-        <w:t>Следует обратить внимание, что данная функция становиться тем более эффективной</w:t>
-      </w:r>
-      <w:proofErr w:type="gramStart"/>
-      <w:r>
-        <w:rPr>
-          <w:rFonts w:ascii="Cambria" w:hAnsi="Cambria"/>
-          <w:sz w:val="28"/>
-          <w:szCs w:val="28"/>
-        </w:rPr>
-        <w:t xml:space="preserve"> ,</w:t>
-      </w:r>
-      <w:proofErr w:type="gramEnd"/>
-      <w:r>
-        <w:rPr>
-          <w:rFonts w:ascii="Cambria" w:hAnsi="Cambria"/>
-          <w:sz w:val="28"/>
-          <w:szCs w:val="28"/>
-        </w:rPr>
-        <w:t xml:space="preserve"> чем больше блоков содержит разрабатываемая схем</w:t>
+        <w:t>Следует обратить внимание, что данная функция ст</w:t>
+      </w:r>
+      <w:r>
+        <w:rPr>
+          <w:rFonts w:ascii="Cambria" w:hAnsi="Cambria"/>
+          <w:sz w:val="28"/>
+          <w:szCs w:val="28"/>
+        </w:rPr>
+        <w:t>ановиться тем более эффективной</w:t>
+      </w:r>
+      <w:r>
+        <w:rPr>
+          <w:rFonts w:ascii="Cambria" w:hAnsi="Cambria"/>
+          <w:sz w:val="28"/>
+          <w:szCs w:val="28"/>
+        </w:rPr>
+        <w:t xml:space="preserve">, чем больше блоков содержит разрабатываемая схема и чем сложнее топология расположения блоков. </w:t>
       </w:r>
       <w:bookmarkStart w:id="1" w:name="_GoBack"/>
       <w:bookmarkEnd w:id="1"/>
-      <w:r>
-        <w:rPr>
-          <w:rFonts w:ascii="Cambria" w:hAnsi="Cambria"/>
-          <w:sz w:val="28"/>
-          <w:szCs w:val="28"/>
-        </w:rPr>
-        <w:t xml:space="preserve">а и чем сложнее топология расположения блоков. </w:t>
-      </w:r>
     </w:p>
     <w:p>
       <w:pPr>
@@ -2779,7 +2702,7 @@
           <w:sz w:val="28"/>
           <w:szCs w:val="28"/>
         </w:rPr>
-        <w:t>Рисунок</w:t>
+        <w:t>Рисунок 6</w:t>
       </w:r>
       <w:r>
         <w:rPr>
@@ -2788,7 +2711,7 @@
           <w:sz w:val="28"/>
           <w:szCs w:val="28"/>
         </w:rPr>
-        <w:t xml:space="preserve"> 6</w:t>
+        <w:t xml:space="preserve">. </w:t>
       </w:r>
       <w:r>
         <w:rPr>
@@ -2797,25 +2720,7 @@
           <w:sz w:val="28"/>
           <w:szCs w:val="28"/>
         </w:rPr>
-        <w:t xml:space="preserve">. </w:t>
-      </w:r>
-      <w:r>
-        <w:rPr>
-          <w:rFonts w:ascii="Cambria" w:hAnsi="Cambria"/>
-          <w:b/>
-          <w:sz w:val="28"/>
-          <w:szCs w:val="28"/>
-        </w:rPr>
-        <w:t xml:space="preserve">Результат работы функции </w:t>
-      </w:r>
-      <w:r>
-        <w:rPr>
-          <w:rFonts w:ascii="Cambria" w:hAnsi="Cambria"/>
-          <w:b/>
-          <w:sz w:val="28"/>
-          <w:szCs w:val="28"/>
-        </w:rPr>
-        <w:t>создания блоков по таблице</w:t>
+        <w:t>Результат работы функции создания блоков по таблице</w:t>
       </w:r>
     </w:p>
     <w:p>
@@ -3350,6 +3255,7 @@
   <w:style w:type="character" w:default="1" w:styleId="a0">
     <w:name w:val="Default Paragraph Font"/>
     <w:uiPriority w:val="1"/>
+    <w:semiHidden/>
     <w:unhideWhenUsed/>
   </w:style>
   <w:style w:type="table" w:default="1" w:styleId="a1">
@@ -3739,6 +3645,7 @@
   <w:style w:type="character" w:default="1" w:styleId="a0">
     <w:name w:val="Default Paragraph Font"/>
     <w:uiPriority w:val="1"/>
+    <w:semiHidden/>
     <w:unhideWhenUsed/>
   </w:style>
   <w:style w:type="table" w:default="1" w:styleId="a1">
@@ -4121,7 +4028,7 @@
 </file>
 
 <file path=customXml/itemProps1.xml><?xml version="1.0" encoding="utf-8"?>
-<ds:datastoreItem xmlns:ds="http://schemas.openxmlformats.org/officeDocument/2006/customXml" ds:itemID="{4EEC5592-E0AF-4BD2-9AD0-6F31EDA90CF2}">
+<ds:datastoreItem xmlns:ds="http://schemas.openxmlformats.org/officeDocument/2006/customXml" ds:itemID="{AE164F11-D8C7-42FC-BE05-CFA7677964D7}">
   <ds:schemaRefs>
     <ds:schemaRef ds:uri="http://schemas.openxmlformats.org/officeDocument/2006/bibliography"/>
   </ds:schemaRefs>

--- a/techniques/24_Create_blocks.docx
+++ b/techniques/24_Create_blocks.docx
@@ -241,6 +241,14 @@
         <w:t>exel</w:t>
       </w:r>
       <w:proofErr w:type="spellEnd"/>
+      <w:r>
+        <w:rPr>
+          <w:rFonts w:ascii="Cambria" w:hAnsi="Cambria"/>
+          <w:sz w:val="28"/>
+          <w:szCs w:val="28"/>
+        </w:rPr>
+        <w:t>, сохранена в текстовый файл</w:t>
+      </w:r>
       <w:r>
         <w:rPr>
           <w:rFonts w:ascii="Cambria" w:hAnsi="Cambria"/>
@@ -600,7 +608,23 @@
           <w:sz w:val="28"/>
           <w:szCs w:val="28"/>
         </w:rPr>
-        <w:t xml:space="preserve">загрузить созданный  отдельно файл  с таблицей блоков. </w:t>
+        <w:t>загрузить созданный  отдельно</w:t>
+      </w:r>
+      <w:r>
+        <w:rPr>
+          <w:rFonts w:ascii="Cambria" w:hAnsi="Cambria"/>
+          <w:sz w:val="28"/>
+          <w:szCs w:val="28"/>
+        </w:rPr>
+        <w:t xml:space="preserve"> текстовый</w:t>
+      </w:r>
+      <w:r>
+        <w:rPr>
+          <w:rFonts w:ascii="Cambria" w:hAnsi="Cambria"/>
+          <w:sz w:val="28"/>
+          <w:szCs w:val="28"/>
+        </w:rPr>
+        <w:t xml:space="preserve"> файл  с таблицей блоков.</w:t>
       </w:r>
     </w:p>
     <w:p>
@@ -628,7 +652,17 @@
           <w:sz w:val="28"/>
           <w:szCs w:val="28"/>
         </w:rPr>
-        <w:t>В случае</w:t>
+        <w:t xml:space="preserve">В </w:t>
+      </w:r>
+      <w:bookmarkStart w:id="1" w:name="_GoBack"/>
+      <w:bookmarkEnd w:id="1"/>
+      <w:r>
+        <w:rPr>
+          <w:rFonts w:ascii="Cambria" w:hAnsi="Cambria"/>
+          <w:sz w:val="28"/>
+          <w:szCs w:val="28"/>
+        </w:rPr>
+        <w:t>случае</w:t>
       </w:r>
       <w:r>
         <w:rPr>
@@ -2608,8 +2642,6 @@
         </w:rPr>
         <w:t xml:space="preserve">, чем больше блоков содержит разрабатываемая схема и чем сложнее топология расположения блоков. </w:t>
       </w:r>
-      <w:bookmarkStart w:id="1" w:name="_GoBack"/>
-      <w:bookmarkEnd w:id="1"/>
     </w:p>
     <w:p>
       <w:pPr>
@@ -4028,7 +4060,7 @@
 </file>
 
 <file path=customXml/itemProps1.xml><?xml version="1.0" encoding="utf-8"?>
-<ds:datastoreItem xmlns:ds="http://schemas.openxmlformats.org/officeDocument/2006/customXml" ds:itemID="{AE164F11-D8C7-42FC-BE05-CFA7677964D7}">
+<ds:datastoreItem xmlns:ds="http://schemas.openxmlformats.org/officeDocument/2006/customXml" ds:itemID="{F1751932-6347-417E-AA47-B23A45AFFD60}">
   <ds:schemaRefs>
     <ds:schemaRef ds:uri="http://schemas.openxmlformats.org/officeDocument/2006/bibliography"/>
   </ds:schemaRefs>

--- a/techniques/24_Create_blocks.docx
+++ b/techniques/24_Create_blocks.docx
@@ -13,6 +13,8 @@
         </w:rPr>
       </w:pPr>
       <w:bookmarkStart w:id="0" w:name="_Toc319906252"/>
+      <w:bookmarkStart w:id="1" w:name="_GoBack"/>
+      <w:bookmarkEnd w:id="1"/>
       <w:r>
         <w:rPr>
           <w:rFonts w:ascii="Cambria" w:hAnsi="Cambria"/>
@@ -652,17 +654,7 @@
           <w:sz w:val="28"/>
           <w:szCs w:val="28"/>
         </w:rPr>
-        <w:t xml:space="preserve">В </w:t>
-      </w:r>
-      <w:bookmarkStart w:id="1" w:name="_GoBack"/>
-      <w:bookmarkEnd w:id="1"/>
-      <w:r>
-        <w:rPr>
-          <w:rFonts w:ascii="Cambria" w:hAnsi="Cambria"/>
-          <w:sz w:val="28"/>
-          <w:szCs w:val="28"/>
-        </w:rPr>
-        <w:t>случае</w:t>
+        <w:t>В случае</w:t>
       </w:r>
       <w:r>
         <w:rPr>
@@ -4060,7 +4052,7 @@
 </file>
 
 <file path=customXml/itemProps1.xml><?xml version="1.0" encoding="utf-8"?>
-<ds:datastoreItem xmlns:ds="http://schemas.openxmlformats.org/officeDocument/2006/customXml" ds:itemID="{F1751932-6347-417E-AA47-B23A45AFFD60}">
+<ds:datastoreItem xmlns:ds="http://schemas.openxmlformats.org/officeDocument/2006/customXml" ds:itemID="{C39B2F44-E795-49B2-92B2-D9787C4C838B}">
   <ds:schemaRefs>
     <ds:schemaRef ds:uri="http://schemas.openxmlformats.org/officeDocument/2006/bibliography"/>
   </ds:schemaRefs>

--- a/techniques/24_Create_blocks.docx
+++ b/techniques/24_Create_blocks.docx
@@ -116,9 +116,145 @@
           <w:sz w:val="28"/>
           <w:szCs w:val="28"/>
         </w:rPr>
-        <w:t xml:space="preserve">среде </w:t>
-      </w:r>
-      <w:proofErr w:type="spellStart"/>
+        <w:t xml:space="preserve">среде SimInTech предусмотрена функция автоматического </w:t>
+      </w:r>
+      <w:r>
+        <w:rPr>
+          <w:rFonts w:ascii="Cambria" w:hAnsi="Cambria"/>
+          <w:sz w:val="28"/>
+          <w:szCs w:val="28"/>
+        </w:rPr>
+        <w:t>создания м</w:t>
+      </w:r>
+      <w:r>
+        <w:rPr>
+          <w:rFonts w:ascii="Cambria" w:hAnsi="Cambria"/>
+          <w:sz w:val="28"/>
+          <w:szCs w:val="28"/>
+        </w:rPr>
+        <w:t>ассива</w:t>
+      </w:r>
+      <w:r>
+        <w:rPr>
+          <w:rFonts w:ascii="Cambria" w:hAnsi="Cambria"/>
+          <w:sz w:val="28"/>
+          <w:szCs w:val="28"/>
+        </w:rPr>
+        <w:t xml:space="preserve"> блоков по заданной </w:t>
+      </w:r>
+      <w:r>
+        <w:rPr>
+          <w:rFonts w:ascii="Cambria" w:hAnsi="Cambria"/>
+          <w:sz w:val="28"/>
+          <w:szCs w:val="28"/>
+        </w:rPr>
+        <w:t xml:space="preserve"> пользователем </w:t>
+      </w:r>
+      <w:r>
+        <w:rPr>
+          <w:rFonts w:ascii="Cambria" w:hAnsi="Cambria"/>
+          <w:sz w:val="28"/>
+          <w:szCs w:val="28"/>
+        </w:rPr>
+        <w:t xml:space="preserve">таблице. Данная функция позволяет размещать на схему большое количество </w:t>
+      </w:r>
+      <w:r>
+        <w:rPr>
+          <w:rFonts w:ascii="Cambria" w:hAnsi="Cambria"/>
+          <w:sz w:val="28"/>
+          <w:szCs w:val="28"/>
+        </w:rPr>
+        <w:t xml:space="preserve">типовых </w:t>
+      </w:r>
+      <w:r>
+        <w:rPr>
+          <w:rFonts w:ascii="Cambria" w:hAnsi="Cambria"/>
+          <w:sz w:val="28"/>
+          <w:szCs w:val="28"/>
+        </w:rPr>
+        <w:t>блоков по заданным программистом координатам.</w:t>
+      </w:r>
+      <w:r>
+        <w:rPr>
+          <w:rFonts w:ascii="Cambria" w:hAnsi="Cambria"/>
+          <w:sz w:val="28"/>
+          <w:szCs w:val="28"/>
+        </w:rPr>
+        <w:t xml:space="preserve"> При использовании данной функции таблиц</w:t>
+      </w:r>
+      <w:r>
+        <w:rPr>
+          <w:rFonts w:ascii="Cambria" w:hAnsi="Cambria"/>
+          <w:sz w:val="28"/>
+          <w:szCs w:val="28"/>
+        </w:rPr>
+        <w:t>а</w:t>
+      </w:r>
+      <w:r>
+        <w:rPr>
+          <w:rFonts w:ascii="Cambria" w:hAnsi="Cambria"/>
+          <w:sz w:val="28"/>
+          <w:szCs w:val="28"/>
+        </w:rPr>
+        <w:t xml:space="preserve"> блоков мож</w:t>
+      </w:r>
+      <w:r>
+        <w:rPr>
+          <w:rFonts w:ascii="Cambria" w:hAnsi="Cambria"/>
+          <w:sz w:val="28"/>
+          <w:szCs w:val="28"/>
+        </w:rPr>
+        <w:t>ет быть создана</w:t>
+      </w:r>
+      <w:r>
+        <w:rPr>
+          <w:rFonts w:ascii="Cambria" w:hAnsi="Cambria"/>
+          <w:sz w:val="28"/>
+          <w:szCs w:val="28"/>
+        </w:rPr>
+        <w:t xml:space="preserve"> в формате документа </w:t>
+      </w:r>
+      <w:r>
+        <w:rPr>
+          <w:rFonts w:ascii="Cambria" w:hAnsi="Cambria"/>
+          <w:sz w:val="28"/>
+          <w:szCs w:val="28"/>
+          <w:lang w:val="en-US"/>
+        </w:rPr>
+        <w:t>exel</w:t>
+      </w:r>
+      <w:r>
+        <w:rPr>
+          <w:rFonts w:ascii="Cambria" w:hAnsi="Cambria"/>
+          <w:sz w:val="28"/>
+          <w:szCs w:val="28"/>
+        </w:rPr>
+        <w:t>, сохранена в текстовый файл</w:t>
+      </w:r>
+      <w:r>
+        <w:rPr>
+          <w:rFonts w:ascii="Cambria" w:hAnsi="Cambria"/>
+          <w:sz w:val="28"/>
+          <w:szCs w:val="28"/>
+        </w:rPr>
+        <w:t xml:space="preserve"> и загру</w:t>
+      </w:r>
+      <w:r>
+        <w:rPr>
+          <w:rFonts w:ascii="Cambria" w:hAnsi="Cambria"/>
+          <w:sz w:val="28"/>
+          <w:szCs w:val="28"/>
+        </w:rPr>
+        <w:t>жена</w:t>
+      </w:r>
+      <w:r>
+        <w:rPr>
+          <w:rFonts w:ascii="Cambria" w:hAnsi="Cambria"/>
+          <w:sz w:val="28"/>
+          <w:szCs w:val="28"/>
+        </w:rPr>
+        <w:t xml:space="preserve"> в </w:t>
+      </w:r>
       <w:r>
         <w:rPr>
           <w:rFonts w:ascii="Cambria" w:hAnsi="Cambria"/>
@@ -127,155 +263,30 @@
         </w:rPr>
         <w:t>SimInTech</w:t>
       </w:r>
-      <w:proofErr w:type="spellEnd"/>
-      <w:r>
-        <w:rPr>
-          <w:rFonts w:ascii="Cambria" w:hAnsi="Cambria"/>
-          <w:sz w:val="28"/>
-          <w:szCs w:val="28"/>
-        </w:rPr>
-        <w:t xml:space="preserve"> предусмотрена функция автоматического </w:t>
-      </w:r>
-      <w:r>
-        <w:rPr>
-          <w:rFonts w:ascii="Cambria" w:hAnsi="Cambria"/>
-          <w:sz w:val="28"/>
-          <w:szCs w:val="28"/>
-        </w:rPr>
-        <w:t>создания м</w:t>
-      </w:r>
-      <w:r>
-        <w:rPr>
-          <w:rFonts w:ascii="Cambria" w:hAnsi="Cambria"/>
-          <w:sz w:val="28"/>
-          <w:szCs w:val="28"/>
-        </w:rPr>
-        <w:t>ассива</w:t>
-      </w:r>
-      <w:r>
-        <w:rPr>
-          <w:rFonts w:ascii="Cambria" w:hAnsi="Cambria"/>
-          <w:sz w:val="28"/>
-          <w:szCs w:val="28"/>
-        </w:rPr>
-        <w:t xml:space="preserve"> блоков по заданной </w:t>
-      </w:r>
-      <w:r>
-        <w:rPr>
-          <w:rFonts w:ascii="Cambria" w:hAnsi="Cambria"/>
-          <w:sz w:val="28"/>
-          <w:szCs w:val="28"/>
-        </w:rPr>
-        <w:t xml:space="preserve"> пользователем </w:t>
-      </w:r>
-      <w:r>
-        <w:rPr>
-          <w:rFonts w:ascii="Cambria" w:hAnsi="Cambria"/>
-          <w:sz w:val="28"/>
-          <w:szCs w:val="28"/>
-        </w:rPr>
-        <w:t xml:space="preserve">таблице. Данная функция позволяет размещать на схему большое количество </w:t>
-      </w:r>
-      <w:r>
-        <w:rPr>
-          <w:rFonts w:ascii="Cambria" w:hAnsi="Cambria"/>
-          <w:sz w:val="28"/>
-          <w:szCs w:val="28"/>
-        </w:rPr>
-        <w:t xml:space="preserve">типовых </w:t>
-      </w:r>
-      <w:r>
-        <w:rPr>
-          <w:rFonts w:ascii="Cambria" w:hAnsi="Cambria"/>
-          <w:sz w:val="28"/>
-          <w:szCs w:val="28"/>
-        </w:rPr>
-        <w:t>блоков по заданным программистом координатам.</w:t>
-      </w:r>
-      <w:r>
-        <w:rPr>
-          <w:rFonts w:ascii="Cambria" w:hAnsi="Cambria"/>
-          <w:sz w:val="28"/>
-          <w:szCs w:val="28"/>
-        </w:rPr>
-        <w:t xml:space="preserve"> При использовании данной функции таблиц</w:t>
-      </w:r>
-      <w:r>
-        <w:rPr>
-          <w:rFonts w:ascii="Cambria" w:hAnsi="Cambria"/>
-          <w:sz w:val="28"/>
-          <w:szCs w:val="28"/>
-        </w:rPr>
-        <w:t>а</w:t>
-      </w:r>
-      <w:r>
-        <w:rPr>
-          <w:rFonts w:ascii="Cambria" w:hAnsi="Cambria"/>
-          <w:sz w:val="28"/>
-          <w:szCs w:val="28"/>
-        </w:rPr>
-        <w:t xml:space="preserve"> блоков мож</w:t>
-      </w:r>
-      <w:r>
-        <w:rPr>
-          <w:rFonts w:ascii="Cambria" w:hAnsi="Cambria"/>
-          <w:sz w:val="28"/>
-          <w:szCs w:val="28"/>
-        </w:rPr>
-        <w:t>ет быть создана</w:t>
-      </w:r>
-      <w:r>
-        <w:rPr>
-          <w:rFonts w:ascii="Cambria" w:hAnsi="Cambria"/>
-          <w:sz w:val="28"/>
-          <w:szCs w:val="28"/>
-        </w:rPr>
-        <w:t xml:space="preserve"> в формате документа </w:t>
-      </w:r>
-      <w:proofErr w:type="spellStart"/>
-      <w:r>
-        <w:rPr>
-          <w:rFonts w:ascii="Cambria" w:hAnsi="Cambria"/>
-          <w:sz w:val="28"/>
-          <w:szCs w:val="28"/>
-          <w:lang w:val="en-US"/>
-        </w:rPr>
-        <w:t>exel</w:t>
-      </w:r>
-      <w:proofErr w:type="spellEnd"/>
-      <w:r>
-        <w:rPr>
-          <w:rFonts w:ascii="Cambria" w:hAnsi="Cambria"/>
-          <w:sz w:val="28"/>
-          <w:szCs w:val="28"/>
-        </w:rPr>
-        <w:t>, сохранена в текстовый файл</w:t>
-      </w:r>
-      <w:r>
-        <w:rPr>
-          <w:rFonts w:ascii="Cambria" w:hAnsi="Cambria"/>
-          <w:sz w:val="28"/>
-          <w:szCs w:val="28"/>
-        </w:rPr>
-        <w:t xml:space="preserve"> и загру</w:t>
-      </w:r>
-      <w:r>
-        <w:rPr>
-          <w:rFonts w:ascii="Cambria" w:hAnsi="Cambria"/>
-          <w:sz w:val="28"/>
-          <w:szCs w:val="28"/>
-        </w:rPr>
-        <w:t>жена</w:t>
-      </w:r>
-      <w:r>
-        <w:rPr>
-          <w:rFonts w:ascii="Cambria" w:hAnsi="Cambria"/>
-          <w:sz w:val="28"/>
-          <w:szCs w:val="28"/>
-        </w:rPr>
-        <w:t xml:space="preserve"> в </w:t>
-      </w:r>
-      <w:proofErr w:type="spellStart"/>
+      <w:r>
+        <w:rPr>
+          <w:rFonts w:ascii="Cambria" w:hAnsi="Cambria"/>
+          <w:sz w:val="28"/>
+          <w:szCs w:val="28"/>
+        </w:rPr>
+        <w:t xml:space="preserve">. Также предусмотрена возможность создания таблицы </w:t>
+      </w:r>
+      <w:r>
+        <w:rPr>
+          <w:rFonts w:ascii="Cambria" w:hAnsi="Cambria"/>
+          <w:sz w:val="28"/>
+          <w:szCs w:val="28"/>
+        </w:rPr>
+        <w:t xml:space="preserve">блоков </w:t>
+      </w:r>
+      <w:r>
+        <w:rPr>
+          <w:rFonts w:ascii="Cambria" w:hAnsi="Cambria"/>
+          <w:sz w:val="28"/>
+          <w:szCs w:val="28"/>
+        </w:rPr>
+        <w:t xml:space="preserve">в диалоговом окне </w:t>
+      </w:r>
       <w:r>
         <w:rPr>
           <w:rFonts w:ascii="Cambria" w:hAnsi="Cambria"/>
@@ -284,41 +295,6 @@
         </w:rPr>
         <w:t>SimInTech</w:t>
       </w:r>
-      <w:proofErr w:type="spellEnd"/>
-      <w:r>
-        <w:rPr>
-          <w:rFonts w:ascii="Cambria" w:hAnsi="Cambria"/>
-          <w:sz w:val="28"/>
-          <w:szCs w:val="28"/>
-        </w:rPr>
-        <w:t xml:space="preserve">. Также предусмотрена возможность создания таблицы </w:t>
-      </w:r>
-      <w:r>
-        <w:rPr>
-          <w:rFonts w:ascii="Cambria" w:hAnsi="Cambria"/>
-          <w:sz w:val="28"/>
-          <w:szCs w:val="28"/>
-        </w:rPr>
-        <w:t xml:space="preserve">блоков </w:t>
-      </w:r>
-      <w:r>
-        <w:rPr>
-          <w:rFonts w:ascii="Cambria" w:hAnsi="Cambria"/>
-          <w:sz w:val="28"/>
-          <w:szCs w:val="28"/>
-        </w:rPr>
-        <w:t xml:space="preserve">в диалоговом окне </w:t>
-      </w:r>
-      <w:proofErr w:type="spellStart"/>
-      <w:r>
-        <w:rPr>
-          <w:rFonts w:ascii="Cambria" w:hAnsi="Cambria"/>
-          <w:sz w:val="28"/>
-          <w:szCs w:val="28"/>
-        </w:rPr>
-        <w:t>SimInTech</w:t>
-      </w:r>
-      <w:proofErr w:type="spellEnd"/>
       <w:r>
         <w:rPr>
           <w:rFonts w:ascii="Cambria" w:hAnsi="Cambria"/>
@@ -2030,23 +2006,13 @@
         </w:rPr>
         <w:t xml:space="preserve"> автоматической замены блоков </w:t>
       </w:r>
-      <w:proofErr w:type="gramStart"/>
-      <w:r>
-        <w:rPr>
-          <w:rFonts w:ascii="Cambria" w:hAnsi="Cambria"/>
-          <w:sz w:val="28"/>
-          <w:szCs w:val="28"/>
-        </w:rPr>
-        <w:t>на</w:t>
-      </w:r>
-      <w:proofErr w:type="gramEnd"/>
-      <w:r>
-        <w:rPr>
-          <w:rFonts w:ascii="Cambria" w:hAnsi="Cambria"/>
-          <w:sz w:val="28"/>
-          <w:szCs w:val="28"/>
-        </w:rPr>
-        <w:t xml:space="preserve"> новые </w:t>
+      <w:r>
+        <w:rPr>
+          <w:rFonts w:ascii="Cambria" w:hAnsi="Cambria"/>
+          <w:sz w:val="28"/>
+          <w:szCs w:val="28"/>
+        </w:rPr>
+        <w:t xml:space="preserve">на новые </w:t>
       </w:r>
       <w:r>
         <w:rPr>
@@ -4052,7 +4018,7 @@
 </file>
 
 <file path=customXml/itemProps1.xml><?xml version="1.0" encoding="utf-8"?>
-<ds:datastoreItem xmlns:ds="http://schemas.openxmlformats.org/officeDocument/2006/customXml" ds:itemID="{C39B2F44-E795-49B2-92B2-D9787C4C838B}">
+<ds:datastoreItem xmlns:ds="http://schemas.openxmlformats.org/officeDocument/2006/customXml" ds:itemID="{5DCEC6A1-6F63-4BD6-A26F-5E227281BC53}">
   <ds:schemaRefs>
     <ds:schemaRef ds:uri="http://schemas.openxmlformats.org/officeDocument/2006/bibliography"/>
   </ds:schemaRefs>

--- a/techniques/24_Create_blocks.docx
+++ b/techniques/24_Create_blocks.docx
@@ -1,6 +1,6 @@
 
 <file path=word/document.xml><?xml version="1.0" encoding="utf-8"?>
-<w:document xmlns:wpc="http://schemas.microsoft.com/office/word/2010/wordprocessingCanvas" xmlns:mc="http://schemas.openxmlformats.org/markup-compatibility/2006" xmlns:o="urn:schemas-microsoft-com:office:office" xmlns:r="http://schemas.openxmlformats.org/officeDocument/2006/relationships" xmlns:m="http://schemas.openxmlformats.org/officeDocument/2006/math" xmlns:v="urn:schemas-microsoft-com:vml" xmlns:wp14="http://schemas.microsoft.com/office/word/2010/wordprocessingDrawing" xmlns:wp="http://schemas.openxmlformats.org/drawingml/2006/wordprocessingDrawing" xmlns:w10="urn:schemas-microsoft-com:office:word" xmlns:w="http://schemas.openxmlformats.org/wordprocessingml/2006/main" xmlns:w14="http://schemas.microsoft.com/office/word/2010/wordml" xmlns:wpg="http://schemas.microsoft.com/office/word/2010/wordprocessingGroup" xmlns:wpi="http://schemas.microsoft.com/office/word/2010/wordprocessingInk" xmlns:wne="http://schemas.microsoft.com/office/word/2006/wordml" xmlns:wps="http://schemas.microsoft.com/office/word/2010/wordprocessingShape" mc:Ignorable="w14 wp14">
+<w:document xmlns:wpc="http://schemas.microsoft.com/office/word/2010/wordprocessingCanvas" xmlns:mc="http://schemas.openxmlformats.org/markup-compatibility/2006" xmlns:o="urn:schemas-microsoft-com:office:office" xmlns:r="http://schemas.openxmlformats.org/officeDocument/2006/relationships" xmlns:m="http://schemas.openxmlformats.org/officeDocument/2006/math" xmlns:v="urn:schemas-microsoft-com:vml" xmlns:wp14="http://schemas.microsoft.com/office/word/2010/wordprocessingDrawing" xmlns:wp="http://schemas.openxmlformats.org/drawingml/2006/wordprocessingDrawing" xmlns:w10="urn:schemas-microsoft-com:office:word" xmlns:w="http://schemas.openxmlformats.org/wordprocessingml/2006/main" xmlns:w14="http://schemas.microsoft.com/office/word/2010/wordml" xmlns:w15="http://schemas.microsoft.com/office/word/2012/wordml" xmlns:wpg="http://schemas.microsoft.com/office/word/2010/wordprocessingGroup" xmlns:wpi="http://schemas.microsoft.com/office/word/2010/wordprocessingInk" xmlns:wne="http://schemas.microsoft.com/office/word/2006/wordml" xmlns:wps="http://schemas.microsoft.com/office/word/2010/wordprocessingShape" mc:Ignorable="w14 w15 wp14">
   <w:body>
     <w:p>
       <w:pPr>
@@ -13,8 +13,6 @@
         </w:rPr>
       </w:pPr>
       <w:bookmarkStart w:id="0" w:name="_Toc319906252"/>
-      <w:bookmarkStart w:id="1" w:name="_GoBack"/>
-      <w:bookmarkEnd w:id="1"/>
       <w:r>
         <w:rPr>
           <w:rFonts w:ascii="Cambria" w:hAnsi="Cambria"/>
@@ -471,7 +469,7 @@
                     </pic:cNvPicPr>
                   </pic:nvPicPr>
                   <pic:blipFill>
-                    <a:blip r:embed="rId7">
+                    <a:blip r:embed="rId6">
                       <a:extLst>
                         <a:ext uri="{28A0092B-C50C-407E-A947-70E740481C1C}">
                           <a14:useLocalDpi xmlns:a14="http://schemas.microsoft.com/office/drawing/2010/main" val="0"/>
@@ -1614,7 +1612,6 @@
           <w:szCs w:val="28"/>
           <w:lang w:eastAsia="ru-RU"/>
         </w:rPr>
-        <w:lastRenderedPageBreak/>
         <w:drawing>
           <wp:inline distT="0" distB="0" distL="0" distR="0" wp14:anchorId="35B586C5" wp14:editId="0FFFF7CB">
             <wp:extent cx="6018530" cy="5309235"/>
@@ -1633,7 +1630,7 @@
                     </pic:cNvPicPr>
                   </pic:nvPicPr>
                   <pic:blipFill>
-                    <a:blip r:embed="rId8">
+                    <a:blip r:embed="rId7">
                       <a:extLst>
                         <a:ext uri="{28A0092B-C50C-407E-A947-70E740481C1C}">
                           <a14:useLocalDpi xmlns:a14="http://schemas.microsoft.com/office/drawing/2010/main" val="0"/>
@@ -1838,6 +1835,7 @@
         <w:adjustRightInd w:val="0"/>
         <w:spacing w:line="360" w:lineRule="auto"/>
         <w:ind w:left="0"/>
+        <w:jc w:val="center"/>
         <w:rPr>
           <w:rFonts w:ascii="Cambria" w:hAnsi="Cambria"/>
           <w:noProof/>
@@ -1856,8 +1854,8 @@
         </w:rPr>
         <w:drawing>
           <wp:inline distT="0" distB="0" distL="0" distR="0" wp14:anchorId="48389AC9" wp14:editId="3E96E384">
-            <wp:extent cx="9062085" cy="5022215"/>
-            <wp:effectExtent l="0" t="0" r="5715" b="6985"/>
+            <wp:extent cx="9543600" cy="5288400"/>
+            <wp:effectExtent l="0" t="0" r="635" b="7620"/>
             <wp:docPr id="10" name="Рисунок 10"/>
             <wp:cNvGraphicFramePr>
               <a:graphicFrameLocks xmlns:a="http://schemas.openxmlformats.org/drawingml/2006/main" noChangeAspect="1"/>
@@ -1867,6 +1865,200 @@
                 <pic:pic xmlns:pic="http://schemas.openxmlformats.org/drawingml/2006/picture">
                   <pic:nvPicPr>
                     <pic:cNvPr id="0" name="Picture 11"/>
+                    <pic:cNvPicPr>
+                      <a:picLocks noChangeAspect="1" noChangeArrowheads="1"/>
+                    </pic:cNvPicPr>
+                  </pic:nvPicPr>
+                  <pic:blipFill>
+                    <a:blip r:embed="rId8">
+                      <a:extLst>
+                        <a:ext uri="{28A0092B-C50C-407E-A947-70E740481C1C}">
+                          <a14:useLocalDpi xmlns:a14="http://schemas.microsoft.com/office/drawing/2010/main" val="0"/>
+                        </a:ext>
+                      </a:extLst>
+                    </a:blip>
+                    <a:srcRect/>
+                    <a:stretch>
+                      <a:fillRect/>
+                    </a:stretch>
+                  </pic:blipFill>
+                  <pic:spPr bwMode="auto">
+                    <a:xfrm>
+                      <a:off x="0" y="0"/>
+                      <a:ext cx="9543600" cy="5288400"/>
+                    </a:xfrm>
+                    <a:prstGeom prst="rect">
+                      <a:avLst/>
+                    </a:prstGeom>
+                    <a:noFill/>
+                    <a:ln>
+                      <a:noFill/>
+                    </a:ln>
+                  </pic:spPr>
+                </pic:pic>
+              </a:graphicData>
+            </a:graphic>
+          </wp:inline>
+        </w:drawing>
+      </w:r>
+    </w:p>
+    <w:p>
+      <w:pPr>
+        <w:adjustRightInd w:val="0"/>
+        <w:spacing w:after="240" w:line="360" w:lineRule="auto"/>
+        <w:ind w:firstLine="709"/>
+        <w:jc w:val="center"/>
+        <w:rPr>
+          <w:rFonts w:ascii="Cambria" w:hAnsi="Cambria"/>
+          <w:b/>
+          <w:sz w:val="28"/>
+          <w:szCs w:val="28"/>
+        </w:rPr>
+      </w:pPr>
+      <w:r>
+        <w:rPr>
+          <w:rFonts w:ascii="Cambria" w:hAnsi="Cambria"/>
+          <w:b/>
+          <w:sz w:val="28"/>
+          <w:szCs w:val="28"/>
+        </w:rPr>
+        <w:t>Рисунок 3</w:t>
+      </w:r>
+      <w:r>
+        <w:rPr>
+          <w:rFonts w:ascii="Cambria" w:hAnsi="Cambria"/>
+          <w:b/>
+          <w:sz w:val="28"/>
+          <w:szCs w:val="28"/>
+        </w:rPr>
+        <w:t xml:space="preserve">. </w:t>
+      </w:r>
+      <w:r>
+        <w:rPr>
+          <w:rFonts w:ascii="Cambria" w:hAnsi="Cambria"/>
+          <w:b/>
+          <w:sz w:val="28"/>
+          <w:szCs w:val="28"/>
+        </w:rPr>
+        <w:t>Настройки параметров функции создания блоков по таблице</w:t>
+      </w:r>
+    </w:p>
+    <w:p>
+      <w:pPr>
+        <w:pStyle w:val="a5"/>
+        <w:numPr>
+          <w:ilvl w:val="0"/>
+          <w:numId w:val="1"/>
+        </w:numPr>
+        <w:autoSpaceDE w:val="0"/>
+        <w:autoSpaceDN w:val="0"/>
+        <w:adjustRightInd w:val="0"/>
+        <w:spacing w:line="360" w:lineRule="auto"/>
+        <w:ind w:left="0" w:firstLine="709"/>
+        <w:jc w:val="both"/>
+        <w:rPr>
+          <w:rFonts w:ascii="Cambria" w:hAnsi="Cambria"/>
+          <w:noProof/>
+          <w:sz w:val="28"/>
+          <w:szCs w:val="28"/>
+          <w:lang w:eastAsia="ru-RU"/>
+        </w:rPr>
+      </w:pPr>
+      <w:r>
+        <w:rPr>
+          <w:rFonts w:ascii="Cambria" w:hAnsi="Cambria"/>
+          <w:sz w:val="28"/>
+          <w:szCs w:val="28"/>
+        </w:rPr>
+        <w:t>С</w:t>
+      </w:r>
+      <w:r>
+        <w:rPr>
+          <w:rFonts w:ascii="Cambria" w:hAnsi="Cambria"/>
+          <w:sz w:val="28"/>
+          <w:szCs w:val="28"/>
+        </w:rPr>
+        <w:t xml:space="preserve">права в диалоговом окне задается максимальное количество строк, шаги по строкам и столбцам, </w:t>
+      </w:r>
+      <w:r>
+        <w:rPr>
+          <w:rFonts w:ascii="Cambria" w:hAnsi="Cambria"/>
+          <w:sz w:val="28"/>
+          <w:szCs w:val="28"/>
+        </w:rPr>
+        <w:t xml:space="preserve">активируется </w:t>
+      </w:r>
+      <w:r>
+        <w:rPr>
+          <w:rFonts w:ascii="Cambria" w:hAnsi="Cambria"/>
+          <w:sz w:val="28"/>
+          <w:szCs w:val="28"/>
+        </w:rPr>
+        <w:t>опция</w:t>
+      </w:r>
+      <w:r>
+        <w:rPr>
+          <w:rFonts w:ascii="Cambria" w:hAnsi="Cambria"/>
+          <w:sz w:val="28"/>
+          <w:szCs w:val="28"/>
+        </w:rPr>
+        <w:t xml:space="preserve"> автоматической замены блоков </w:t>
+      </w:r>
+      <w:r>
+        <w:rPr>
+          <w:rFonts w:ascii="Cambria" w:hAnsi="Cambria"/>
+          <w:sz w:val="28"/>
+          <w:szCs w:val="28"/>
+        </w:rPr>
+        <w:t xml:space="preserve">на новые </w:t>
+      </w:r>
+      <w:r>
+        <w:rPr>
+          <w:rFonts w:ascii="Cambria" w:hAnsi="Cambria"/>
+          <w:sz w:val="28"/>
+          <w:szCs w:val="28"/>
+        </w:rPr>
+        <w:t>при совпадении имен. Нажимаем «ОК» (см. рисунок 4)</w:t>
+      </w:r>
+    </w:p>
+    <w:p>
+      <w:pPr>
+        <w:pStyle w:val="a5"/>
+        <w:autoSpaceDE w:val="0"/>
+        <w:autoSpaceDN w:val="0"/>
+        <w:adjustRightInd w:val="0"/>
+        <w:spacing w:line="360" w:lineRule="auto"/>
+        <w:ind w:left="0"/>
+        <w:jc w:val="center"/>
+        <w:rPr>
+          <w:rFonts w:ascii="Cambria" w:hAnsi="Cambria"/>
+          <w:noProof/>
+          <w:sz w:val="28"/>
+          <w:szCs w:val="28"/>
+          <w:lang w:eastAsia="ru-RU"/>
+        </w:rPr>
+      </w:pPr>
+      <w:r>
+        <w:rPr>
+          <w:rFonts w:ascii="Cambria" w:hAnsi="Cambria"/>
+          <w:noProof/>
+          <w:sz w:val="28"/>
+          <w:szCs w:val="28"/>
+          <w:lang w:eastAsia="ru-RU"/>
+        </w:rPr>
+        <w:drawing>
+          <wp:inline distT="0" distB="0" distL="0" distR="0">
+            <wp:extent cx="9543600" cy="5288400"/>
+            <wp:effectExtent l="0" t="0" r="635" b="7620"/>
+            <wp:docPr id="12" name="Рисунок 12"/>
+            <wp:cNvGraphicFramePr>
+              <a:graphicFrameLocks xmlns:a="http://schemas.openxmlformats.org/drawingml/2006/main" noChangeAspect="1"/>
+            </wp:cNvGraphicFramePr>
+            <a:graphic xmlns:a="http://schemas.openxmlformats.org/drawingml/2006/main">
+              <a:graphicData uri="http://schemas.openxmlformats.org/drawingml/2006/picture">
+                <pic:pic xmlns:pic="http://schemas.openxmlformats.org/drawingml/2006/picture">
+                  <pic:nvPicPr>
+                    <pic:cNvPr id="0" name="Picture 13"/>
                     <pic:cNvPicPr>
                       <a:picLocks noChangeAspect="1" noChangeArrowheads="1"/>
                     </pic:cNvPicPr>
@@ -1887,7 +2079,7 @@
                   <pic:spPr bwMode="auto">
                     <a:xfrm>
                       <a:off x="0" y="0"/>
-                      <a:ext cx="9062085" cy="5022215"/>
+                      <a:ext cx="9543600" cy="5288400"/>
                     </a:xfrm>
                     <a:prstGeom prst="rect">
                       <a:avLst/>
@@ -1924,7 +2116,7 @@
           <w:sz w:val="28"/>
           <w:szCs w:val="28"/>
         </w:rPr>
-        <w:t>Рисунок 3</w:t>
+        <w:t>Рисунок 4</w:t>
       </w:r>
       <w:r>
         <w:rPr>
@@ -1947,113 +2139,298 @@
     </w:p>
     <w:p>
       <w:pPr>
-        <w:pStyle w:val="a5"/>
-        <w:numPr>
-          <w:ilvl w:val="0"/>
-          <w:numId w:val="1"/>
-        </w:numPr>
         <w:autoSpaceDE w:val="0"/>
         <w:autoSpaceDN w:val="0"/>
         <w:adjustRightInd w:val="0"/>
         <w:spacing w:line="360" w:lineRule="auto"/>
-        <w:ind w:left="0" w:firstLine="709"/>
+        <w:ind w:firstLine="709"/>
         <w:jc w:val="both"/>
         <w:rPr>
           <w:rFonts w:ascii="Cambria" w:hAnsi="Cambria"/>
-          <w:noProof/>
-          <w:sz w:val="28"/>
-          <w:szCs w:val="28"/>
-          <w:lang w:eastAsia="ru-RU"/>
-        </w:rPr>
-      </w:pPr>
-      <w:r>
-        <w:rPr>
-          <w:rFonts w:ascii="Cambria" w:hAnsi="Cambria"/>
-          <w:sz w:val="28"/>
-          <w:szCs w:val="28"/>
-        </w:rPr>
-        <w:t>С</w:t>
-      </w:r>
-      <w:r>
-        <w:rPr>
-          <w:rFonts w:ascii="Cambria" w:hAnsi="Cambria"/>
-          <w:sz w:val="28"/>
-          <w:szCs w:val="28"/>
-        </w:rPr>
-        <w:t xml:space="preserve">права в диалоговом окне задается максимальное количество строк, шаги по строкам и столбцам, </w:t>
-      </w:r>
-      <w:r>
-        <w:rPr>
-          <w:rFonts w:ascii="Cambria" w:hAnsi="Cambria"/>
-          <w:sz w:val="28"/>
-          <w:szCs w:val="28"/>
-        </w:rPr>
-        <w:t xml:space="preserve">активируется </w:t>
-      </w:r>
-      <w:r>
-        <w:rPr>
-          <w:rFonts w:ascii="Cambria" w:hAnsi="Cambria"/>
-          <w:sz w:val="28"/>
-          <w:szCs w:val="28"/>
-        </w:rPr>
-        <w:t>опция</w:t>
-      </w:r>
-      <w:r>
-        <w:rPr>
-          <w:rFonts w:ascii="Cambria" w:hAnsi="Cambria"/>
-          <w:sz w:val="28"/>
-          <w:szCs w:val="28"/>
-        </w:rPr>
-        <w:t xml:space="preserve"> автоматической замены блоков </w:t>
-      </w:r>
-      <w:r>
-        <w:rPr>
-          <w:rFonts w:ascii="Cambria" w:hAnsi="Cambria"/>
-          <w:sz w:val="28"/>
-          <w:szCs w:val="28"/>
-        </w:rPr>
-        <w:t xml:space="preserve">на новые </w:t>
-      </w:r>
-      <w:r>
-        <w:rPr>
-          <w:rFonts w:ascii="Cambria" w:hAnsi="Cambria"/>
-          <w:sz w:val="28"/>
-          <w:szCs w:val="28"/>
-        </w:rPr>
-        <w:t>при совпадении имен. Нажимаем «ОК» (см. рисунок 4)</w:t>
+          <w:b/>
+          <w:bCs/>
+          <w:sz w:val="28"/>
+          <w:szCs w:val="28"/>
+        </w:rPr>
+      </w:pPr>
+      <w:r>
+        <w:rPr>
+          <w:rFonts w:ascii="Cambria" w:hAnsi="Cambria"/>
+          <w:b/>
+          <w:bCs/>
+          <w:sz w:val="28"/>
+          <w:szCs w:val="28"/>
+        </w:rPr>
+        <w:t xml:space="preserve">Пример работы с </w:t>
+      </w:r>
+      <w:r>
+        <w:rPr>
+          <w:rFonts w:ascii="Cambria" w:hAnsi="Cambria"/>
+          <w:b/>
+          <w:bCs/>
+          <w:sz w:val="28"/>
+          <w:szCs w:val="28"/>
+        </w:rPr>
+        <w:t xml:space="preserve">функцией </w:t>
+      </w:r>
+      <w:r>
+        <w:rPr>
+          <w:rFonts w:ascii="Cambria" w:hAnsi="Cambria"/>
+          <w:b/>
+          <w:bCs/>
+          <w:sz w:val="28"/>
+          <w:szCs w:val="28"/>
+        </w:rPr>
+        <w:t>создания блоков по таблице</w:t>
       </w:r>
     </w:p>
     <w:p>
       <w:pPr>
-        <w:pStyle w:val="a5"/>
         <w:autoSpaceDE w:val="0"/>
         <w:autoSpaceDN w:val="0"/>
         <w:adjustRightInd w:val="0"/>
         <w:spacing w:line="360" w:lineRule="auto"/>
-        <w:ind w:left="0"/>
+        <w:ind w:firstLine="709"/>
+        <w:jc w:val="both"/>
+        <w:rPr>
+          <w:rFonts w:ascii="Cambria" w:hAnsi="Cambria"/>
+          <w:sz w:val="28"/>
+          <w:szCs w:val="28"/>
+        </w:rPr>
+      </w:pPr>
+      <w:r>
+        <w:rPr>
+          <w:rFonts w:ascii="Cambria" w:hAnsi="Cambria"/>
+          <w:sz w:val="28"/>
+          <w:szCs w:val="28"/>
+        </w:rPr>
+        <w:t xml:space="preserve">Необходимо </w:t>
+      </w:r>
+      <w:r>
+        <w:rPr>
+          <w:rFonts w:ascii="Cambria" w:hAnsi="Cambria"/>
+          <w:sz w:val="28"/>
+          <w:szCs w:val="28"/>
+        </w:rPr>
+        <w:t xml:space="preserve">создать схему трубопровода с </w:t>
+      </w:r>
+      <w:r>
+        <w:rPr>
+          <w:rFonts w:ascii="Cambria" w:hAnsi="Cambria"/>
+          <w:sz w:val="28"/>
+          <w:szCs w:val="28"/>
+        </w:rPr>
+        <w:t xml:space="preserve">4 </w:t>
+      </w:r>
+      <w:r>
+        <w:rPr>
+          <w:rFonts w:ascii="Cambria" w:hAnsi="Cambria"/>
+          <w:sz w:val="28"/>
+          <w:szCs w:val="28"/>
+        </w:rPr>
+        <w:t xml:space="preserve">задвижками и датчиками давления на входе каждой задвижки. </w:t>
+      </w:r>
+    </w:p>
+    <w:p>
+      <w:pPr>
+        <w:autoSpaceDE w:val="0"/>
+        <w:autoSpaceDN w:val="0"/>
+        <w:adjustRightInd w:val="0"/>
+        <w:spacing w:line="360" w:lineRule="auto"/>
+        <w:ind w:firstLine="709"/>
+        <w:jc w:val="both"/>
+        <w:rPr>
+          <w:rFonts w:ascii="Cambria" w:hAnsi="Cambria"/>
+          <w:sz w:val="28"/>
+          <w:szCs w:val="28"/>
+        </w:rPr>
+      </w:pPr>
+      <w:r>
+        <w:rPr>
+          <w:rFonts w:ascii="Cambria" w:hAnsi="Cambria"/>
+          <w:sz w:val="28"/>
+          <w:szCs w:val="28"/>
+        </w:rPr>
+        <w:t xml:space="preserve">1. </w:t>
+      </w:r>
+      <w:r>
+        <w:rPr>
+          <w:rFonts w:ascii="Cambria" w:hAnsi="Cambria"/>
+          <w:sz w:val="28"/>
+          <w:szCs w:val="28"/>
+        </w:rPr>
+        <w:t>Выберем</w:t>
+      </w:r>
+      <w:r>
+        <w:rPr>
+          <w:rFonts w:ascii="Cambria" w:hAnsi="Cambria"/>
+          <w:sz w:val="28"/>
+          <w:szCs w:val="28"/>
+        </w:rPr>
+        <w:t xml:space="preserve"> в</w:t>
+      </w:r>
+      <w:r>
+        <w:rPr>
+          <w:rFonts w:ascii="Cambria" w:hAnsi="Cambria"/>
+          <w:sz w:val="28"/>
+          <w:szCs w:val="28"/>
+        </w:rPr>
+        <w:t xml:space="preserve"> </w:t>
+      </w:r>
+      <w:r>
+        <w:rPr>
+          <w:rFonts w:ascii="Cambria" w:hAnsi="Cambria"/>
+          <w:sz w:val="28"/>
+          <w:szCs w:val="28"/>
+        </w:rPr>
+        <w:t xml:space="preserve">главном меню </w:t>
+      </w:r>
+      <w:r>
+        <w:rPr>
+          <w:rFonts w:ascii="Cambria" w:hAnsi="Cambria"/>
+          <w:sz w:val="28"/>
+          <w:szCs w:val="28"/>
+        </w:rPr>
+        <w:t>схемного окна во вкл</w:t>
+      </w:r>
+      <w:r>
+        <w:rPr>
+          <w:rFonts w:ascii="Cambria" w:hAnsi="Cambria"/>
+          <w:sz w:val="28"/>
+          <w:szCs w:val="28"/>
+        </w:rPr>
+        <w:t>адке "Инструменты</w:t>
+      </w:r>
+      <w:r>
+        <w:rPr>
+          <w:rFonts w:ascii="Cambria" w:hAnsi="Cambria"/>
+          <w:sz w:val="28"/>
+          <w:szCs w:val="28"/>
+        </w:rPr>
+        <w:t>" подпункт "</w:t>
+      </w:r>
+      <w:r>
+        <w:rPr>
+          <w:rFonts w:ascii="Cambria" w:hAnsi="Cambria"/>
+          <w:sz w:val="28"/>
+          <w:szCs w:val="28"/>
+        </w:rPr>
+        <w:t xml:space="preserve"> </w:t>
+      </w:r>
+      <w:r>
+        <w:rPr>
+          <w:rFonts w:ascii="Cambria" w:hAnsi="Cambria"/>
+          <w:sz w:val="28"/>
+          <w:szCs w:val="28"/>
+        </w:rPr>
+        <w:t>Создать блоки по таблице</w:t>
+      </w:r>
+      <w:r>
+        <w:rPr>
+          <w:rFonts w:ascii="Cambria" w:hAnsi="Cambria"/>
+          <w:sz w:val="28"/>
+          <w:szCs w:val="28"/>
+        </w:rPr>
+        <w:t xml:space="preserve"> </w:t>
+      </w:r>
+      <w:r>
+        <w:rPr>
+          <w:rFonts w:ascii="Cambria" w:hAnsi="Cambria"/>
+          <w:sz w:val="28"/>
+          <w:szCs w:val="28"/>
+        </w:rPr>
+        <w:t>"</w:t>
+      </w:r>
+      <w:r>
+        <w:rPr>
+          <w:rFonts w:ascii="Cambria" w:hAnsi="Cambria"/>
+          <w:sz w:val="28"/>
+          <w:szCs w:val="28"/>
+        </w:rPr>
+        <w:t xml:space="preserve">. </w:t>
+      </w:r>
+    </w:p>
+    <w:p>
+      <w:pPr>
+        <w:autoSpaceDE w:val="0"/>
+        <w:autoSpaceDN w:val="0"/>
+        <w:adjustRightInd w:val="0"/>
+        <w:spacing w:line="360" w:lineRule="auto"/>
+        <w:ind w:firstLine="709"/>
+        <w:jc w:val="both"/>
+        <w:rPr>
+          <w:rFonts w:ascii="Cambria" w:hAnsi="Cambria"/>
+          <w:sz w:val="28"/>
+          <w:szCs w:val="28"/>
+        </w:rPr>
+      </w:pPr>
+      <w:r>
+        <w:rPr>
+          <w:rFonts w:ascii="Cambria" w:hAnsi="Cambria"/>
+          <w:sz w:val="28"/>
+          <w:szCs w:val="28"/>
+        </w:rPr>
+        <w:t xml:space="preserve">2. </w:t>
+      </w:r>
+      <w:r>
+        <w:rPr>
+          <w:rFonts w:ascii="Cambria" w:hAnsi="Cambria"/>
+          <w:sz w:val="28"/>
+          <w:szCs w:val="28"/>
+        </w:rPr>
+        <w:t xml:space="preserve">В появившемся окне </w:t>
+      </w:r>
+      <w:r>
+        <w:rPr>
+          <w:rFonts w:ascii="Cambria" w:hAnsi="Cambria"/>
+          <w:sz w:val="28"/>
+          <w:szCs w:val="28"/>
+        </w:rPr>
+        <w:t>создадим таблицу блоков, показанную на рисунке 5. Зададим координаты объектов таким образом, чтобы все задвижки располагались в схемном окне на одной прямой и под каждой созданной задвижкой располагался датчик давления в узле. Отметим галочкой опцию замены объект</w:t>
+      </w:r>
+      <w:r>
+        <w:rPr>
+          <w:rFonts w:ascii="Cambria" w:hAnsi="Cambria"/>
+          <w:sz w:val="28"/>
+          <w:szCs w:val="28"/>
+        </w:rPr>
+        <w:t>ов</w:t>
+      </w:r>
+      <w:r>
+        <w:rPr>
+          <w:rFonts w:ascii="Cambria" w:hAnsi="Cambria"/>
+          <w:sz w:val="28"/>
+          <w:szCs w:val="28"/>
+        </w:rPr>
+        <w:t xml:space="preserve"> при совпадении имен. В правой части диалогового окна в меню необходимо задать ссылки на созданные столбцы.</w:t>
+      </w:r>
+    </w:p>
+    <w:p>
+      <w:pPr>
+        <w:autoSpaceDE w:val="0"/>
+        <w:autoSpaceDN w:val="0"/>
+        <w:adjustRightInd w:val="0"/>
+        <w:spacing w:line="360" w:lineRule="auto"/>
         <w:jc w:val="center"/>
         <w:rPr>
           <w:rFonts w:ascii="Cambria" w:hAnsi="Cambria"/>
+          <w:sz w:val="28"/>
+          <w:szCs w:val="28"/>
+        </w:rPr>
+      </w:pPr>
+      <w:r>
+        <w:rPr>
+          <w:rFonts w:ascii="Cambria" w:hAnsi="Cambria"/>
           <w:noProof/>
           <w:sz w:val="28"/>
           <w:szCs w:val="28"/>
           <w:lang w:eastAsia="ru-RU"/>
         </w:rPr>
-      </w:pPr>
-      <w:r>
-        <w:rPr>
-          <w:rFonts w:ascii="Cambria" w:hAnsi="Cambria"/>
-          <w:noProof/>
-          <w:sz w:val="28"/>
-          <w:szCs w:val="28"/>
-          <w:lang w:eastAsia="ru-RU"/>
-        </w:rPr>
-        <w:lastRenderedPageBreak/>
         <w:drawing>
           <wp:inline distT="0" distB="0" distL="0" distR="0">
-            <wp:extent cx="9062085" cy="5022215"/>
-            <wp:effectExtent l="0" t="0" r="5715" b="6985"/>
-            <wp:docPr id="12" name="Рисунок 12"/>
+            <wp:extent cx="9543600" cy="5288400"/>
+            <wp:effectExtent l="0" t="0" r="635" b="7620"/>
+            <wp:docPr id="13" name="Рисунок 13"/>
             <wp:cNvGraphicFramePr>
               <a:graphicFrameLocks xmlns:a="http://schemas.openxmlformats.org/drawingml/2006/main" noChangeAspect="1"/>
             </wp:cNvGraphicFramePr>
@@ -2061,7 +2438,7 @@
               <a:graphicData uri="http://schemas.openxmlformats.org/drawingml/2006/picture">
                 <pic:pic xmlns:pic="http://schemas.openxmlformats.org/drawingml/2006/picture">
                   <pic:nvPicPr>
-                    <pic:cNvPr id="0" name="Picture 13"/>
+                    <pic:cNvPr id="0" name="Picture 14"/>
                     <pic:cNvPicPr>
                       <a:picLocks noChangeAspect="1" noChangeArrowheads="1"/>
                     </pic:cNvPicPr>
@@ -2082,7 +2459,7 @@
                   <pic:spPr bwMode="auto">
                     <a:xfrm>
                       <a:off x="0" y="0"/>
-                      <a:ext cx="9062085" cy="5022215"/>
+                      <a:ext cx="9543600" cy="5288400"/>
                     </a:xfrm>
                     <a:prstGeom prst="rect">
                       <a:avLst/>
@@ -2119,7 +2496,7 @@
           <w:sz w:val="28"/>
           <w:szCs w:val="28"/>
         </w:rPr>
-        <w:t>Рисунок 4</w:t>
+        <w:t>Рисунок</w:t>
       </w:r>
       <w:r>
         <w:rPr>
@@ -2128,6 +2505,24 @@
           <w:sz w:val="28"/>
           <w:szCs w:val="28"/>
         </w:rPr>
+        <w:t xml:space="preserve"> </w:t>
+      </w:r>
+      <w:r>
+        <w:rPr>
+          <w:rFonts w:ascii="Cambria" w:hAnsi="Cambria"/>
+          <w:b/>
+          <w:sz w:val="28"/>
+          <w:szCs w:val="28"/>
+        </w:rPr>
+        <w:t>5</w:t>
+      </w:r>
+      <w:r>
+        <w:rPr>
+          <w:rFonts w:ascii="Cambria" w:hAnsi="Cambria"/>
+          <w:b/>
+          <w:sz w:val="28"/>
+          <w:szCs w:val="28"/>
+        </w:rPr>
         <w:t xml:space="preserve">. </w:t>
       </w:r>
       <w:r>
@@ -2137,7 +2532,7 @@
           <w:sz w:val="28"/>
           <w:szCs w:val="28"/>
         </w:rPr>
-        <w:t>Настройки параметров функции создания блоков по таблице</w:t>
+        <w:t>Пример создания блоков по таблице</w:t>
       </w:r>
     </w:p>
     <w:p>
@@ -2150,41 +2545,17 @@
         <w:jc w:val="both"/>
         <w:rPr>
           <w:rFonts w:ascii="Cambria" w:hAnsi="Cambria"/>
-          <w:b/>
-          <w:bCs/>
-          <w:sz w:val="28"/>
-          <w:szCs w:val="28"/>
-        </w:rPr>
-      </w:pPr>
-      <w:r>
-        <w:rPr>
-          <w:rFonts w:ascii="Cambria" w:hAnsi="Cambria"/>
-          <w:b/>
-          <w:bCs/>
-          <w:sz w:val="28"/>
-          <w:szCs w:val="28"/>
-        </w:rPr>
-        <w:t xml:space="preserve">Пример работы с </w:t>
-      </w:r>
-      <w:r>
-        <w:rPr>
-          <w:rFonts w:ascii="Cambria" w:hAnsi="Cambria"/>
-          <w:b/>
-          <w:bCs/>
-          <w:sz w:val="28"/>
-          <w:szCs w:val="28"/>
-        </w:rPr>
-        <w:t xml:space="preserve">функцией </w:t>
-      </w:r>
-      <w:r>
-        <w:rPr>
-          <w:rFonts w:ascii="Cambria" w:hAnsi="Cambria"/>
-          <w:b/>
-          <w:bCs/>
-          <w:sz w:val="28"/>
-          <w:szCs w:val="28"/>
-        </w:rPr>
-        <w:t>создания блоков по таблице</w:t>
+          <w:sz w:val="28"/>
+          <w:szCs w:val="28"/>
+        </w:rPr>
+      </w:pPr>
+      <w:r>
+        <w:rPr>
+          <w:rFonts w:ascii="Cambria" w:hAnsi="Cambria"/>
+          <w:sz w:val="28"/>
+          <w:szCs w:val="28"/>
+        </w:rPr>
+        <w:t>3 Результат работы функции представлен на рисунке 6. Автоматически созданы четыре задвижки с указанными именами и датчики давления в узлах. Таким образом, разработчику остается только добавить на схему участки трубы и  настроить датчики.</w:t>
       </w:r>
     </w:p>
     <w:p>
@@ -2207,31 +2578,33 @@
           <w:sz w:val="28"/>
           <w:szCs w:val="28"/>
         </w:rPr>
-        <w:t xml:space="preserve">Необходимо </w:t>
-      </w:r>
-      <w:r>
-        <w:rPr>
-          <w:rFonts w:ascii="Cambria" w:hAnsi="Cambria"/>
-          <w:sz w:val="28"/>
-          <w:szCs w:val="28"/>
-        </w:rPr>
-        <w:t xml:space="preserve">создать схему трубопровода с </w:t>
-      </w:r>
-      <w:r>
-        <w:rPr>
-          <w:rFonts w:ascii="Cambria" w:hAnsi="Cambria"/>
-          <w:sz w:val="28"/>
-          <w:szCs w:val="28"/>
-        </w:rPr>
-        <w:t xml:space="preserve">4 </w:t>
-      </w:r>
-      <w:r>
-        <w:rPr>
-          <w:rFonts w:ascii="Cambria" w:hAnsi="Cambria"/>
-          <w:sz w:val="28"/>
-          <w:szCs w:val="28"/>
-        </w:rPr>
-        <w:t xml:space="preserve">задвижками и датчиками давления на входе каждой задвижки. </w:t>
+        <w:t>Следует обратить внимание, что данная функция ст</w:t>
+      </w:r>
+      <w:r>
+        <w:rPr>
+          <w:rFonts w:ascii="Cambria" w:hAnsi="Cambria"/>
+          <w:sz w:val="28"/>
+          <w:szCs w:val="28"/>
+        </w:rPr>
+        <w:t>ановиться тем более эффект</w:t>
+      </w:r>
+      <w:bookmarkStart w:id="1" w:name="_GoBack"/>
+      <w:bookmarkEnd w:id="1"/>
+      <w:r>
+        <w:rPr>
+          <w:rFonts w:ascii="Cambria" w:hAnsi="Cambria"/>
+          <w:sz w:val="28"/>
+          <w:szCs w:val="28"/>
+        </w:rPr>
+        <w:t>ивной</w:t>
+      </w:r>
+      <w:r>
+        <w:rPr>
+          <w:rFonts w:ascii="Cambria" w:hAnsi="Cambria"/>
+          <w:sz w:val="28"/>
+          <w:szCs w:val="28"/>
+        </w:rPr>
+        <w:t xml:space="preserve">, чем больше блоков содержит разрабатываемая схема и чем сложнее топология расположения блоков. </w:t>
       </w:r>
     </w:p>
     <w:p>
@@ -2240,181 +2613,7 @@
         <w:autoSpaceDN w:val="0"/>
         <w:adjustRightInd w:val="0"/>
         <w:spacing w:line="360" w:lineRule="auto"/>
-        <w:ind w:firstLine="709"/>
-        <w:jc w:val="both"/>
-        <w:rPr>
-          <w:rFonts w:ascii="Cambria" w:hAnsi="Cambria"/>
-          <w:sz w:val="28"/>
-          <w:szCs w:val="28"/>
-        </w:rPr>
-      </w:pPr>
-      <w:r>
-        <w:rPr>
-          <w:rFonts w:ascii="Cambria" w:hAnsi="Cambria"/>
-          <w:sz w:val="28"/>
-          <w:szCs w:val="28"/>
-        </w:rPr>
-        <w:t xml:space="preserve">1. </w:t>
-      </w:r>
-      <w:r>
-        <w:rPr>
-          <w:rFonts w:ascii="Cambria" w:hAnsi="Cambria"/>
-          <w:sz w:val="28"/>
-          <w:szCs w:val="28"/>
-        </w:rPr>
-        <w:t>Выберем</w:t>
-      </w:r>
-      <w:r>
-        <w:rPr>
-          <w:rFonts w:ascii="Cambria" w:hAnsi="Cambria"/>
-          <w:sz w:val="28"/>
-          <w:szCs w:val="28"/>
-        </w:rPr>
-        <w:t xml:space="preserve"> в</w:t>
-      </w:r>
-      <w:r>
-        <w:rPr>
-          <w:rFonts w:ascii="Cambria" w:hAnsi="Cambria"/>
-          <w:sz w:val="28"/>
-          <w:szCs w:val="28"/>
-        </w:rPr>
-        <w:t xml:space="preserve"> </w:t>
-      </w:r>
-      <w:r>
-        <w:rPr>
-          <w:rFonts w:ascii="Cambria" w:hAnsi="Cambria"/>
-          <w:sz w:val="28"/>
-          <w:szCs w:val="28"/>
-        </w:rPr>
-        <w:t xml:space="preserve">главном меню </w:t>
-      </w:r>
-      <w:r>
-        <w:rPr>
-          <w:rFonts w:ascii="Cambria" w:hAnsi="Cambria"/>
-          <w:sz w:val="28"/>
-          <w:szCs w:val="28"/>
-        </w:rPr>
-        <w:t>схемного окна во вкл</w:t>
-      </w:r>
-      <w:r>
-        <w:rPr>
-          <w:rFonts w:ascii="Cambria" w:hAnsi="Cambria"/>
-          <w:sz w:val="28"/>
-          <w:szCs w:val="28"/>
-        </w:rPr>
-        <w:t>адке "Инструменты</w:t>
-      </w:r>
-      <w:r>
-        <w:rPr>
-          <w:rFonts w:ascii="Cambria" w:hAnsi="Cambria"/>
-          <w:sz w:val="28"/>
-          <w:szCs w:val="28"/>
-        </w:rPr>
-        <w:t>" подпункт "</w:t>
-      </w:r>
-      <w:r>
-        <w:rPr>
-          <w:rFonts w:ascii="Cambria" w:hAnsi="Cambria"/>
-          <w:sz w:val="28"/>
-          <w:szCs w:val="28"/>
-        </w:rPr>
-        <w:t xml:space="preserve"> </w:t>
-      </w:r>
-      <w:r>
-        <w:rPr>
-          <w:rFonts w:ascii="Cambria" w:hAnsi="Cambria"/>
-          <w:sz w:val="28"/>
-          <w:szCs w:val="28"/>
-        </w:rPr>
-        <w:t>Создать блоки по таблице</w:t>
-      </w:r>
-      <w:r>
-        <w:rPr>
-          <w:rFonts w:ascii="Cambria" w:hAnsi="Cambria"/>
-          <w:sz w:val="28"/>
-          <w:szCs w:val="28"/>
-        </w:rPr>
-        <w:t xml:space="preserve"> </w:t>
-      </w:r>
-      <w:r>
-        <w:rPr>
-          <w:rFonts w:ascii="Cambria" w:hAnsi="Cambria"/>
-          <w:sz w:val="28"/>
-          <w:szCs w:val="28"/>
-        </w:rPr>
-        <w:t>"</w:t>
-      </w:r>
-      <w:r>
-        <w:rPr>
-          <w:rFonts w:ascii="Cambria" w:hAnsi="Cambria"/>
-          <w:sz w:val="28"/>
-          <w:szCs w:val="28"/>
-        </w:rPr>
-        <w:t xml:space="preserve">. </w:t>
-      </w:r>
-    </w:p>
-    <w:p>
-      <w:pPr>
-        <w:autoSpaceDE w:val="0"/>
-        <w:autoSpaceDN w:val="0"/>
-        <w:adjustRightInd w:val="0"/>
-        <w:spacing w:line="360" w:lineRule="auto"/>
-        <w:ind w:firstLine="709"/>
-        <w:jc w:val="both"/>
-        <w:rPr>
-          <w:rFonts w:ascii="Cambria" w:hAnsi="Cambria"/>
-          <w:sz w:val="28"/>
-          <w:szCs w:val="28"/>
-        </w:rPr>
-      </w:pPr>
-      <w:r>
-        <w:rPr>
-          <w:rFonts w:ascii="Cambria" w:hAnsi="Cambria"/>
-          <w:sz w:val="28"/>
-          <w:szCs w:val="28"/>
-        </w:rPr>
-        <w:t xml:space="preserve">2. </w:t>
-      </w:r>
-      <w:r>
-        <w:rPr>
-          <w:rFonts w:ascii="Cambria" w:hAnsi="Cambria"/>
-          <w:sz w:val="28"/>
-          <w:szCs w:val="28"/>
-        </w:rPr>
-        <w:t xml:space="preserve">В появившемся окне </w:t>
-      </w:r>
-      <w:r>
-        <w:rPr>
-          <w:rFonts w:ascii="Cambria" w:hAnsi="Cambria"/>
-          <w:sz w:val="28"/>
-          <w:szCs w:val="28"/>
-        </w:rPr>
-        <w:t>создадим таблицу блоков, показанную на рисунке 5. Зададим координаты объектов таким образом, чтобы все задвижки располагались в схемном окне на одной прямой и под каждой созданной задвижкой располагался датчик давления в узле. Отметим галочкой опцию замены объект</w:t>
-      </w:r>
-      <w:r>
-        <w:rPr>
-          <w:rFonts w:ascii="Cambria" w:hAnsi="Cambria"/>
-          <w:sz w:val="28"/>
-          <w:szCs w:val="28"/>
-        </w:rPr>
-        <w:t>ов</w:t>
-      </w:r>
-      <w:r>
-        <w:rPr>
-          <w:rFonts w:ascii="Cambria" w:hAnsi="Cambria"/>
-          <w:sz w:val="28"/>
-          <w:szCs w:val="28"/>
-        </w:rPr>
-        <w:t xml:space="preserve"> при совпадении имен. В правой части диалогового окна в меню необходимо задать ссылки на созданные столбцы.</w:t>
-      </w:r>
-    </w:p>
-    <w:p>
-      <w:pPr>
-        <w:autoSpaceDE w:val="0"/>
-        <w:autoSpaceDN w:val="0"/>
-        <w:adjustRightInd w:val="0"/>
-        <w:spacing w:line="360" w:lineRule="auto"/>
-        <w:jc w:val="both"/>
+        <w:jc w:val="center"/>
         <w:rPr>
           <w:rFonts w:ascii="Cambria" w:hAnsi="Cambria"/>
           <w:sz w:val="28"/>
@@ -2431,9 +2630,9 @@
         </w:rPr>
         <w:drawing>
           <wp:inline distT="0" distB="0" distL="0" distR="0">
-            <wp:extent cx="9062085" cy="5022215"/>
-            <wp:effectExtent l="0" t="0" r="5715" b="6985"/>
-            <wp:docPr id="13" name="Рисунок 13"/>
+            <wp:extent cx="8982000" cy="4669200"/>
+            <wp:effectExtent l="0" t="0" r="0" b="0"/>
+            <wp:docPr id="14" name="Рисунок 14"/>
             <wp:cNvGraphicFramePr>
               <a:graphicFrameLocks xmlns:a="http://schemas.openxmlformats.org/drawingml/2006/main" noChangeAspect="1"/>
             </wp:cNvGraphicFramePr>
@@ -2441,7 +2640,7 @@
               <a:graphicData uri="http://schemas.openxmlformats.org/drawingml/2006/picture">
                 <pic:pic xmlns:pic="http://schemas.openxmlformats.org/drawingml/2006/picture">
                   <pic:nvPicPr>
-                    <pic:cNvPr id="0" name="Picture 14"/>
+                    <pic:cNvPr id="0" name="Picture 15"/>
                     <pic:cNvPicPr>
                       <a:picLocks noChangeAspect="1" noChangeArrowheads="1"/>
                     </pic:cNvPicPr>
@@ -2462,7 +2661,7 @@
                   <pic:spPr bwMode="auto">
                     <a:xfrm>
                       <a:off x="0" y="0"/>
-                      <a:ext cx="9062085" cy="5022215"/>
+                      <a:ext cx="8982000" cy="4669200"/>
                     </a:xfrm>
                     <a:prstGeom prst="rect">
                       <a:avLst/>
@@ -2499,199 +2698,6 @@
           <w:sz w:val="28"/>
           <w:szCs w:val="28"/>
         </w:rPr>
-        <w:lastRenderedPageBreak/>
-        <w:t>Рисунок</w:t>
-      </w:r>
-      <w:r>
-        <w:rPr>
-          <w:rFonts w:ascii="Cambria" w:hAnsi="Cambria"/>
-          <w:b/>
-          <w:sz w:val="28"/>
-          <w:szCs w:val="28"/>
-        </w:rPr>
-        <w:t xml:space="preserve"> </w:t>
-      </w:r>
-      <w:r>
-        <w:rPr>
-          <w:rFonts w:ascii="Cambria" w:hAnsi="Cambria"/>
-          <w:b/>
-          <w:sz w:val="28"/>
-          <w:szCs w:val="28"/>
-        </w:rPr>
-        <w:t>5</w:t>
-      </w:r>
-      <w:r>
-        <w:rPr>
-          <w:rFonts w:ascii="Cambria" w:hAnsi="Cambria"/>
-          <w:b/>
-          <w:sz w:val="28"/>
-          <w:szCs w:val="28"/>
-        </w:rPr>
-        <w:t xml:space="preserve">. </w:t>
-      </w:r>
-      <w:r>
-        <w:rPr>
-          <w:rFonts w:ascii="Cambria" w:hAnsi="Cambria"/>
-          <w:b/>
-          <w:sz w:val="28"/>
-          <w:szCs w:val="28"/>
-        </w:rPr>
-        <w:t>Пример создания блоков по таблице</w:t>
-      </w:r>
-    </w:p>
-    <w:p>
-      <w:pPr>
-        <w:autoSpaceDE w:val="0"/>
-        <w:autoSpaceDN w:val="0"/>
-        <w:adjustRightInd w:val="0"/>
-        <w:spacing w:line="360" w:lineRule="auto"/>
-        <w:ind w:firstLine="709"/>
-        <w:jc w:val="both"/>
-        <w:rPr>
-          <w:rFonts w:ascii="Cambria" w:hAnsi="Cambria"/>
-          <w:sz w:val="28"/>
-          <w:szCs w:val="28"/>
-        </w:rPr>
-      </w:pPr>
-      <w:r>
-        <w:rPr>
-          <w:rFonts w:ascii="Cambria" w:hAnsi="Cambria"/>
-          <w:sz w:val="28"/>
-          <w:szCs w:val="28"/>
-        </w:rPr>
-        <w:t>3 Результат работы функции представлен на рисунке 6. Автоматически созданы четыре задвижки с указанными именами и датчики давления в узлах. Таким образом, разработчику остается только добавить на схему участки трубы и  настроить датчики.</w:t>
-      </w:r>
-    </w:p>
-    <w:p>
-      <w:pPr>
-        <w:autoSpaceDE w:val="0"/>
-        <w:autoSpaceDN w:val="0"/>
-        <w:adjustRightInd w:val="0"/>
-        <w:spacing w:line="360" w:lineRule="auto"/>
-        <w:ind w:firstLine="709"/>
-        <w:jc w:val="both"/>
-        <w:rPr>
-          <w:rFonts w:ascii="Cambria" w:hAnsi="Cambria"/>
-          <w:sz w:val="28"/>
-          <w:szCs w:val="28"/>
-        </w:rPr>
-      </w:pPr>
-      <w:r>
-        <w:rPr>
-          <w:rFonts w:ascii="Cambria" w:hAnsi="Cambria"/>
-          <w:sz w:val="28"/>
-          <w:szCs w:val="28"/>
-        </w:rPr>
-        <w:t>Следует обратить внимание, что данная функция ст</w:t>
-      </w:r>
-      <w:r>
-        <w:rPr>
-          <w:rFonts w:ascii="Cambria" w:hAnsi="Cambria"/>
-          <w:sz w:val="28"/>
-          <w:szCs w:val="28"/>
-        </w:rPr>
-        <w:t>ановиться тем более эффективной</w:t>
-      </w:r>
-      <w:r>
-        <w:rPr>
-          <w:rFonts w:ascii="Cambria" w:hAnsi="Cambria"/>
-          <w:sz w:val="28"/>
-          <w:szCs w:val="28"/>
-        </w:rPr>
-        <w:t xml:space="preserve">, чем больше блоков содержит разрабатываемая схема и чем сложнее топология расположения блоков. </w:t>
-      </w:r>
-    </w:p>
-    <w:p>
-      <w:pPr>
-        <w:autoSpaceDE w:val="0"/>
-        <w:autoSpaceDN w:val="0"/>
-        <w:adjustRightInd w:val="0"/>
-        <w:spacing w:line="360" w:lineRule="auto"/>
-        <w:jc w:val="center"/>
-        <w:rPr>
-          <w:rFonts w:ascii="Cambria" w:hAnsi="Cambria"/>
-          <w:sz w:val="28"/>
-          <w:szCs w:val="28"/>
-        </w:rPr>
-      </w:pPr>
-      <w:r>
-        <w:rPr>
-          <w:rFonts w:ascii="Cambria" w:hAnsi="Cambria"/>
-          <w:noProof/>
-          <w:sz w:val="28"/>
-          <w:szCs w:val="28"/>
-          <w:lang w:eastAsia="ru-RU"/>
-        </w:rPr>
-        <w:drawing>
-          <wp:inline distT="0" distB="0" distL="0" distR="0">
-            <wp:extent cx="8980170" cy="4667250"/>
-            <wp:effectExtent l="0" t="0" r="0" b="0"/>
-            <wp:docPr id="14" name="Рисунок 14"/>
-            <wp:cNvGraphicFramePr>
-              <a:graphicFrameLocks xmlns:a="http://schemas.openxmlformats.org/drawingml/2006/main" noChangeAspect="1"/>
-            </wp:cNvGraphicFramePr>
-            <a:graphic xmlns:a="http://schemas.openxmlformats.org/drawingml/2006/main">
-              <a:graphicData uri="http://schemas.openxmlformats.org/drawingml/2006/picture">
-                <pic:pic xmlns:pic="http://schemas.openxmlformats.org/drawingml/2006/picture">
-                  <pic:nvPicPr>
-                    <pic:cNvPr id="0" name="Picture 15"/>
-                    <pic:cNvPicPr>
-                      <a:picLocks noChangeAspect="1" noChangeArrowheads="1"/>
-                    </pic:cNvPicPr>
-                  </pic:nvPicPr>
-                  <pic:blipFill>
-                    <a:blip r:embed="rId12">
-                      <a:extLst>
-                        <a:ext uri="{28A0092B-C50C-407E-A947-70E740481C1C}">
-                          <a14:useLocalDpi xmlns:a14="http://schemas.microsoft.com/office/drawing/2010/main" val="0"/>
-                        </a:ext>
-                      </a:extLst>
-                    </a:blip>
-                    <a:srcRect/>
-                    <a:stretch>
-                      <a:fillRect/>
-                    </a:stretch>
-                  </pic:blipFill>
-                  <pic:spPr bwMode="auto">
-                    <a:xfrm>
-                      <a:off x="0" y="0"/>
-                      <a:ext cx="8980170" cy="4667250"/>
-                    </a:xfrm>
-                    <a:prstGeom prst="rect">
-                      <a:avLst/>
-                    </a:prstGeom>
-                    <a:noFill/>
-                    <a:ln>
-                      <a:noFill/>
-                    </a:ln>
-                  </pic:spPr>
-                </pic:pic>
-              </a:graphicData>
-            </a:graphic>
-          </wp:inline>
-        </w:drawing>
-      </w:r>
-    </w:p>
-    <w:p>
-      <w:pPr>
-        <w:adjustRightInd w:val="0"/>
-        <w:spacing w:after="240" w:line="360" w:lineRule="auto"/>
-        <w:ind w:firstLine="709"/>
-        <w:jc w:val="center"/>
-        <w:rPr>
-          <w:rFonts w:ascii="Cambria" w:hAnsi="Cambria"/>
-          <w:b/>
-          <w:sz w:val="28"/>
-          <w:szCs w:val="28"/>
-        </w:rPr>
-      </w:pPr>
-      <w:r>
-        <w:rPr>
-          <w:rFonts w:ascii="Cambria" w:hAnsi="Cambria"/>
-          <w:b/>
-          <w:sz w:val="28"/>
-          <w:szCs w:val="28"/>
-        </w:rPr>
         <w:t>Рисунок 6</w:t>
       </w:r>
       <w:r>
@@ -2738,7 +2744,7 @@
 </file>
 
 <file path=word/numbering.xml><?xml version="1.0" encoding="utf-8"?>
-<w:numbering xmlns:wpc="http://schemas.microsoft.com/office/word/2010/wordprocessingCanvas" xmlns:mc="http://schemas.openxmlformats.org/markup-compatibility/2006" xmlns:o="urn:schemas-microsoft-com:office:office" xmlns:r="http://schemas.openxmlformats.org/officeDocument/2006/relationships" xmlns:m="http://schemas.openxmlformats.org/officeDocument/2006/math" xmlns:v="urn:schemas-microsoft-com:vml" xmlns:wp14="http://schemas.microsoft.com/office/word/2010/wordprocessingDrawing" xmlns:wp="http://schemas.openxmlformats.org/drawingml/2006/wordprocessingDrawing" xmlns:w10="urn:schemas-microsoft-com:office:word" xmlns:w="http://schemas.openxmlformats.org/wordprocessingml/2006/main" xmlns:w14="http://schemas.microsoft.com/office/word/2010/wordml" xmlns:wpg="http://schemas.microsoft.com/office/word/2010/wordprocessingGroup" xmlns:wpi="http://schemas.microsoft.com/office/word/2010/wordprocessingInk" xmlns:wne="http://schemas.microsoft.com/office/word/2006/wordml" xmlns:wps="http://schemas.microsoft.com/office/word/2010/wordprocessingShape" mc:Ignorable="w14 wp14">
+<w:numbering xmlns:wpc="http://schemas.microsoft.com/office/word/2010/wordprocessingCanvas" xmlns:mc="http://schemas.openxmlformats.org/markup-compatibility/2006" xmlns:o="urn:schemas-microsoft-com:office:office" xmlns:r="http://schemas.openxmlformats.org/officeDocument/2006/relationships" xmlns:m="http://schemas.openxmlformats.org/officeDocument/2006/math" xmlns:v="urn:schemas-microsoft-com:vml" xmlns:wp14="http://schemas.microsoft.com/office/word/2010/wordprocessingDrawing" xmlns:wp="http://schemas.openxmlformats.org/drawingml/2006/wordprocessingDrawing" xmlns:w10="urn:schemas-microsoft-com:office:word" xmlns:w="http://schemas.openxmlformats.org/wordprocessingml/2006/main" xmlns:w14="http://schemas.microsoft.com/office/word/2010/wordml" xmlns:w15="http://schemas.microsoft.com/office/word/2012/wordml" xmlns:wpg="http://schemas.microsoft.com/office/word/2010/wordprocessingGroup" xmlns:wpi="http://schemas.microsoft.com/office/word/2010/wordprocessingInk" xmlns:wne="http://schemas.microsoft.com/office/word/2006/wordml" xmlns:wps="http://schemas.microsoft.com/office/word/2010/wordprocessingShape" mc:Ignorable="w14 w15 wp14">
   <w:abstractNum w:abstractNumId="0">
     <w:nsid w:val="1D8E0EC4"/>
     <w:multiLevelType w:val="hybridMultilevel"/>
@@ -2951,7 +2957,7 @@
 </file>
 
 <file path=word/styles.xml><?xml version="1.0" encoding="utf-8"?>
-<w:styles xmlns:mc="http://schemas.openxmlformats.org/markup-compatibility/2006" xmlns:r="http://schemas.openxmlformats.org/officeDocument/2006/relationships" xmlns:w="http://schemas.openxmlformats.org/wordprocessingml/2006/main" xmlns:w14="http://schemas.microsoft.com/office/word/2010/wordml" mc:Ignorable="w14">
+<w:styles xmlns:mc="http://schemas.openxmlformats.org/markup-compatibility/2006" xmlns:r="http://schemas.openxmlformats.org/officeDocument/2006/relationships" xmlns:w="http://schemas.openxmlformats.org/wordprocessingml/2006/main" xmlns:w14="http://schemas.microsoft.com/office/word/2010/wordml" xmlns:w15="http://schemas.microsoft.com/office/word/2012/wordml" mc:Ignorable="w14 w15">
   <w:docDefaults>
     <w:rPrDefault>
       <w:rPr>
@@ -2963,664 +2969,378 @@
     </w:rPrDefault>
     <w:pPrDefault/>
   </w:docDefaults>
-  <w:latentStyles w:defLockedState="0" w:defUIPriority="99" w:defSemiHidden="1" w:defUnhideWhenUsed="1" w:defQFormat="0" w:count="267">
-    <w:lsdException w:name="Normal" w:semiHidden="0" w:uiPriority="0" w:unhideWhenUsed="0" w:qFormat="1"/>
-    <w:lsdException w:name="heading 1" w:semiHidden="0" w:uiPriority="0" w:unhideWhenUsed="0" w:qFormat="1"/>
-    <w:lsdException w:name="heading 2" w:uiPriority="0" w:qFormat="1"/>
-    <w:lsdException w:name="heading 3" w:uiPriority="0" w:qFormat="1"/>
-    <w:lsdException w:name="heading 4" w:uiPriority="0" w:qFormat="1"/>
-    <w:lsdException w:name="heading 5" w:uiPriority="0" w:qFormat="1"/>
-    <w:lsdException w:name="heading 6" w:uiPriority="0" w:qFormat="1"/>
-    <w:lsdException w:name="heading 7" w:uiPriority="0" w:qFormat="1"/>
-    <w:lsdException w:name="heading 8" w:uiPriority="0" w:qFormat="1"/>
-    <w:lsdException w:name="heading 9" w:uiPriority="0" w:qFormat="1"/>
-    <w:lsdException w:name="index 1" w:locked="1"/>
-    <w:lsdException w:name="index 2" w:locked="1"/>
-    <w:lsdException w:name="index 3" w:locked="1"/>
-    <w:lsdException w:name="index 4" w:locked="1"/>
-    <w:lsdException w:name="index 5" w:locked="1"/>
-    <w:lsdException w:name="index 6" w:locked="1"/>
-    <w:lsdException w:name="index 7" w:locked="1"/>
-    <w:lsdException w:name="index 8" w:locked="1"/>
-    <w:lsdException w:name="index 9" w:locked="1"/>
-    <w:lsdException w:name="toc 1" w:semiHidden="0" w:uiPriority="0" w:unhideWhenUsed="0"/>
-    <w:lsdException w:name="toc 2" w:semiHidden="0" w:uiPriority="0" w:unhideWhenUsed="0"/>
-    <w:lsdException w:name="toc 3" w:semiHidden="0" w:uiPriority="0" w:unhideWhenUsed="0"/>
-    <w:lsdException w:name="toc 4" w:semiHidden="0" w:uiPriority="0" w:unhideWhenUsed="0"/>
-    <w:lsdException w:name="toc 5" w:semiHidden="0" w:uiPriority="0" w:unhideWhenUsed="0"/>
-    <w:lsdException w:name="toc 6" w:semiHidden="0" w:uiPriority="0" w:unhideWhenUsed="0"/>
-    <w:lsdException w:name="toc 7" w:semiHidden="0" w:uiPriority="0" w:unhideWhenUsed="0"/>
-    <w:lsdException w:name="toc 8" w:semiHidden="0" w:uiPriority="0" w:unhideWhenUsed="0"/>
-    <w:lsdException w:name="toc 9" w:semiHidden="0" w:uiPriority="0" w:unhideWhenUsed="0"/>
-    <w:lsdException w:name="Normal Indent" w:locked="1"/>
-    <w:lsdException w:name="footnote text" w:locked="1"/>
-    <w:lsdException w:name="annotation text" w:locked="1"/>
-    <w:lsdException w:name="header" w:locked="1"/>
-    <w:lsdException w:name="footer" w:locked="1"/>
-    <w:lsdException w:name="index heading" w:locked="1"/>
-    <w:lsdException w:name="caption" w:uiPriority="0" w:qFormat="1"/>
-    <w:lsdException w:name="table of figures" w:locked="1"/>
-    <w:lsdException w:name="envelope address" w:locked="1"/>
-    <w:lsdException w:name="envelope return" w:locked="1"/>
-    <w:lsdException w:name="footnote reference" w:locked="1"/>
-    <w:lsdException w:name="annotation reference" w:locked="1"/>
-    <w:lsdException w:name="line number" w:locked="1"/>
-    <w:lsdException w:name="page number" w:locked="1"/>
-    <w:lsdException w:name="endnote reference" w:locked="1"/>
-    <w:lsdException w:name="endnote text" w:locked="1"/>
-    <w:lsdException w:name="table of authorities" w:locked="1"/>
-    <w:lsdException w:name="macro" w:locked="1"/>
-    <w:lsdException w:name="toa heading" w:locked="1"/>
-    <w:lsdException w:name="List" w:locked="1"/>
-    <w:lsdException w:name="List Bullet" w:locked="1"/>
-    <w:lsdException w:name="List Number" w:locked="1"/>
-    <w:lsdException w:name="List 2" w:locked="1"/>
-    <w:lsdException w:name="List 3" w:locked="1"/>
-    <w:lsdException w:name="List 4" w:locked="1"/>
-    <w:lsdException w:name="List 5" w:locked="1"/>
-    <w:lsdException w:name="List Bullet 2" w:locked="1"/>
-    <w:lsdException w:name="List Bullet 3" w:locked="1"/>
-    <w:lsdException w:name="List Bullet 4" w:locked="1"/>
-    <w:lsdException w:name="List Bullet 5" w:locked="1"/>
-    <w:lsdException w:name="List Number 2" w:locked="1"/>
-    <w:lsdException w:name="List Number 3" w:locked="1"/>
-    <w:lsdException w:name="List Number 4" w:locked="1"/>
-    <w:lsdException w:name="List Number 5" w:locked="1"/>
-    <w:lsdException w:name="Title" w:semiHidden="0" w:uiPriority="0" w:unhideWhenUsed="0" w:qFormat="1"/>
-    <w:lsdException w:name="Closing" w:locked="1"/>
-    <w:lsdException w:name="Signature" w:locked="1"/>
-    <w:lsdException w:name="Default Paragraph Font" w:semiHidden="0" w:uiPriority="0" w:unhideWhenUsed="0"/>
-    <w:lsdException w:name="Body Text" w:locked="1"/>
-    <w:lsdException w:name="Body Text Indent" w:locked="1"/>
-    <w:lsdException w:name="List Continue" w:locked="1"/>
-    <w:lsdException w:name="List Continue 2" w:locked="1"/>
-    <w:lsdException w:name="List Continue 3" w:locked="1"/>
-    <w:lsdException w:name="List Continue 4" w:locked="1"/>
-    <w:lsdException w:name="List Continue 5" w:locked="1"/>
-    <w:lsdException w:name="Message Header" w:locked="1"/>
-    <w:lsdException w:name="Subtitle" w:semiHidden="0" w:uiPriority="0" w:unhideWhenUsed="0" w:qFormat="1"/>
-    <w:lsdException w:name="Salutation" w:locked="1"/>
-    <w:lsdException w:name="Date" w:locked="1"/>
-    <w:lsdException w:name="Body Text First Indent" w:locked="1"/>
-    <w:lsdException w:name="Body Text First Indent 2" w:locked="1"/>
-    <w:lsdException w:name="Note Heading" w:locked="1"/>
-    <w:lsdException w:name="Body Text 2" w:locked="1"/>
-    <w:lsdException w:name="Body Text 3" w:locked="1"/>
-    <w:lsdException w:name="Body Text Indent 2" w:locked="1"/>
-    <w:lsdException w:name="Body Text Indent 3" w:locked="1"/>
-    <w:lsdException w:name="Block Text" w:locked="1"/>
-    <w:lsdException w:name="Hyperlink" w:locked="1"/>
-    <w:lsdException w:name="FollowedHyperlink" w:locked="1"/>
-    <w:lsdException w:name="Strong" w:semiHidden="0" w:uiPriority="0" w:unhideWhenUsed="0" w:qFormat="1"/>
-    <w:lsdException w:name="Emphasis" w:semiHidden="0" w:uiPriority="0" w:unhideWhenUsed="0" w:qFormat="1"/>
-    <w:lsdException w:name="Document Map" w:locked="1"/>
-    <w:lsdException w:name="Plain Text" w:locked="1"/>
-    <w:lsdException w:name="E-mail Signature" w:locked="1"/>
-    <w:lsdException w:name="HTML Top of Form" w:locked="1"/>
-    <w:lsdException w:name="HTML Bottom of Form" w:locked="1"/>
-    <w:lsdException w:name="Normal (Web)" w:locked="1"/>
-    <w:lsdException w:name="HTML Acronym" w:locked="1"/>
-    <w:lsdException w:name="HTML Address" w:locked="1"/>
-    <w:lsdException w:name="HTML Cite" w:locked="1"/>
-    <w:lsdException w:name="HTML Code" w:locked="1"/>
-    <w:lsdException w:name="HTML Definition" w:locked="1"/>
-    <w:lsdException w:name="HTML Keyboard" w:locked="1"/>
-    <w:lsdException w:name="HTML Preformatted" w:locked="1"/>
-    <w:lsdException w:name="HTML Sample" w:locked="1"/>
-    <w:lsdException w:name="HTML Typewriter" w:locked="1"/>
-    <w:lsdException w:name="HTML Variable" w:locked="1"/>
-    <w:lsdException w:name="Normal Table" w:locked="1"/>
-    <w:lsdException w:name="annotation subject" w:locked="1"/>
-    <w:lsdException w:name="No List" w:locked="1"/>
-    <w:lsdException w:name="Outline List 1" w:locked="1"/>
-    <w:lsdException w:name="Outline List 2" w:locked="1"/>
-    <w:lsdException w:name="Outline List 3" w:locked="1"/>
-    <w:lsdException w:name="Table Simple 1" w:locked="1"/>
-    <w:lsdException w:name="Table Simple 2" w:locked="1"/>
-    <w:lsdException w:name="Table Simple 3" w:locked="1"/>
-    <w:lsdException w:name="Table Classic 1" w:locked="1"/>
-    <w:lsdException w:name="Table Classic 2" w:locked="1"/>
-    <w:lsdException w:name="Table Classic 3" w:locked="1"/>
-    <w:lsdException w:name="Table Classic 4" w:locked="1"/>
-    <w:lsdException w:name="Table Colorful 1" w:locked="1"/>
-    <w:lsdException w:name="Table Colorful 2" w:locked="1"/>
-    <w:lsdException w:name="Table Colorful 3" w:locked="1"/>
-    <w:lsdException w:name="Table Columns 1" w:locked="1"/>
-    <w:lsdException w:name="Table Columns 2" w:locked="1"/>
-    <w:lsdException w:name="Table Columns 3" w:locked="1"/>
-    <w:lsdException w:name="Table Columns 4" w:locked="1"/>
-    <w:lsdException w:name="Table Columns 5" w:locked="1"/>
-    <w:lsdException w:name="Table Grid 1" w:locked="1"/>
-    <w:lsdException w:name="Table Grid 2" w:locked="1"/>
-    <w:lsdException w:name="Table Grid 3" w:locked="1"/>
-    <w:lsdException w:name="Table Grid 4" w:locked="1"/>
-    <w:lsdException w:name="Table Grid 5" w:locked="1"/>
-    <w:lsdException w:name="Table Grid 6" w:locked="1"/>
-    <w:lsdException w:name="Table Grid 7" w:locked="1"/>
-    <w:lsdException w:name="Table Grid 8" w:locked="1"/>
-    <w:lsdException w:name="Table List 1" w:locked="1"/>
-    <w:lsdException w:name="Table List 2" w:locked="1"/>
-    <w:lsdException w:name="Table List 3" w:locked="1"/>
-    <w:lsdException w:name="Table List 4" w:locked="1"/>
-    <w:lsdException w:name="Table List 5" w:locked="1"/>
-    <w:lsdException w:name="Table List 6" w:locked="1"/>
-    <w:lsdException w:name="Table List 7" w:locked="1"/>
-    <w:lsdException w:name="Table List 8" w:locked="1"/>
-    <w:lsdException w:name="Table 3D effects 1" w:locked="1"/>
-    <w:lsdException w:name="Table 3D effects 2" w:locked="1"/>
-    <w:lsdException w:name="Table 3D effects 3" w:locked="1"/>
-    <w:lsdException w:name="Table Contemporary" w:locked="1"/>
-    <w:lsdException w:name="Table Elegant" w:locked="1"/>
-    <w:lsdException w:name="Table Professional" w:locked="1"/>
-    <w:lsdException w:name="Table Subtle 1" w:locked="1"/>
-    <w:lsdException w:name="Table Subtle 2" w:locked="1"/>
-    <w:lsdException w:name="Table Web 1" w:locked="1"/>
-    <w:lsdException w:name="Table Web 2" w:locked="1"/>
-    <w:lsdException w:name="Table Web 3" w:locked="1"/>
-    <w:lsdException w:name="Balloon Text" w:locked="1"/>
-    <w:lsdException w:name="Table Grid" w:semiHidden="0" w:uiPriority="0" w:unhideWhenUsed="0"/>
-    <w:lsdException w:name="Table Theme" w:locked="1"/>
-    <w:lsdException w:name="Placeholder Text" w:unhideWhenUsed="0"/>
-    <w:lsdException w:name="No Spacing" w:semiHidden="0" w:uiPriority="1" w:unhideWhenUsed="0" w:qFormat="1"/>
-    <w:lsdException w:name="Light Shading" w:semiHidden="0" w:uiPriority="60" w:unhideWhenUsed="0"/>
-    <w:lsdException w:name="Light List" w:semiHidden="0" w:uiPriority="61" w:unhideWhenUsed="0"/>
-    <w:lsdException w:name="Light Grid" w:semiHidden="0" w:uiPriority="62" w:unhideWhenUsed="0"/>
-    <w:lsdException w:name="Medium Shading 1" w:semiHidden="0" w:uiPriority="63" w:unhideWhenUsed="0"/>
-    <w:lsdException w:name="Medium Shading 2" w:semiHidden="0" w:uiPriority="64" w:unhideWhenUsed="0"/>
-    <w:lsdException w:name="Medium List 1" w:semiHidden="0" w:uiPriority="65" w:unhideWhenUsed="0"/>
-    <w:lsdException w:name="Medium List 2" w:semiHidden="0" w:uiPriority="66" w:unhideWhenUsed="0"/>
-    <w:lsdException w:name="Medium Grid 1" w:semiHidden="0" w:uiPriority="67" w:unhideWhenUsed="0"/>
-    <w:lsdException w:name="Medium Grid 2" w:semiHidden="0" w:uiPriority="68" w:unhideWhenUsed="0"/>
-    <w:lsdException w:name="Medium Grid 3" w:semiHidden="0" w:uiPriority="69" w:unhideWhenUsed="0"/>
-    <w:lsdException w:name="Dark List" w:semiHidden="0" w:uiPriority="70" w:unhideWhenUsed="0"/>
-    <w:lsdException w:name="Colorful Shading" w:semiHidden="0" w:uiPriority="71" w:unhideWhenUsed="0"/>
-    <w:lsdException w:name="Colorful List" w:semiHidden="0" w:uiPriority="72" w:unhideWhenUsed="0"/>
-    <w:lsdException w:name="Colorful Grid" w:semiHidden="0" w:uiPriority="73" w:unhideWhenUsed="0"/>
-    <w:lsdException w:name="Light Shading Accent 1" w:semiHidden="0" w:uiPriority="60" w:unhideWhenUsed="0"/>
-    <w:lsdException w:name="Light List Accent 1" w:semiHidden="0" w:uiPriority="61" w:unhideWhenUsed="0"/>
-    <w:lsdException w:name="Light Grid Accent 1" w:semiHidden="0" w:uiPriority="62" w:unhideWhenUsed="0"/>
-    <w:lsdException w:name="Medium Shading 1 Accent 1" w:semiHidden="0" w:uiPriority="63" w:unhideWhenUsed="0"/>
-    <w:lsdException w:name="Medium Shading 2 Accent 1" w:semiHidden="0" w:uiPriority="64" w:unhideWhenUsed="0"/>
-    <w:lsdException w:name="Medium List 1 Accent 1" w:semiHidden="0" w:uiPriority="65" w:unhideWhenUsed="0"/>
-    <w:lsdException w:name="Revision" w:unhideWhenUsed="0"/>
-    <w:lsdException w:name="List Paragraph" w:semiHidden="0" w:uiPriority="34" w:unhideWhenUsed="0" w:qFormat="1"/>
-    <w:lsdException w:name="Quote" w:semiHidden="0" w:uiPriority="29" w:unhideWhenUsed="0" w:qFormat="1"/>
-    <w:lsdException w:name="Intense Quote" w:semiHidden="0" w:uiPriority="30" w:unhideWhenUsed="0" w:qFormat="1"/>
-    <w:lsdException w:name="Medium List 2 Accent 1" w:semiHidden="0" w:uiPriority="66" w:unhideWhenUsed="0"/>
-    <w:lsdException w:name="Medium Grid 1 Accent 1" w:semiHidden="0" w:uiPriority="67" w:unhideWhenUsed="0"/>
-    <w:lsdException w:name="Medium Grid 2 Accent 1" w:semiHidden="0" w:uiPriority="68" w:unhideWhenUsed="0"/>
-    <w:lsdException w:name="Medium Grid 3 Accent 1" w:semiHidden="0" w:uiPriority="69" w:unhideWhenUsed="0"/>
-    <w:lsdException w:name="Dark List Accent 1" w:semiHidden="0" w:uiPriority="70" w:unhideWhenUsed="0"/>
-    <w:lsdException w:name="Colorful Shading Accent 1" w:semiHidden="0" w:uiPriority="71" w:unhideWhenUsed="0"/>
-    <w:lsdException w:name="Colorful List Accent 1" w:semiHidden="0" w:uiPriority="72" w:unhideWhenUsed="0"/>
-    <w:lsdException w:name="Colorful Grid Accent 1" w:semiHidden="0" w:uiPriority="73" w:unhideWhenUsed="0"/>
-    <w:lsdException w:name="Light Shading Accent 2" w:semiHidden="0" w:uiPriority="60" w:unhideWhenUsed="0"/>
-    <w:lsdException w:name="Light List Accent 2" w:semiHidden="0" w:uiPriority="61" w:unhideWhenUsed="0"/>
-    <w:lsdException w:name="Light Grid Accent 2" w:semiHidden="0" w:uiPriority="62" w:unhideWhenUsed="0"/>
-    <w:lsdException w:name="Medium Shading 1 Accent 2" w:semiHidden="0" w:uiPriority="63" w:unhideWhenUsed="0"/>
-    <w:lsdException w:name="Medium Shading 2 Accent 2" w:semiHidden="0" w:uiPriority="64" w:unhideWhenUsed="0"/>
-    <w:lsdException w:name="Medium List 1 Accent 2" w:semiHidden="0" w:uiPriority="65" w:unhideWhenUsed="0"/>
-    <w:lsdException w:name="Medium List 2 Accent 2" w:semiHidden="0" w:uiPriority="66" w:unhideWhenUsed="0"/>
-    <w:lsdException w:name="Medium Grid 1 Accent 2" w:semiHidden="0" w:uiPriority="67" w:unhideWhenUsed="0"/>
-    <w:lsdException w:name="Medium Grid 2 Accent 2" w:semiHidden="0" w:uiPriority="68" w:unhideWhenUsed="0"/>
-    <w:lsdException w:name="Medium Grid 3 Accent 2" w:semiHidden="0" w:uiPriority="69" w:unhideWhenUsed="0"/>
-    <w:lsdException w:name="Dark List Accent 2" w:semiHidden="0" w:uiPriority="70" w:unhideWhenUsed="0"/>
-    <w:lsdException w:name="Colorful Shading Accent 2" w:semiHidden="0" w:uiPriority="71" w:unhideWhenUsed="0"/>
-    <w:lsdException w:name="Colorful List Accent 2" w:semiHidden="0" w:uiPriority="72" w:unhideWhenUsed="0"/>
-    <w:lsdException w:name="Colorful Grid Accent 2" w:semiHidden="0" w:uiPriority="73" w:unhideWhenUsed="0"/>
-    <w:lsdException w:name="Light Shading Accent 3" w:semiHidden="0" w:uiPriority="60" w:unhideWhenUsed="0"/>
-    <w:lsdException w:name="Light List Accent 3" w:semiHidden="0" w:uiPriority="61" w:unhideWhenUsed="0"/>
-    <w:lsdException w:name="Light Grid Accent 3" w:semiHidden="0" w:uiPriority="62" w:unhideWhenUsed="0"/>
-    <w:lsdException w:name="Medium Shading 1 Accent 3" w:semiHidden="0" w:uiPriority="63" w:unhideWhenUsed="0"/>
-    <w:lsdException w:name="Medium Shading 2 Accent 3" w:semiHidden="0" w:uiPriority="64" w:unhideWhenUsed="0"/>
-    <w:lsdException w:name="Medium List 1 Accent 3" w:semiHidden="0" w:uiPriority="65" w:unhideWhenUsed="0"/>
-    <w:lsdException w:name="Medium List 2 Accent 3" w:semiHidden="0" w:uiPriority="66" w:unhideWhenUsed="0"/>
-    <w:lsdException w:name="Medium Grid 1 Accent 3" w:semiHidden="0" w:uiPriority="67" w:unhideWhenUsed="0"/>
-    <w:lsdException w:name="Medium Grid 2 Accent 3" w:semiHidden="0" w:uiPriority="68" w:unhideWhenUsed="0"/>
-    <w:lsdException w:name="Medium Grid 3 Accent 3" w:semiHidden="0" w:uiPriority="69" w:unhideWhenUsed="0"/>
-    <w:lsdException w:name="Dark List Accent 3" w:semiHidden="0" w:uiPriority="70" w:unhideWhenUsed="0"/>
-    <w:lsdException w:name="Colorful Shading Accent 3" w:semiHidden="0" w:uiPriority="71" w:unhideWhenUsed="0"/>
-    <w:lsdException w:name="Colorful List Accent 3" w:semiHidden="0" w:uiPriority="72" w:unhideWhenUsed="0"/>
-    <w:lsdException w:name="Colorful Grid Accent 3" w:semiHidden="0" w:uiPriority="73" w:unhideWhenUsed="0"/>
-    <w:lsdException w:name="Light Shading Accent 4" w:semiHidden="0" w:uiPriority="60" w:unhideWhenUsed="0"/>
-    <w:lsdException w:name="Light List Accent 4" w:semiHidden="0" w:uiPriority="61" w:unhideWhenUsed="0"/>
-    <w:lsdException w:name="Light Grid Accent 4" w:semiHidden="0" w:uiPriority="62" w:unhideWhenUsed="0"/>
-    <w:lsdException w:name="Medium Shading 1 Accent 4" w:semiHidden="0" w:uiPriority="63" w:unhideWhenUsed="0"/>
-    <w:lsdException w:name="Medium Shading 2 Accent 4" w:semiHidden="0" w:uiPriority="64" w:unhideWhenUsed="0"/>
-    <w:lsdException w:name="Medium List 1 Accent 4" w:semiHidden="0" w:uiPriority="65" w:unhideWhenUsed="0"/>
-    <w:lsdException w:name="Medium List 2 Accent 4" w:semiHidden="0" w:uiPriority="66" w:unhideWhenUsed="0"/>
-    <w:lsdException w:name="Medium Grid 1 Accent 4" w:semiHidden="0" w:uiPriority="67" w:unhideWhenUsed="0"/>
-    <w:lsdException w:name="Medium Grid 2 Accent 4" w:semiHidden="0" w:uiPriority="68" w:unhideWhenUsed="0"/>
-    <w:lsdException w:name="Medium Grid 3 Accent 4" w:semiHidden="0" w:uiPriority="69" w:unhideWhenUsed="0"/>
-    <w:lsdException w:name="Dark List Accent 4" w:semiHidden="0" w:uiPriority="70" w:unhideWhenUsed="0"/>
-    <w:lsdException w:name="Colorful Shading Accent 4" w:semiHidden="0" w:uiPriority="71" w:unhideWhenUsed="0"/>
-    <w:lsdException w:name="Colorful List Accent 4" w:semiHidden="0" w:uiPriority="72" w:unhideWhenUsed="0"/>
-    <w:lsdException w:name="Colorful Grid Accent 4" w:semiHidden="0" w:uiPriority="73" w:unhideWhenUsed="0"/>
-    <w:lsdException w:name="Light Shading Accent 5" w:semiHidden="0" w:uiPriority="60" w:unhideWhenUsed="0"/>
-    <w:lsdException w:name="Light List Accent 5" w:semiHidden="0" w:uiPriority="61" w:unhideWhenUsed="0"/>
-    <w:lsdException w:name="Light Grid Accent 5" w:semiHidden="0" w:uiPriority="62" w:unhideWhenUsed="0"/>
-    <w:lsdException w:name="Medium Shading 1 Accent 5" w:semiHidden="0" w:uiPriority="63" w:unhideWhenUsed="0"/>
-    <w:lsdException w:name="Medium Shading 2 Accent 5" w:semiHidden="0" w:uiPriority="64" w:unhideWhenUsed="0"/>
-    <w:lsdException w:name="Medium List 1 Accent 5" w:semiHidden="0" w:uiPriority="65" w:unhideWhenUsed="0"/>
-    <w:lsdException w:name="Medium List 2 Accent 5" w:semiHidden="0" w:uiPriority="66" w:unhideWhenUsed="0"/>
-    <w:lsdException w:name="Medium Grid 1 Accent 5" w:semiHidden="0" w:uiPriority="67" w:unhideWhenUsed="0"/>
-    <w:lsdException w:name="Medium Grid 2 Accent 5" w:semiHidden="0" w:uiPriority="68" w:unhideWhenUsed="0"/>
-    <w:lsdException w:name="Medium Grid 3 Accent 5" w:semiHidden="0" w:uiPriority="69" w:unhideWhenUsed="0"/>
-    <w:lsdException w:name="Dark List Accent 5" w:semiHidden="0" w:uiPriority="70" w:unhideWhenUsed="0"/>
-    <w:lsdException w:name="Colorful Shading Accent 5" w:semiHidden="0" w:uiPriority="71" w:unhideWhenUsed="0"/>
-    <w:lsdException w:name="Colorful List Accent 5" w:semiHidden="0" w:uiPriority="72" w:unhideWhenUsed="0"/>
-    <w:lsdException w:name="Colorful Grid Accent 5" w:semiHidden="0" w:uiPriority="73" w:unhideWhenUsed="0"/>
-    <w:lsdException w:name="Light Shading Accent 6" w:semiHidden="0" w:uiPriority="60" w:unhideWhenUsed="0"/>
-    <w:lsdException w:name="Light List Accent 6" w:semiHidden="0" w:uiPriority="61" w:unhideWhenUsed="0"/>
-    <w:lsdException w:name="Light Grid Accent 6" w:semiHidden="0" w:uiPriority="62" w:unhideWhenUsed="0"/>
-    <w:lsdException w:name="Medium Shading 1 Accent 6" w:semiHidden="0" w:uiPriority="63" w:unhideWhenUsed="0"/>
-    <w:lsdException w:name="Medium Shading 2 Accent 6" w:semiHidden="0" w:uiPriority="64" w:unhideWhenUsed="0"/>
-    <w:lsdException w:name="Medium List 1 Accent 6" w:semiHidden="0" w:uiPriority="65" w:unhideWhenUsed="0"/>
-    <w:lsdException w:name="Medium List 2 Accent 6" w:semiHidden="0" w:uiPriority="66" w:unhideWhenUsed="0"/>
-    <w:lsdException w:name="Medium Grid 1 Accent 6" w:semiHidden="0" w:uiPriority="67" w:unhideWhenUsed="0"/>
-    <w:lsdException w:name="Medium Grid 2 Accent 6" w:semiHidden="0" w:uiPriority="68" w:unhideWhenUsed="0"/>
-    <w:lsdException w:name="Medium Grid 3 Accent 6" w:semiHidden="0" w:uiPriority="69" w:unhideWhenUsed="0"/>
-    <w:lsdException w:name="Dark List Accent 6" w:semiHidden="0" w:uiPriority="70" w:unhideWhenUsed="0"/>
-    <w:lsdException w:name="Colorful Shading Accent 6" w:semiHidden="0" w:uiPriority="71" w:unhideWhenUsed="0"/>
-    <w:lsdException w:name="Colorful List Accent 6" w:semiHidden="0" w:uiPriority="72" w:unhideWhenUsed="0"/>
-    <w:lsdException w:name="Colorful Grid Accent 6" w:semiHidden="0" w:uiPriority="73" w:unhideWhenUsed="0"/>
-    <w:lsdException w:name="Subtle Emphasis" w:semiHidden="0" w:uiPriority="19" w:unhideWhenUsed="0" w:qFormat="1"/>
-    <w:lsdException w:name="Intense Emphasis" w:semiHidden="0" w:uiPriority="21" w:unhideWhenUsed="0" w:qFormat="1"/>
-    <w:lsdException w:name="Subtle Reference" w:semiHidden="0" w:uiPriority="31" w:unhideWhenUsed="0" w:qFormat="1"/>
-    <w:lsdException w:name="Intense Reference" w:semiHidden="0" w:uiPriority="32" w:unhideWhenUsed="0" w:qFormat="1"/>
-    <w:lsdException w:name="Book Title" w:semiHidden="0" w:uiPriority="33" w:unhideWhenUsed="0" w:qFormat="1"/>
-    <w:lsdException w:name="Bibliography" w:uiPriority="37"/>
-    <w:lsdException w:name="TOC Heading" w:uiPriority="39" w:qFormat="1"/>
-  </w:latentStyles>
-  <w:style w:type="paragraph" w:default="1" w:styleId="a">
-    <w:name w:val="Normal"/>
-    <w:qFormat/>
-    <w:rsid w:val="00C80CB1"/>
-    <w:rPr>
-      <w:sz w:val="24"/>
-      <w:szCs w:val="24"/>
-      <w:lang w:eastAsia="ja-JP"/>
-    </w:rPr>
-  </w:style>
-  <w:style w:type="character" w:default="1" w:styleId="a0">
-    <w:name w:val="Default Paragraph Font"/>
-    <w:uiPriority w:val="1"/>
-    <w:semiHidden/>
-    <w:unhideWhenUsed/>
-  </w:style>
-  <w:style w:type="table" w:default="1" w:styleId="a1">
-    <w:name w:val="Normal Table"/>
-    <w:uiPriority w:val="99"/>
-    <w:semiHidden/>
-    <w:unhideWhenUsed/>
-    <w:tblPr>
-      <w:tblInd w:w="0" w:type="dxa"/>
-      <w:tblCellMar>
-        <w:top w:w="0" w:type="dxa"/>
-        <w:left w:w="108" w:type="dxa"/>
-        <w:bottom w:w="0" w:type="dxa"/>
-        <w:right w:w="108" w:type="dxa"/>
-      </w:tblCellMar>
-    </w:tblPr>
-  </w:style>
-  <w:style w:type="numbering" w:default="1" w:styleId="a2">
-    <w:name w:val="No List"/>
-    <w:uiPriority w:val="99"/>
-    <w:semiHidden/>
-    <w:unhideWhenUsed/>
-  </w:style>
-  <w:style w:type="paragraph" w:customStyle="1" w:styleId="western">
-    <w:name w:val="western"/>
-    <w:basedOn w:val="a"/>
-    <w:uiPriority w:val="99"/>
-    <w:rsid w:val="002D54F0"/>
-    <w:pPr>
-      <w:spacing w:before="57" w:after="57" w:line="360" w:lineRule="auto"/>
-    </w:pPr>
-    <w:rPr>
-      <w:sz w:val="28"/>
-      <w:szCs w:val="28"/>
-    </w:rPr>
-  </w:style>
-  <w:style w:type="paragraph" w:styleId="a3">
-    <w:name w:val="Balloon Text"/>
-    <w:basedOn w:val="a"/>
-    <w:link w:val="a4"/>
-    <w:uiPriority w:val="99"/>
-    <w:semiHidden/>
-    <w:unhideWhenUsed/>
-    <w:locked/>
-    <w:rsid w:val="0028272E"/>
-    <w:rPr>
-      <w:rFonts w:ascii="Tahoma" w:hAnsi="Tahoma" w:cs="Tahoma"/>
-      <w:sz w:val="16"/>
-      <w:szCs w:val="16"/>
-    </w:rPr>
-  </w:style>
-  <w:style w:type="character" w:customStyle="1" w:styleId="a4">
-    <w:name w:val="Текст выноски Знак"/>
-    <w:basedOn w:val="a0"/>
-    <w:link w:val="a3"/>
-    <w:uiPriority w:val="99"/>
-    <w:semiHidden/>
-    <w:rsid w:val="0028272E"/>
-    <w:rPr>
-      <w:rFonts w:ascii="Tahoma" w:hAnsi="Tahoma" w:cs="Tahoma"/>
-      <w:sz w:val="16"/>
-      <w:szCs w:val="16"/>
-      <w:lang w:eastAsia="ja-JP"/>
-    </w:rPr>
-  </w:style>
-  <w:style w:type="paragraph" w:styleId="a5">
-    <w:name w:val="List Paragraph"/>
-    <w:basedOn w:val="a"/>
-    <w:uiPriority w:val="34"/>
-    <w:qFormat/>
-    <w:rsid w:val="00521606"/>
-    <w:pPr>
-      <w:ind w:left="720"/>
-      <w:contextualSpacing/>
-    </w:pPr>
-  </w:style>
-  <w:style w:type="table" w:styleId="a6">
-    <w:name w:val="Table Grid"/>
-    <w:basedOn w:val="a1"/>
-    <w:rsid w:val="00020D11"/>
-    <w:tblPr>
-      <w:tblBorders>
-        <w:top w:val="single" w:sz="4" w:space="0" w:color="auto"/>
-        <w:left w:val="single" w:sz="4" w:space="0" w:color="auto"/>
-        <w:bottom w:val="single" w:sz="4" w:space="0" w:color="auto"/>
-        <w:right w:val="single" w:sz="4" w:space="0" w:color="auto"/>
-        <w:insideH w:val="single" w:sz="4" w:space="0" w:color="auto"/>
-        <w:insideV w:val="single" w:sz="4" w:space="0" w:color="auto"/>
-      </w:tblBorders>
-    </w:tblPr>
-  </w:style>
-</w:styles>
-</file>
-
-<file path=word/stylesWithEffects.xml><?xml version="1.0" encoding="utf-8"?>
-<w:styles xmlns:wpc="http://schemas.microsoft.com/office/word/2010/wordprocessingCanvas" xmlns:mc="http://schemas.openxmlformats.org/markup-compatibility/2006" xmlns:o="urn:schemas-microsoft-com:office:office" xmlns:r="http://schemas.openxmlformats.org/officeDocument/2006/relationships" xmlns:m="http://schemas.openxmlformats.org/officeDocument/2006/math" xmlns:v="urn:schemas-microsoft-com:vml" xmlns:wp14="http://schemas.microsoft.com/office/word/2010/wordprocessingDrawing" xmlns:wp="http://schemas.openxmlformats.org/drawingml/2006/wordprocessingDrawing" xmlns:w10="urn:schemas-microsoft-com:office:word" xmlns:w="http://schemas.openxmlformats.org/wordprocessingml/2006/main" xmlns:w14="http://schemas.microsoft.com/office/word/2010/wordml" xmlns:wpg="http://schemas.microsoft.com/office/word/2010/wordprocessingGroup" xmlns:wpi="http://schemas.microsoft.com/office/word/2010/wordprocessingInk" xmlns:wne="http://schemas.microsoft.com/office/word/2006/wordml" xmlns:wps="http://schemas.microsoft.com/office/word/2010/wordprocessingShape" mc:Ignorable="w14 wp14">
-  <w:docDefaults>
-    <w:rPrDefault>
-      <w:rPr>
-        <w:rFonts w:ascii="Times New Roman" w:eastAsia="MS Mincho" w:hAnsi="Times New Roman" w:cs="Times New Roman"/>
-        <w:sz w:val="22"/>
-        <w:szCs w:val="22"/>
-        <w:lang w:val="ru-RU" w:eastAsia="ru-RU" w:bidi="ar-SA"/>
-      </w:rPr>
-    </w:rPrDefault>
-    <w:pPrDefault/>
-  </w:docDefaults>
-  <w:latentStyles w:defLockedState="0" w:defUIPriority="99" w:defSemiHidden="1" w:defUnhideWhenUsed="1" w:defQFormat="0" w:count="267">
-    <w:lsdException w:name="Normal" w:semiHidden="0" w:uiPriority="0" w:unhideWhenUsed="0" w:qFormat="1"/>
-    <w:lsdException w:name="heading 1" w:semiHidden="0" w:uiPriority="0" w:unhideWhenUsed="0" w:qFormat="1"/>
-    <w:lsdException w:name="heading 2" w:uiPriority="0" w:qFormat="1"/>
-    <w:lsdException w:name="heading 3" w:uiPriority="0" w:qFormat="1"/>
-    <w:lsdException w:name="heading 4" w:uiPriority="0" w:qFormat="1"/>
-    <w:lsdException w:name="heading 5" w:uiPriority="0" w:qFormat="1"/>
-    <w:lsdException w:name="heading 6" w:uiPriority="0" w:qFormat="1"/>
-    <w:lsdException w:name="heading 7" w:uiPriority="0" w:qFormat="1"/>
-    <w:lsdException w:name="heading 8" w:uiPriority="0" w:qFormat="1"/>
-    <w:lsdException w:name="heading 9" w:uiPriority="0" w:qFormat="1"/>
-    <w:lsdException w:name="index 1" w:locked="1"/>
-    <w:lsdException w:name="index 2" w:locked="1"/>
-    <w:lsdException w:name="index 3" w:locked="1"/>
-    <w:lsdException w:name="index 4" w:locked="1"/>
-    <w:lsdException w:name="index 5" w:locked="1"/>
-    <w:lsdException w:name="index 6" w:locked="1"/>
-    <w:lsdException w:name="index 7" w:locked="1"/>
-    <w:lsdException w:name="index 8" w:locked="1"/>
-    <w:lsdException w:name="index 9" w:locked="1"/>
-    <w:lsdException w:name="toc 1" w:semiHidden="0" w:uiPriority="0" w:unhideWhenUsed="0"/>
-    <w:lsdException w:name="toc 2" w:semiHidden="0" w:uiPriority="0" w:unhideWhenUsed="0"/>
-    <w:lsdException w:name="toc 3" w:semiHidden="0" w:uiPriority="0" w:unhideWhenUsed="0"/>
-    <w:lsdException w:name="toc 4" w:semiHidden="0" w:uiPriority="0" w:unhideWhenUsed="0"/>
-    <w:lsdException w:name="toc 5" w:semiHidden="0" w:uiPriority="0" w:unhideWhenUsed="0"/>
-    <w:lsdException w:name="toc 6" w:semiHidden="0" w:uiPriority="0" w:unhideWhenUsed="0"/>
-    <w:lsdException w:name="toc 7" w:semiHidden="0" w:uiPriority="0" w:unhideWhenUsed="0"/>
-    <w:lsdException w:name="toc 8" w:semiHidden="0" w:uiPriority="0" w:unhideWhenUsed="0"/>
-    <w:lsdException w:name="toc 9" w:semiHidden="0" w:uiPriority="0" w:unhideWhenUsed="0"/>
-    <w:lsdException w:name="Normal Indent" w:locked="1"/>
-    <w:lsdException w:name="footnote text" w:locked="1"/>
-    <w:lsdException w:name="annotation text" w:locked="1"/>
-    <w:lsdException w:name="header" w:locked="1"/>
-    <w:lsdException w:name="footer" w:locked="1"/>
-    <w:lsdException w:name="index heading" w:locked="1"/>
-    <w:lsdException w:name="caption" w:uiPriority="0" w:qFormat="1"/>
-    <w:lsdException w:name="table of figures" w:locked="1"/>
-    <w:lsdException w:name="envelope address" w:locked="1"/>
-    <w:lsdException w:name="envelope return" w:locked="1"/>
-    <w:lsdException w:name="footnote reference" w:locked="1"/>
-    <w:lsdException w:name="annotation reference" w:locked="1"/>
-    <w:lsdException w:name="line number" w:locked="1"/>
-    <w:lsdException w:name="page number" w:locked="1"/>
-    <w:lsdException w:name="endnote reference" w:locked="1"/>
-    <w:lsdException w:name="endnote text" w:locked="1"/>
-    <w:lsdException w:name="table of authorities" w:locked="1"/>
-    <w:lsdException w:name="macro" w:locked="1"/>
-    <w:lsdException w:name="toa heading" w:locked="1"/>
-    <w:lsdException w:name="List" w:locked="1"/>
-    <w:lsdException w:name="List Bullet" w:locked="1"/>
-    <w:lsdException w:name="List Number" w:locked="1"/>
-    <w:lsdException w:name="List 2" w:locked="1"/>
-    <w:lsdException w:name="List 3" w:locked="1"/>
-    <w:lsdException w:name="List 4" w:locked="1"/>
-    <w:lsdException w:name="List 5" w:locked="1"/>
-    <w:lsdException w:name="List Bullet 2" w:locked="1"/>
-    <w:lsdException w:name="List Bullet 3" w:locked="1"/>
-    <w:lsdException w:name="List Bullet 4" w:locked="1"/>
-    <w:lsdException w:name="List Bullet 5" w:locked="1"/>
-    <w:lsdException w:name="List Number 2" w:locked="1"/>
-    <w:lsdException w:name="List Number 3" w:locked="1"/>
-    <w:lsdException w:name="List Number 4" w:locked="1"/>
-    <w:lsdException w:name="List Number 5" w:locked="1"/>
-    <w:lsdException w:name="Title" w:semiHidden="0" w:uiPriority="0" w:unhideWhenUsed="0" w:qFormat="1"/>
-    <w:lsdException w:name="Closing" w:locked="1"/>
-    <w:lsdException w:name="Signature" w:locked="1"/>
-    <w:lsdException w:name="Default Paragraph Font" w:semiHidden="0" w:uiPriority="0" w:unhideWhenUsed="0"/>
-    <w:lsdException w:name="Body Text" w:locked="1"/>
-    <w:lsdException w:name="Body Text Indent" w:locked="1"/>
-    <w:lsdException w:name="List Continue" w:locked="1"/>
-    <w:lsdException w:name="List Continue 2" w:locked="1"/>
-    <w:lsdException w:name="List Continue 3" w:locked="1"/>
-    <w:lsdException w:name="List Continue 4" w:locked="1"/>
-    <w:lsdException w:name="List Continue 5" w:locked="1"/>
-    <w:lsdException w:name="Message Header" w:locked="1"/>
-    <w:lsdException w:name="Subtitle" w:semiHidden="0" w:uiPriority="0" w:unhideWhenUsed="0" w:qFormat="1"/>
-    <w:lsdException w:name="Salutation" w:locked="1"/>
-    <w:lsdException w:name="Date" w:locked="1"/>
-    <w:lsdException w:name="Body Text First Indent" w:locked="1"/>
-    <w:lsdException w:name="Body Text First Indent 2" w:locked="1"/>
-    <w:lsdException w:name="Note Heading" w:locked="1"/>
-    <w:lsdException w:name="Body Text 2" w:locked="1"/>
-    <w:lsdException w:name="Body Text 3" w:locked="1"/>
-    <w:lsdException w:name="Body Text Indent 2" w:locked="1"/>
-    <w:lsdException w:name="Body Text Indent 3" w:locked="1"/>
-    <w:lsdException w:name="Block Text" w:locked="1"/>
-    <w:lsdException w:name="Hyperlink" w:locked="1"/>
-    <w:lsdException w:name="FollowedHyperlink" w:locked="1"/>
-    <w:lsdException w:name="Strong" w:semiHidden="0" w:uiPriority="0" w:unhideWhenUsed="0" w:qFormat="1"/>
-    <w:lsdException w:name="Emphasis" w:semiHidden="0" w:uiPriority="0" w:unhideWhenUsed="0" w:qFormat="1"/>
-    <w:lsdException w:name="Document Map" w:locked="1"/>
-    <w:lsdException w:name="Plain Text" w:locked="1"/>
-    <w:lsdException w:name="E-mail Signature" w:locked="1"/>
-    <w:lsdException w:name="HTML Top of Form" w:locked="1"/>
-    <w:lsdException w:name="HTML Bottom of Form" w:locked="1"/>
-    <w:lsdException w:name="Normal (Web)" w:locked="1"/>
-    <w:lsdException w:name="HTML Acronym" w:locked="1"/>
-    <w:lsdException w:name="HTML Address" w:locked="1"/>
-    <w:lsdException w:name="HTML Cite" w:locked="1"/>
-    <w:lsdException w:name="HTML Code" w:locked="1"/>
-    <w:lsdException w:name="HTML Definition" w:locked="1"/>
-    <w:lsdException w:name="HTML Keyboard" w:locked="1"/>
-    <w:lsdException w:name="HTML Preformatted" w:locked="1"/>
-    <w:lsdException w:name="HTML Sample" w:locked="1"/>
-    <w:lsdException w:name="HTML Typewriter" w:locked="1"/>
-    <w:lsdException w:name="HTML Variable" w:locked="1"/>
-    <w:lsdException w:name="Normal Table" w:locked="1"/>
-    <w:lsdException w:name="annotation subject" w:locked="1"/>
-    <w:lsdException w:name="No List" w:locked="1"/>
-    <w:lsdException w:name="Outline List 1" w:locked="1"/>
-    <w:lsdException w:name="Outline List 2" w:locked="1"/>
-    <w:lsdException w:name="Outline List 3" w:locked="1"/>
-    <w:lsdException w:name="Table Simple 1" w:locked="1"/>
-    <w:lsdException w:name="Table Simple 2" w:locked="1"/>
-    <w:lsdException w:name="Table Simple 3" w:locked="1"/>
-    <w:lsdException w:name="Table Classic 1" w:locked="1"/>
-    <w:lsdException w:name="Table Classic 2" w:locked="1"/>
-    <w:lsdException w:name="Table Classic 3" w:locked="1"/>
-    <w:lsdException w:name="Table Classic 4" w:locked="1"/>
-    <w:lsdException w:name="Table Colorful 1" w:locked="1"/>
-    <w:lsdException w:name="Table Colorful 2" w:locked="1"/>
-    <w:lsdException w:name="Table Colorful 3" w:locked="1"/>
-    <w:lsdException w:name="Table Columns 1" w:locked="1"/>
-    <w:lsdException w:name="Table Columns 2" w:locked="1"/>
-    <w:lsdException w:name="Table Columns 3" w:locked="1"/>
-    <w:lsdException w:name="Table Columns 4" w:locked="1"/>
-    <w:lsdException w:name="Table Columns 5" w:locked="1"/>
-    <w:lsdException w:name="Table Grid 1" w:locked="1"/>
-    <w:lsdException w:name="Table Grid 2" w:locked="1"/>
-    <w:lsdException w:name="Table Grid 3" w:locked="1"/>
-    <w:lsdException w:name="Table Grid 4" w:locked="1"/>
-    <w:lsdException w:name="Table Grid 5" w:locked="1"/>
-    <w:lsdException w:name="Table Grid 6" w:locked="1"/>
-    <w:lsdException w:name="Table Grid 7" w:locked="1"/>
-    <w:lsdException w:name="Table Grid 8" w:locked="1"/>
-    <w:lsdException w:name="Table List 1" w:locked="1"/>
-    <w:lsdException w:name="Table List 2" w:locked="1"/>
-    <w:lsdException w:name="Table List 3" w:locked="1"/>
-    <w:lsdException w:name="Table List 4" w:locked="1"/>
-    <w:lsdException w:name="Table List 5" w:locked="1"/>
-    <w:lsdException w:name="Table List 6" w:locked="1"/>
-    <w:lsdException w:name="Table List 7" w:locked="1"/>
-    <w:lsdException w:name="Table List 8" w:locked="1"/>
-    <w:lsdException w:name="Table 3D effects 1" w:locked="1"/>
-    <w:lsdException w:name="Table 3D effects 2" w:locked="1"/>
-    <w:lsdException w:name="Table 3D effects 3" w:locked="1"/>
-    <w:lsdException w:name="Table Contemporary" w:locked="1"/>
-    <w:lsdException w:name="Table Elegant" w:locked="1"/>
-    <w:lsdException w:name="Table Professional" w:locked="1"/>
-    <w:lsdException w:name="Table Subtle 1" w:locked="1"/>
-    <w:lsdException w:name="Table Subtle 2" w:locked="1"/>
-    <w:lsdException w:name="Table Web 1" w:locked="1"/>
-    <w:lsdException w:name="Table Web 2" w:locked="1"/>
-    <w:lsdException w:name="Table Web 3" w:locked="1"/>
-    <w:lsdException w:name="Balloon Text" w:locked="1"/>
-    <w:lsdException w:name="Table Grid" w:semiHidden="0" w:uiPriority="0" w:unhideWhenUsed="0"/>
-    <w:lsdException w:name="Table Theme" w:locked="1"/>
-    <w:lsdException w:name="Placeholder Text" w:unhideWhenUsed="0"/>
-    <w:lsdException w:name="No Spacing" w:semiHidden="0" w:uiPriority="1" w:unhideWhenUsed="0" w:qFormat="1"/>
-    <w:lsdException w:name="Light Shading" w:semiHidden="0" w:uiPriority="60" w:unhideWhenUsed="0"/>
-    <w:lsdException w:name="Light List" w:semiHidden="0" w:uiPriority="61" w:unhideWhenUsed="0"/>
-    <w:lsdException w:name="Light Grid" w:semiHidden="0" w:uiPriority="62" w:unhideWhenUsed="0"/>
-    <w:lsdException w:name="Medium Shading 1" w:semiHidden="0" w:uiPriority="63" w:unhideWhenUsed="0"/>
-    <w:lsdException w:name="Medium Shading 2" w:semiHidden="0" w:uiPriority="64" w:unhideWhenUsed="0"/>
-    <w:lsdException w:name="Medium List 1" w:semiHidden="0" w:uiPriority="65" w:unhideWhenUsed="0"/>
-    <w:lsdException w:name="Medium List 2" w:semiHidden="0" w:uiPriority="66" w:unhideWhenUsed="0"/>
-    <w:lsdException w:name="Medium Grid 1" w:semiHidden="0" w:uiPriority="67" w:unhideWhenUsed="0"/>
-    <w:lsdException w:name="Medium Grid 2" w:semiHidden="0" w:uiPriority="68" w:unhideWhenUsed="0"/>
-    <w:lsdException w:name="Medium Grid 3" w:semiHidden="0" w:uiPriority="69" w:unhideWhenUsed="0"/>
-    <w:lsdException w:name="Dark List" w:semiHidden="0" w:uiPriority="70" w:unhideWhenUsed="0"/>
-    <w:lsdException w:name="Colorful Shading" w:semiHidden="0" w:uiPriority="71" w:unhideWhenUsed="0"/>
-    <w:lsdException w:name="Colorful List" w:semiHidden="0" w:uiPriority="72" w:unhideWhenUsed="0"/>
-    <w:lsdException w:name="Colorful Grid" w:semiHidden="0" w:uiPriority="73" w:unhideWhenUsed="0"/>
-    <w:lsdException w:name="Light Shading Accent 1" w:semiHidden="0" w:uiPriority="60" w:unhideWhenUsed="0"/>
-    <w:lsdException w:name="Light List Accent 1" w:semiHidden="0" w:uiPriority="61" w:unhideWhenUsed="0"/>
-    <w:lsdException w:name="Light Grid Accent 1" w:semiHidden="0" w:uiPriority="62" w:unhideWhenUsed="0"/>
-    <w:lsdException w:name="Medium Shading 1 Accent 1" w:semiHidden="0" w:uiPriority="63" w:unhideWhenUsed="0"/>
-    <w:lsdException w:name="Medium Shading 2 Accent 1" w:semiHidden="0" w:uiPriority="64" w:unhideWhenUsed="0"/>
-    <w:lsdException w:name="Medium List 1 Accent 1" w:semiHidden="0" w:uiPriority="65" w:unhideWhenUsed="0"/>
-    <w:lsdException w:name="Revision" w:unhideWhenUsed="0"/>
-    <w:lsdException w:name="List Paragraph" w:semiHidden="0" w:uiPriority="34" w:unhideWhenUsed="0" w:qFormat="1"/>
-    <w:lsdException w:name="Quote" w:semiHidden="0" w:uiPriority="29" w:unhideWhenUsed="0" w:qFormat="1"/>
-    <w:lsdException w:name="Intense Quote" w:semiHidden="0" w:uiPriority="30" w:unhideWhenUsed="0" w:qFormat="1"/>
-    <w:lsdException w:name="Medium List 2 Accent 1" w:semiHidden="0" w:uiPriority="66" w:unhideWhenUsed="0"/>
-    <w:lsdException w:name="Medium Grid 1 Accent 1" w:semiHidden="0" w:uiPriority="67" w:unhideWhenUsed="0"/>
-    <w:lsdException w:name="Medium Grid 2 Accent 1" w:semiHidden="0" w:uiPriority="68" w:unhideWhenUsed="0"/>
-    <w:lsdException w:name="Medium Grid 3 Accent 1" w:semiHidden="0" w:uiPriority="69" w:unhideWhenUsed="0"/>
-    <w:lsdException w:name="Dark List Accent 1" w:semiHidden="0" w:uiPriority="70" w:unhideWhenUsed="0"/>
-    <w:lsdException w:name="Colorful Shading Accent 1" w:semiHidden="0" w:uiPriority="71" w:unhideWhenUsed="0"/>
-    <w:lsdException w:name="Colorful List Accent 1" w:semiHidden="0" w:uiPriority="72" w:unhideWhenUsed="0"/>
-    <w:lsdException w:name="Colorful Grid Accent 1" w:semiHidden="0" w:uiPriority="73" w:unhideWhenUsed="0"/>
-    <w:lsdException w:name="Light Shading Accent 2" w:semiHidden="0" w:uiPriority="60" w:unhideWhenUsed="0"/>
-    <w:lsdException w:name="Light List Accent 2" w:semiHidden="0" w:uiPriority="61" w:unhideWhenUsed="0"/>
-    <w:lsdException w:name="Light Grid Accent 2" w:semiHidden="0" w:uiPriority="62" w:unhideWhenUsed="0"/>
-    <w:lsdException w:name="Medium Shading 1 Accent 2" w:semiHidden="0" w:uiPriority="63" w:unhideWhenUsed="0"/>
-    <w:lsdException w:name="Medium Shading 2 Accent 2" w:semiHidden="0" w:uiPriority="64" w:unhideWhenUsed="0"/>
-    <w:lsdException w:name="Medium List 1 Accent 2" w:semiHidden="0" w:uiPriority="65" w:unhideWhenUsed="0"/>
-    <w:lsdException w:name="Medium List 2 Accent 2" w:semiHidden="0" w:uiPriority="66" w:unhideWhenUsed="0"/>
-    <w:lsdException w:name="Medium Grid 1 Accent 2" w:semiHidden="0" w:uiPriority="67" w:unhideWhenUsed="0"/>
-    <w:lsdException w:name="Medium Grid 2 Accent 2" w:semiHidden="0" w:uiPriority="68" w:unhideWhenUsed="0"/>
-    <w:lsdException w:name="Medium Grid 3 Accent 2" w:semiHidden="0" w:uiPriority="69" w:unhideWhenUsed="0"/>
-    <w:lsdException w:name="Dark List Accent 2" w:semiHidden="0" w:uiPriority="70" w:unhideWhenUsed="0"/>
-    <w:lsdException w:name="Colorful Shading Accent 2" w:semiHidden="0" w:uiPriority="71" w:unhideWhenUsed="0"/>
-    <w:lsdException w:name="Colorful List Accent 2" w:semiHidden="0" w:uiPriority="72" w:unhideWhenUsed="0"/>
-    <w:lsdException w:name="Colorful Grid Accent 2" w:semiHidden="0" w:uiPriority="73" w:unhideWhenUsed="0"/>
-    <w:lsdException w:name="Light Shading Accent 3" w:semiHidden="0" w:uiPriority="60" w:unhideWhenUsed="0"/>
-    <w:lsdException w:name="Light List Accent 3" w:semiHidden="0" w:uiPriority="61" w:unhideWhenUsed="0"/>
-    <w:lsdException w:name="Light Grid Accent 3" w:semiHidden="0" w:uiPriority="62" w:unhideWhenUsed="0"/>
-    <w:lsdException w:name="Medium Shading 1 Accent 3" w:semiHidden="0" w:uiPriority="63" w:unhideWhenUsed="0"/>
-    <w:lsdException w:name="Medium Shading 2 Accent 3" w:semiHidden="0" w:uiPriority="64" w:unhideWhenUsed="0"/>
-    <w:lsdException w:name="Medium List 1 Accent 3" w:semiHidden="0" w:uiPriority="65" w:unhideWhenUsed="0"/>
-    <w:lsdException w:name="Medium List 2 Accent 3" w:semiHidden="0" w:uiPriority="66" w:unhideWhenUsed="0"/>
-    <w:lsdException w:name="Medium Grid 1 Accent 3" w:semiHidden="0" w:uiPriority="67" w:unhideWhenUsed="0"/>
-    <w:lsdException w:name="Medium Grid 2 Accent 3" w:semiHidden="0" w:uiPriority="68" w:unhideWhenUsed="0"/>
-    <w:lsdException w:name="Medium Grid 3 Accent 3" w:semiHidden="0" w:uiPriority="69" w:unhideWhenUsed="0"/>
-    <w:lsdException w:name="Dark List Accent 3" w:semiHidden="0" w:uiPriority="70" w:unhideWhenUsed="0"/>
-    <w:lsdException w:name="Colorful Shading Accent 3" w:semiHidden="0" w:uiPriority="71" w:unhideWhenUsed="0"/>
-    <w:lsdException w:name="Colorful List Accent 3" w:semiHidden="0" w:uiPriority="72" w:unhideWhenUsed="0"/>
-    <w:lsdException w:name="Colorful Grid Accent 3" w:semiHidden="0" w:uiPriority="73" w:unhideWhenUsed="0"/>
-    <w:lsdException w:name="Light Shading Accent 4" w:semiHidden="0" w:uiPriority="60" w:unhideWhenUsed="0"/>
-    <w:lsdException w:name="Light List Accent 4" w:semiHidden="0" w:uiPriority="61" w:unhideWhenUsed="0"/>
-    <w:lsdException w:name="Light Grid Accent 4" w:semiHidden="0" w:uiPriority="62" w:unhideWhenUsed="0"/>
-    <w:lsdException w:name="Medium Shading 1 Accent 4" w:semiHidden="0" w:uiPriority="63" w:unhideWhenUsed="0"/>
-    <w:lsdException w:name="Medium Shading 2 Accent 4" w:semiHidden="0" w:uiPriority="64" w:unhideWhenUsed="0"/>
-    <w:lsdException w:name="Medium List 1 Accent 4" w:semiHidden="0" w:uiPriority="65" w:unhideWhenUsed="0"/>
-    <w:lsdException w:name="Medium List 2 Accent 4" w:semiHidden="0" w:uiPriority="66" w:unhideWhenUsed="0"/>
-    <w:lsdException w:name="Medium Grid 1 Accent 4" w:semiHidden="0" w:uiPriority="67" w:unhideWhenUsed="0"/>
-    <w:lsdException w:name="Medium Grid 2 Accent 4" w:semiHidden="0" w:uiPriority="68" w:unhideWhenUsed="0"/>
-    <w:lsdException w:name="Medium Grid 3 Accent 4" w:semiHidden="0" w:uiPriority="69" w:unhideWhenUsed="0"/>
-    <w:lsdException w:name="Dark List Accent 4" w:semiHidden="0" w:uiPriority="70" w:unhideWhenUsed="0"/>
-    <w:lsdException w:name="Colorful Shading Accent 4" w:semiHidden="0" w:uiPriority="71" w:unhideWhenUsed="0"/>
-    <w:lsdException w:name="Colorful List Accent 4" w:semiHidden="0" w:uiPriority="72" w:unhideWhenUsed="0"/>
-    <w:lsdException w:name="Colorful Grid Accent 4" w:semiHidden="0" w:uiPriority="73" w:unhideWhenUsed="0"/>
-    <w:lsdException w:name="Light Shading Accent 5" w:semiHidden="0" w:uiPriority="60" w:unhideWhenUsed="0"/>
-    <w:lsdException w:name="Light List Accent 5" w:semiHidden="0" w:uiPriority="61" w:unhideWhenUsed="0"/>
-    <w:lsdException w:name="Light Grid Accent 5" w:semiHidden="0" w:uiPriority="62" w:unhideWhenUsed="0"/>
-    <w:lsdException w:name="Medium Shading 1 Accent 5" w:semiHidden="0" w:uiPriority="63" w:unhideWhenUsed="0"/>
-    <w:lsdException w:name="Medium Shading 2 Accent 5" w:semiHidden="0" w:uiPriority="64" w:unhideWhenUsed="0"/>
-    <w:lsdException w:name="Medium List 1 Accent 5" w:semiHidden="0" w:uiPriority="65" w:unhideWhenUsed="0"/>
-    <w:lsdException w:name="Medium List 2 Accent 5" w:semiHidden="0" w:uiPriority="66" w:unhideWhenUsed="0"/>
-    <w:lsdException w:name="Medium Grid 1 Accent 5" w:semiHidden="0" w:uiPriority="67" w:unhideWhenUsed="0"/>
-    <w:lsdException w:name="Medium Grid 2 Accent 5" w:semiHidden="0" w:uiPriority="68" w:unhideWhenUsed="0"/>
-    <w:lsdException w:name="Medium Grid 3 Accent 5" w:semiHidden="0" w:uiPriority="69" w:unhideWhenUsed="0"/>
-    <w:lsdException w:name="Dark List Accent 5" w:semiHidden="0" w:uiPriority="70" w:unhideWhenUsed="0"/>
-    <w:lsdException w:name="Colorful Shading Accent 5" w:semiHidden="0" w:uiPriority="71" w:unhideWhenUsed="0"/>
-    <w:lsdException w:name="Colorful List Accent 5" w:semiHidden="0" w:uiPriority="72" w:unhideWhenUsed="0"/>
-    <w:lsdException w:name="Colorful Grid Accent 5" w:semiHidden="0" w:uiPriority="73" w:unhideWhenUsed="0"/>
-    <w:lsdException w:name="Light Shading Accent 6" w:semiHidden="0" w:uiPriority="60" w:unhideWhenUsed="0"/>
-    <w:lsdException w:name="Light List Accent 6" w:semiHidden="0" w:uiPriority="61" w:unhideWhenUsed="0"/>
-    <w:lsdException w:name="Light Grid Accent 6" w:semiHidden="0" w:uiPriority="62" w:unhideWhenUsed="0"/>
-    <w:lsdException w:name="Medium Shading 1 Accent 6" w:semiHidden="0" w:uiPriority="63" w:unhideWhenUsed="0"/>
-    <w:lsdException w:name="Medium Shading 2 Accent 6" w:semiHidden="0" w:uiPriority="64" w:unhideWhenUsed="0"/>
-    <w:lsdException w:name="Medium List 1 Accent 6" w:semiHidden="0" w:uiPriority="65" w:unhideWhenUsed="0"/>
-    <w:lsdException w:name="Medium List 2 Accent 6" w:semiHidden="0" w:uiPriority="66" w:unhideWhenUsed="0"/>
-    <w:lsdException w:name="Medium Grid 1 Accent 6" w:semiHidden="0" w:uiPriority="67" w:unhideWhenUsed="0"/>
-    <w:lsdException w:name="Medium Grid 2 Accent 6" w:semiHidden="0" w:uiPriority="68" w:unhideWhenUsed="0"/>
-    <w:lsdException w:name="Medium Grid 3 Accent 6" w:semiHidden="0" w:uiPriority="69" w:unhideWhenUsed="0"/>
-    <w:lsdException w:name="Dark List Accent 6" w:semiHidden="0" w:uiPriority="70" w:unhideWhenUsed="0"/>
-    <w:lsdException w:name="Colorful Shading Accent 6" w:semiHidden="0" w:uiPriority="71" w:unhideWhenUsed="0"/>
-    <w:lsdException w:name="Colorful List Accent 6" w:semiHidden="0" w:uiPriority="72" w:unhideWhenUsed="0"/>
-    <w:lsdException w:name="Colorful Grid Accent 6" w:semiHidden="0" w:uiPriority="73" w:unhideWhenUsed="0"/>
-    <w:lsdException w:name="Subtle Emphasis" w:semiHidden="0" w:uiPriority="19" w:unhideWhenUsed="0" w:qFormat="1"/>
-    <w:lsdException w:name="Intense Emphasis" w:semiHidden="0" w:uiPriority="21" w:unhideWhenUsed="0" w:qFormat="1"/>
-    <w:lsdException w:name="Subtle Reference" w:semiHidden="0" w:uiPriority="31" w:unhideWhenUsed="0" w:qFormat="1"/>
-    <w:lsdException w:name="Intense Reference" w:semiHidden="0" w:uiPriority="32" w:unhideWhenUsed="0" w:qFormat="1"/>
-    <w:lsdException w:name="Book Title" w:semiHidden="0" w:uiPriority="33" w:unhideWhenUsed="0" w:qFormat="1"/>
-    <w:lsdException w:name="Bibliography" w:uiPriority="37"/>
-    <w:lsdException w:name="TOC Heading" w:uiPriority="39" w:qFormat="1"/>
+  <w:latentStyles w:defLockedState="0" w:defUIPriority="99" w:defSemiHidden="0" w:defUnhideWhenUsed="0" w:defQFormat="0" w:count="371">
+    <w:lsdException w:name="Normal" w:uiPriority="0" w:qFormat="1"/>
+    <w:lsdException w:name="heading 1" w:uiPriority="0" w:qFormat="1"/>
+    <w:lsdException w:name="heading 2" w:semiHidden="1" w:uiPriority="0" w:unhideWhenUsed="1" w:qFormat="1"/>
+    <w:lsdException w:name="heading 3" w:semiHidden="1" w:uiPriority="0" w:unhideWhenUsed="1" w:qFormat="1"/>
+    <w:lsdException w:name="heading 4" w:semiHidden="1" w:uiPriority="0" w:unhideWhenUsed="1" w:qFormat="1"/>
+    <w:lsdException w:name="heading 5" w:semiHidden="1" w:uiPriority="0" w:unhideWhenUsed="1" w:qFormat="1"/>
+    <w:lsdException w:name="heading 6" w:semiHidden="1" w:uiPriority="0" w:unhideWhenUsed="1" w:qFormat="1"/>
+    <w:lsdException w:name="heading 7" w:semiHidden="1" w:uiPriority="0" w:unhideWhenUsed="1" w:qFormat="1"/>
+    <w:lsdException w:name="heading 8" w:semiHidden="1" w:uiPriority="0" w:unhideWhenUsed="1" w:qFormat="1"/>
+    <w:lsdException w:name="heading 9" w:semiHidden="1" w:uiPriority="0" w:unhideWhenUsed="1" w:qFormat="1"/>
+    <w:lsdException w:name="index 1" w:locked="1" w:semiHidden="1" w:unhideWhenUsed="1"/>
+    <w:lsdException w:name="index 2" w:locked="1" w:semiHidden="1" w:unhideWhenUsed="1"/>
+    <w:lsdException w:name="index 3" w:locked="1" w:semiHidden="1" w:unhideWhenUsed="1"/>
+    <w:lsdException w:name="index 4" w:locked="1" w:semiHidden="1" w:unhideWhenUsed="1"/>
+    <w:lsdException w:name="index 5" w:locked="1" w:semiHidden="1" w:unhideWhenUsed="1"/>
+    <w:lsdException w:name="index 6" w:locked="1" w:semiHidden="1" w:unhideWhenUsed="1"/>
+    <w:lsdException w:name="index 7" w:locked="1" w:semiHidden="1" w:unhideWhenUsed="1"/>
+    <w:lsdException w:name="index 8" w:locked="1" w:semiHidden="1" w:unhideWhenUsed="1"/>
+    <w:lsdException w:name="index 9" w:locked="1" w:semiHidden="1" w:unhideWhenUsed="1"/>
+    <w:lsdException w:name="toc 1" w:uiPriority="0"/>
+    <w:lsdException w:name="toc 2" w:uiPriority="0"/>
+    <w:lsdException w:name="toc 3" w:uiPriority="0"/>
+    <w:lsdException w:name="toc 4" w:uiPriority="0"/>
+    <w:lsdException w:name="toc 5" w:uiPriority="0"/>
+    <w:lsdException w:name="toc 6" w:uiPriority="0"/>
+    <w:lsdException w:name="toc 7" w:uiPriority="0"/>
+    <w:lsdException w:name="toc 8" w:uiPriority="0"/>
+    <w:lsdException w:name="toc 9" w:uiPriority="0"/>
+    <w:lsdException w:name="Normal Indent" w:locked="1" w:semiHidden="1" w:unhideWhenUsed="1"/>
+    <w:lsdException w:name="footnote text" w:locked="1" w:semiHidden="1" w:unhideWhenUsed="1"/>
+    <w:lsdException w:name="annotation text" w:locked="1" w:semiHidden="1" w:unhideWhenUsed="1"/>
+    <w:lsdException w:name="header" w:locked="1" w:semiHidden="1" w:unhideWhenUsed="1"/>
+    <w:lsdException w:name="footer" w:locked="1" w:semiHidden="1" w:unhideWhenUsed="1"/>
+    <w:lsdException w:name="index heading" w:locked="1" w:semiHidden="1" w:unhideWhenUsed="1"/>
+    <w:lsdException w:name="caption" w:semiHidden="1" w:uiPriority="0" w:unhideWhenUsed="1" w:qFormat="1"/>
+    <w:lsdException w:name="table of figures" w:locked="1" w:semiHidden="1" w:unhideWhenUsed="1"/>
+    <w:lsdException w:name="envelope address" w:locked="1" w:semiHidden="1" w:unhideWhenUsed="1"/>
+    <w:lsdException w:name="envelope return" w:locked="1" w:semiHidden="1" w:unhideWhenUsed="1"/>
+    <w:lsdException w:name="footnote reference" w:locked="1" w:semiHidden="1" w:unhideWhenUsed="1"/>
+    <w:lsdException w:name="annotation reference" w:locked="1" w:semiHidden="1" w:unhideWhenUsed="1"/>
+    <w:lsdException w:name="line number" w:locked="1" w:semiHidden="1" w:unhideWhenUsed="1"/>
+    <w:lsdException w:name="page number" w:locked="1" w:semiHidden="1" w:unhideWhenUsed="1"/>
+    <w:lsdException w:name="endnote reference" w:locked="1" w:semiHidden="1" w:unhideWhenUsed="1"/>
+    <w:lsdException w:name="endnote text" w:locked="1" w:semiHidden="1" w:unhideWhenUsed="1"/>
+    <w:lsdException w:name="table of authorities" w:locked="1" w:semiHidden="1" w:unhideWhenUsed="1"/>
+    <w:lsdException w:name="macro" w:locked="1" w:semiHidden="1" w:unhideWhenUsed="1"/>
+    <w:lsdException w:name="toa heading" w:locked="1" w:semiHidden="1" w:unhideWhenUsed="1"/>
+    <w:lsdException w:name="List" w:locked="1" w:semiHidden="1" w:unhideWhenUsed="1"/>
+    <w:lsdException w:name="List Bullet" w:locked="1" w:semiHidden="1" w:unhideWhenUsed="1"/>
+    <w:lsdException w:name="List Number" w:locked="1" w:semiHidden="1" w:unhideWhenUsed="1"/>
+    <w:lsdException w:name="List 2" w:locked="1" w:semiHidden="1" w:unhideWhenUsed="1"/>
+    <w:lsdException w:name="List 3" w:locked="1" w:semiHidden="1" w:unhideWhenUsed="1"/>
+    <w:lsdException w:name="List 4" w:locked="1" w:semiHidden="1" w:unhideWhenUsed="1"/>
+    <w:lsdException w:name="List 5" w:locked="1" w:semiHidden="1" w:unhideWhenUsed="1"/>
+    <w:lsdException w:name="List Bullet 2" w:locked="1" w:semiHidden="1" w:unhideWhenUsed="1"/>
+    <w:lsdException w:name="List Bullet 3" w:locked="1" w:semiHidden="1" w:unhideWhenUsed="1"/>
+    <w:lsdException w:name="List Bullet 4" w:locked="1" w:semiHidden="1" w:unhideWhenUsed="1"/>
+    <w:lsdException w:name="List Bullet 5" w:locked="1" w:semiHidden="1" w:unhideWhenUsed="1"/>
+    <w:lsdException w:name="List Number 2" w:locked="1" w:semiHidden="1" w:unhideWhenUsed="1"/>
+    <w:lsdException w:name="List Number 3" w:locked="1" w:semiHidden="1" w:unhideWhenUsed="1"/>
+    <w:lsdException w:name="List Number 4" w:locked="1" w:semiHidden="1" w:unhideWhenUsed="1"/>
+    <w:lsdException w:name="List Number 5" w:locked="1" w:semiHidden="1" w:unhideWhenUsed="1"/>
+    <w:lsdException w:name="Title" w:uiPriority="0" w:qFormat="1"/>
+    <w:lsdException w:name="Closing" w:locked="1" w:semiHidden="1" w:unhideWhenUsed="1"/>
+    <w:lsdException w:name="Signature" w:locked="1" w:semiHidden="1" w:unhideWhenUsed="1"/>
+    <w:lsdException w:name="Default Paragraph Font" w:uiPriority="0"/>
+    <w:lsdException w:name="Body Text" w:locked="1" w:semiHidden="1" w:unhideWhenUsed="1"/>
+    <w:lsdException w:name="Body Text Indent" w:locked="1" w:semiHidden="1" w:unhideWhenUsed="1"/>
+    <w:lsdException w:name="List Continue" w:locked="1" w:semiHidden="1" w:unhideWhenUsed="1"/>
+    <w:lsdException w:name="List Continue 2" w:locked="1" w:semiHidden="1" w:unhideWhenUsed="1"/>
+    <w:lsdException w:name="List Continue 3" w:locked="1" w:semiHidden="1" w:unhideWhenUsed="1"/>
+    <w:lsdException w:name="List Continue 4" w:locked="1" w:semiHidden="1" w:unhideWhenUsed="1"/>
+    <w:lsdException w:name="List Continue 5" w:locked="1" w:semiHidden="1" w:unhideWhenUsed="1"/>
+    <w:lsdException w:name="Message Header" w:locked="1" w:semiHidden="1" w:unhideWhenUsed="1"/>
+    <w:lsdException w:name="Subtitle" w:uiPriority="0" w:qFormat="1"/>
+    <w:lsdException w:name="Salutation" w:locked="1" w:semiHidden="1" w:unhideWhenUsed="1"/>
+    <w:lsdException w:name="Date" w:locked="1" w:semiHidden="1" w:unhideWhenUsed="1"/>
+    <w:lsdException w:name="Body Text First Indent" w:locked="1" w:semiHidden="1" w:unhideWhenUsed="1"/>
+    <w:lsdException w:name="Body Text First Indent 2" w:locked="1" w:semiHidden="1" w:unhideWhenUsed="1"/>
+    <w:lsdException w:name="Note Heading" w:locked="1" w:semiHidden="1" w:unhideWhenUsed="1"/>
+    <w:lsdException w:name="Body Text 2" w:locked="1" w:semiHidden="1" w:unhideWhenUsed="1"/>
+    <w:lsdException w:name="Body Text 3" w:locked="1" w:semiHidden="1" w:unhideWhenUsed="1"/>
+    <w:lsdException w:name="Body Text Indent 2" w:locked="1" w:semiHidden="1" w:unhideWhenUsed="1"/>
+    <w:lsdException w:name="Body Text Indent 3" w:locked="1" w:semiHidden="1" w:unhideWhenUsed="1"/>
+    <w:lsdException w:name="Block Text" w:locked="1" w:semiHidden="1" w:unhideWhenUsed="1"/>
+    <w:lsdException w:name="Hyperlink" w:locked="1" w:semiHidden="1" w:unhideWhenUsed="1"/>
+    <w:lsdException w:name="FollowedHyperlink" w:locked="1" w:semiHidden="1" w:unhideWhenUsed="1"/>
+    <w:lsdException w:name="Strong" w:uiPriority="0" w:qFormat="1"/>
+    <w:lsdException w:name="Emphasis" w:uiPriority="0" w:qFormat="1"/>
+    <w:lsdException w:name="Document Map" w:locked="1" w:semiHidden="1" w:unhideWhenUsed="1"/>
+    <w:lsdException w:name="Plain Text" w:locked="1" w:semiHidden="1" w:unhideWhenUsed="1"/>
+    <w:lsdException w:name="E-mail Signature" w:locked="1" w:semiHidden="1" w:unhideWhenUsed="1"/>
+    <w:lsdException w:name="HTML Top of Form" w:locked="1" w:semiHidden="1" w:unhideWhenUsed="1"/>
+    <w:lsdException w:name="HTML Bottom of Form" w:locked="1" w:semiHidden="1" w:unhideWhenUsed="1"/>
+    <w:lsdException w:name="Normal (Web)" w:locked="1" w:semiHidden="1" w:unhideWhenUsed="1"/>
+    <w:lsdException w:name="HTML Acronym" w:locked="1" w:semiHidden="1" w:unhideWhenUsed="1"/>
+    <w:lsdException w:name="HTML Address" w:locked="1" w:semiHidden="1" w:unhideWhenUsed="1"/>
+    <w:lsdException w:name="HTML Cite" w:locked="1" w:semiHidden="1" w:unhideWhenUsed="1"/>
+    <w:lsdException w:name="HTML Code" w:locked="1" w:semiHidden="1" w:unhideWhenUsed="1"/>
+    <w:lsdException w:name="HTML Definition" w:locked="1" w:semiHidden="1" w:unhideWhenUsed="1"/>
+    <w:lsdException w:name="HTML Keyboard" w:locked="1" w:semiHidden="1" w:unhideWhenUsed="1"/>
+    <w:lsdException w:name="HTML Preformatted" w:locked="1" w:semiHidden="1" w:unhideWhenUsed="1"/>
+    <w:lsdException w:name="HTML Sample" w:locked="1" w:semiHidden="1" w:unhideWhenUsed="1"/>
+    <w:lsdException w:name="HTML Typewriter" w:locked="1" w:semiHidden="1" w:unhideWhenUsed="1"/>
+    <w:lsdException w:name="HTML Variable" w:locked="1" w:semiHidden="1" w:unhideWhenUsed="1"/>
+    <w:lsdException w:name="Normal Table" w:locked="1" w:semiHidden="1" w:unhideWhenUsed="1"/>
+    <w:lsdException w:name="annotation subject" w:locked="1" w:semiHidden="1" w:unhideWhenUsed="1"/>
+    <w:lsdException w:name="No List" w:locked="1" w:semiHidden="1" w:unhideWhenUsed="1"/>
+    <w:lsdException w:name="Outline List 1" w:locked="1" w:semiHidden="1" w:unhideWhenUsed="1"/>
+    <w:lsdException w:name="Outline List 2" w:locked="1" w:semiHidden="1" w:unhideWhenUsed="1"/>
+    <w:lsdException w:name="Outline List 3" w:locked="1" w:semiHidden="1" w:unhideWhenUsed="1"/>
+    <w:lsdException w:name="Table Simple 1" w:locked="1" w:semiHidden="1" w:unhideWhenUsed="1"/>
+    <w:lsdException w:name="Table Simple 2" w:locked="1" w:semiHidden="1" w:unhideWhenUsed="1"/>
+    <w:lsdException w:name="Table Simple 3" w:locked="1" w:semiHidden="1" w:unhideWhenUsed="1"/>
+    <w:lsdException w:name="Table Classic 1" w:locked="1" w:semiHidden="1" w:unhideWhenUsed="1"/>
+    <w:lsdException w:name="Table Classic 2" w:locked="1" w:semiHidden="1" w:unhideWhenUsed="1"/>
+    <w:lsdException w:name="Table Classic 3" w:locked="1" w:semiHidden="1" w:unhideWhenUsed="1"/>
+    <w:lsdException w:name="Table Classic 4" w:locked="1" w:semiHidden="1" w:unhideWhenUsed="1"/>
+    <w:lsdException w:name="Table Colorful 1" w:locked="1" w:semiHidden="1" w:unhideWhenUsed="1"/>
+    <w:lsdException w:name="Table Colorful 2" w:locked="1" w:semiHidden="1" w:unhideWhenUsed="1"/>
+    <w:lsdException w:name="Table Colorful 3" w:locked="1" w:semiHidden="1" w:unhideWhenUsed="1"/>
+    <w:lsdException w:name="Table Columns 1" w:locked="1" w:semiHidden="1" w:unhideWhenUsed="1"/>
+    <w:lsdException w:name="Table Columns 2" w:locked="1" w:semiHidden="1" w:unhideWhenUsed="1"/>
+    <w:lsdException w:name="Table Columns 3" w:locked="1" w:semiHidden="1" w:unhideWhenUsed="1"/>
+    <w:lsdException w:name="Table Columns 4" w:locked="1" w:semiHidden="1" w:unhideWhenUsed="1"/>
+    <w:lsdException w:name="Table Columns 5" w:locked="1" w:semiHidden="1" w:unhideWhenUsed="1"/>
+    <w:lsdException w:name="Table Grid 1" w:locked="1" w:semiHidden="1" w:unhideWhenUsed="1"/>
+    <w:lsdException w:name="Table Grid 2" w:locked="1" w:semiHidden="1" w:unhideWhenUsed="1"/>
+    <w:lsdException w:name="Table Grid 3" w:locked="1" w:semiHidden="1" w:unhideWhenUsed="1"/>
+    <w:lsdException w:name="Table Grid 4" w:locked="1" w:semiHidden="1" w:unhideWhenUsed="1"/>
+    <w:lsdException w:name="Table Grid 5" w:locked="1" w:semiHidden="1" w:unhideWhenUsed="1"/>
+    <w:lsdException w:name="Table Grid 6" w:locked="1" w:semiHidden="1" w:unhideWhenUsed="1"/>
+    <w:lsdException w:name="Table Grid 7" w:locked="1" w:semiHidden="1" w:unhideWhenUsed="1"/>
+    <w:lsdException w:name="Table Grid 8" w:locked="1" w:semiHidden="1" w:unhideWhenUsed="1"/>
+    <w:lsdException w:name="Table List 1" w:locked="1" w:semiHidden="1" w:unhideWhenUsed="1"/>
+    <w:lsdException w:name="Table List 2" w:locked="1" w:semiHidden="1" w:unhideWhenUsed="1"/>
+    <w:lsdException w:name="Table List 3" w:locked="1" w:semiHidden="1" w:unhideWhenUsed="1"/>
+    <w:lsdException w:name="Table List 4" w:locked="1" w:semiHidden="1" w:unhideWhenUsed="1"/>
+    <w:lsdException w:name="Table List 5" w:locked="1" w:semiHidden="1" w:unhideWhenUsed="1"/>
+    <w:lsdException w:name="Table List 6" w:locked="1" w:semiHidden="1" w:unhideWhenUsed="1"/>
+    <w:lsdException w:name="Table List 7" w:locked="1" w:semiHidden="1" w:unhideWhenUsed="1"/>
+    <w:lsdException w:name="Table List 8" w:locked="1" w:semiHidden="1" w:unhideWhenUsed="1"/>
+    <w:lsdException w:name="Table 3D effects 1" w:locked="1" w:semiHidden="1" w:unhideWhenUsed="1"/>
+    <w:lsdException w:name="Table 3D effects 2" w:locked="1" w:semiHidden="1" w:unhideWhenUsed="1"/>
+    <w:lsdException w:name="Table 3D effects 3" w:locked="1" w:semiHidden="1" w:unhideWhenUsed="1"/>
+    <w:lsdException w:name="Table Contemporary" w:locked="1" w:semiHidden="1" w:unhideWhenUsed="1"/>
+    <w:lsdException w:name="Table Elegant" w:locked="1" w:semiHidden="1" w:unhideWhenUsed="1"/>
+    <w:lsdException w:name="Table Professional" w:locked="1" w:semiHidden="1" w:unhideWhenUsed="1"/>
+    <w:lsdException w:name="Table Subtle 1" w:locked="1" w:semiHidden="1" w:unhideWhenUsed="1"/>
+    <w:lsdException w:name="Table Subtle 2" w:locked="1" w:semiHidden="1" w:unhideWhenUsed="1"/>
+    <w:lsdException w:name="Table Web 1" w:locked="1" w:semiHidden="1" w:unhideWhenUsed="1"/>
+    <w:lsdException w:name="Table Web 2" w:locked="1" w:semiHidden="1" w:unhideWhenUsed="1"/>
+    <w:lsdException w:name="Table Web 3" w:locked="1" w:semiHidden="1" w:unhideWhenUsed="1"/>
+    <w:lsdException w:name="Balloon Text" w:locked="1" w:semiHidden="1" w:unhideWhenUsed="1"/>
+    <w:lsdException w:name="Table Grid" w:uiPriority="0"/>
+    <w:lsdException w:name="Table Theme" w:locked="1" w:semiHidden="1" w:unhideWhenUsed="1"/>
+    <w:lsdException w:name="Placeholder Text" w:semiHidden="1"/>
+    <w:lsdException w:name="No Spacing" w:uiPriority="1" w:qFormat="1"/>
+    <w:lsdException w:name="Light Shading" w:uiPriority="60"/>
+    <w:lsdException w:name="Light List" w:uiPriority="61"/>
+    <w:lsdException w:name="Light Grid" w:uiPriority="62"/>
+    <w:lsdException w:name="Medium Shading 1" w:uiPriority="63"/>
+    <w:lsdException w:name="Medium Shading 2" w:uiPriority="64"/>
+    <w:lsdException w:name="Medium List 1" w:uiPriority="65"/>
+    <w:lsdException w:name="Medium List 2" w:uiPriority="66"/>
+    <w:lsdException w:name="Medium Grid 1" w:uiPriority="67"/>
+    <w:lsdException w:name="Medium Grid 2" w:uiPriority="68"/>
+    <w:lsdException w:name="Medium Grid 3" w:uiPriority="69"/>
+    <w:lsdException w:name="Dark List" w:uiPriority="70"/>
+    <w:lsdException w:name="Colorful Shading" w:uiPriority="71"/>
+    <w:lsdException w:name="Colorful List" w:uiPriority="72"/>
+    <w:lsdException w:name="Colorful Grid" w:uiPriority="73"/>
+    <w:lsdException w:name="Light Shading Accent 1" w:uiPriority="60"/>
+    <w:lsdException w:name="Light List Accent 1" w:uiPriority="61"/>
+    <w:lsdException w:name="Light Grid Accent 1" w:uiPriority="62"/>
+    <w:lsdException w:name="Medium Shading 1 Accent 1" w:uiPriority="63"/>
+    <w:lsdException w:name="Medium Shading 2 Accent 1" w:uiPriority="64"/>
+    <w:lsdException w:name="Medium List 1 Accent 1" w:uiPriority="65"/>
+    <w:lsdException w:name="Revision" w:semiHidden="1"/>
+    <w:lsdException w:name="List Paragraph" w:uiPriority="34" w:qFormat="1"/>
+    <w:lsdException w:name="Quote" w:uiPriority="29" w:qFormat="1"/>
+    <w:lsdException w:name="Intense Quote" w:uiPriority="30" w:qFormat="1"/>
+    <w:lsdException w:name="Medium List 2 Accent 1" w:uiPriority="66"/>
+    <w:lsdException w:name="Medium Grid 1 Accent 1" w:uiPriority="67"/>
+    <w:lsdException w:name="Medium Grid 2 Accent 1" w:uiPriority="68"/>
+    <w:lsdException w:name="Medium Grid 3 Accent 1" w:uiPriority="69"/>
+    <w:lsdException w:name="Dark List Accent 1" w:uiPriority="70"/>
+    <w:lsdException w:name="Colorful Shading Accent 1" w:uiPriority="71"/>
+    <w:lsdException w:name="Colorful List Accent 1" w:uiPriority="72"/>
+    <w:lsdException w:name="Colorful Grid Accent 1" w:uiPriority="73"/>
+    <w:lsdException w:name="Light Shading Accent 2" w:uiPriority="60"/>
+    <w:lsdException w:name="Light List Accent 2" w:uiPriority="61"/>
+    <w:lsdException w:name="Light Grid Accent 2" w:uiPriority="62"/>
+    <w:lsdException w:name="Medium Shading 1 Accent 2" w:uiPriority="63"/>
+    <w:lsdException w:name="Medium Shading 2 Accent 2" w:uiPriority="64"/>
+    <w:lsdException w:name="Medium List 1 Accent 2" w:uiPriority="65"/>
+    <w:lsdException w:name="Medium List 2 Accent 2" w:uiPriority="66"/>
+    <w:lsdException w:name="Medium Grid 1 Accent 2" w:uiPriority="67"/>
+    <w:lsdException w:name="Medium Grid 2 Accent 2" w:uiPriority="68"/>
+    <w:lsdException w:name="Medium Grid 3 Accent 2" w:uiPriority="69"/>
+    <w:lsdException w:name="Dark List Accent 2" w:uiPriority="70"/>
+    <w:lsdException w:name="Colorful Shading Accent 2" w:uiPriority="71"/>
+    <w:lsdException w:name="Colorful List Accent 2" w:uiPriority="72"/>
+    <w:lsdException w:name="Colorful Grid Accent 2" w:uiPriority="73"/>
+    <w:lsdException w:name="Light Shading Accent 3" w:uiPriority="60"/>
+    <w:lsdException w:name="Light List Accent 3" w:uiPriority="61"/>
+    <w:lsdException w:name="Light Grid Accent 3" w:uiPriority="62"/>
+    <w:lsdException w:name="Medium Shading 1 Accent 3" w:uiPriority="63"/>
+    <w:lsdException w:name="Medium Shading 2 Accent 3" w:uiPriority="64"/>
+    <w:lsdException w:name="Medium List 1 Accent 3" w:uiPriority="65"/>
+    <w:lsdException w:name="Medium List 2 Accent 3" w:uiPriority="66"/>
+    <w:lsdException w:name="Medium Grid 1 Accent 3" w:uiPriority="67"/>
+    <w:lsdException w:name="Medium Grid 2 Accent 3" w:uiPriority="68"/>
+    <w:lsdException w:name="Medium Grid 3 Accent 3" w:uiPriority="69"/>
+    <w:lsdException w:name="Dark List Accent 3" w:uiPriority="70"/>
+    <w:lsdException w:name="Colorful Shading Accent 3" w:uiPriority="71"/>
+    <w:lsdException w:name="Colorful List Accent 3" w:uiPriority="72"/>
+    <w:lsdException w:name="Colorful Grid Accent 3" w:uiPriority="73"/>
+    <w:lsdException w:name="Light Shading Accent 4" w:uiPriority="60"/>
+    <w:lsdException w:name="Light List Accent 4" w:uiPriority="61"/>
+    <w:lsdException w:name="Light Grid Accent 4" w:uiPriority="62"/>
+    <w:lsdException w:name="Medium Shading 1 Accent 4" w:uiPriority="63"/>
+    <w:lsdException w:name="Medium Shading 2 Accent 4" w:uiPriority="64"/>
+    <w:lsdException w:name="Medium List 1 Accent 4" w:uiPriority="65"/>
+    <w:lsdException w:name="Medium List 2 Accent 4" w:uiPriority="66"/>
+    <w:lsdException w:name="Medium Grid 1 Accent 4" w:uiPriority="67"/>
+    <w:lsdException w:name="Medium Grid 2 Accent 4" w:uiPriority="68"/>
+    <w:lsdException w:name="Medium Grid 3 Accent 4" w:uiPriority="69"/>
+    <w:lsdException w:name="Dark List Accent 4" w:uiPriority="70"/>
+    <w:lsdException w:name="Colorful Shading Accent 4" w:uiPriority="71"/>
+    <w:lsdException w:name="Colorful List Accent 4" w:uiPriority="72"/>
+    <w:lsdException w:name="Colorful Grid Accent 4" w:uiPriority="73"/>
+    <w:lsdException w:name="Light Shading Accent 5" w:uiPriority="60"/>
+    <w:lsdException w:name="Light List Accent 5" w:uiPriority="61"/>
+    <w:lsdException w:name="Light Grid Accent 5" w:uiPriority="62"/>
+    <w:lsdException w:name="Medium Shading 1 Accent 5" w:uiPriority="63"/>
+    <w:lsdException w:name="Medium Shading 2 Accent 5" w:uiPriority="64"/>
+    <w:lsdException w:name="Medium List 1 Accent 5" w:uiPriority="65"/>
+    <w:lsdException w:name="Medium List 2 Accent 5" w:uiPriority="66"/>
+    <w:lsdException w:name="Medium Grid 1 Accent 5" w:uiPriority="67"/>
+    <w:lsdException w:name="Medium Grid 2 Accent 5" w:uiPriority="68"/>
+    <w:lsdException w:name="Medium Grid 3 Accent 5" w:uiPriority="69"/>
+    <w:lsdException w:name="Dark List Accent 5" w:uiPriority="70"/>
+    <w:lsdException w:name="Colorful Shading Accent 5" w:uiPriority="71"/>
+    <w:lsdException w:name="Colorful List Accent 5" w:uiPriority="72"/>
+    <w:lsdException w:name="Colorful Grid Accent 5" w:uiPriority="73"/>
+    <w:lsdException w:name="Light Shading Accent 6" w:uiPriority="60"/>
+    <w:lsdException w:name="Light List Accent 6" w:uiPriority="61"/>
+    <w:lsdException w:name="Light Grid Accent 6" w:uiPriority="62"/>
+    <w:lsdException w:name="Medium Shading 1 Accent 6" w:uiPriority="63"/>
+    <w:lsdException w:name="Medium Shading 2 Accent 6" w:uiPriority="64"/>
+    <w:lsdException w:name="Medium List 1 Accent 6" w:uiPriority="65"/>
+    <w:lsdException w:name="Medium List 2 Accent 6" w:uiPriority="66"/>
+    <w:lsdException w:name="Medium Grid 1 Accent 6" w:uiPriority="67"/>
+    <w:lsdException w:name="Medium Grid 2 Accent 6" w:uiPriority="68"/>
+    <w:lsdException w:name="Medium Grid 3 Accent 6" w:uiPriority="69"/>
+    <w:lsdException w:name="Dark List Accent 6" w:uiPriority="70"/>
+    <w:lsdException w:name="Colorful Shading Accent 6" w:uiPriority="71"/>
+    <w:lsdException w:name="Colorful List Accent 6" w:uiPriority="72"/>
+    <w:lsdException w:name="Colorful Grid Accent 6" w:uiPriority="73"/>
+    <w:lsdException w:name="Subtle Emphasis" w:uiPriority="19" w:qFormat="1"/>
+    <w:lsdException w:name="Intense Emphasis" w:uiPriority="21" w:qFormat="1"/>
+    <w:lsdException w:name="Subtle Reference" w:uiPriority="31" w:qFormat="1"/>
+    <w:lsdException w:name="Intense Reference" w:uiPriority="32" w:qFormat="1"/>
+    <w:lsdException w:name="Book Title" w:uiPriority="33" w:qFormat="1"/>
+    <w:lsdException w:name="Bibliography" w:semiHidden="1" w:uiPriority="37" w:unhideWhenUsed="1"/>
+    <w:lsdException w:name="TOC Heading" w:semiHidden="1" w:uiPriority="39" w:unhideWhenUsed="1" w:qFormat="1"/>
+    <w:lsdException w:name="Plain Table 1" w:uiPriority="41"/>
+    <w:lsdException w:name="Plain Table 2" w:uiPriority="42"/>
+    <w:lsdException w:name="Plain Table 3" w:uiPriority="43"/>
+    <w:lsdException w:name="Plain Table 4" w:uiPriority="44"/>
+    <w:lsdException w:name="Plain Table 5" w:uiPriority="45"/>
+    <w:lsdException w:name="Grid Table Light" w:uiPriority="40"/>
+    <w:lsdException w:name="Grid Table 1 Light" w:uiPriority="46"/>
+    <w:lsdException w:name="Grid Table 2" w:uiPriority="47"/>
+    <w:lsdException w:name="Grid Table 3" w:uiPriority="48"/>
+    <w:lsdException w:name="Grid Table 4" w:uiPriority="49"/>
+    <w:lsdException w:name="Grid Table 5 Dark" w:uiPriority="50"/>
+    <w:lsdException w:name="Grid Table 6 Colorful" w:uiPriority="51"/>
+    <w:lsdException w:name="Grid Table 7 Colorful" w:uiPriority="52"/>
+    <w:lsdException w:name="Grid Table 1 Light Accent 1" w:uiPriority="46"/>
+    <w:lsdException w:name="Grid Table 2 Accent 1" w:uiPriority="47"/>
+    <w:lsdException w:name="Grid Table 3 Accent 1" w:uiPriority="48"/>
+    <w:lsdException w:name="Grid Table 4 Accent 1" w:uiPriority="49"/>
+    <w:lsdException w:name="Grid Table 5 Dark Accent 1" w:uiPriority="50"/>
+    <w:lsdException w:name="Grid Table 6 Colorful Accent 1" w:uiPriority="51"/>
+    <w:lsdException w:name="Grid Table 7 Colorful Accent 1" w:uiPriority="52"/>
+    <w:lsdException w:name="Grid Table 1 Light Accent 2" w:uiPriority="46"/>
+    <w:lsdException w:name="Grid Table 2 Accent 2" w:uiPriority="47"/>
+    <w:lsdException w:name="Grid Table 3 Accent 2" w:uiPriority="48"/>
+    <w:lsdException w:name="Grid Table 4 Accent 2" w:uiPriority="49"/>
+    <w:lsdException w:name="Grid Table 5 Dark Accent 2" w:uiPriority="50"/>
+    <w:lsdException w:name="Grid Table 6 Colorful Accent 2" w:uiPriority="51"/>
+    <w:lsdException w:name="Grid Table 7 Colorful Accent 2" w:uiPriority="52"/>
+    <w:lsdException w:name="Grid Table 1 Light Accent 3" w:uiPriority="46"/>
+    <w:lsdException w:name="Grid Table 2 Accent 3" w:uiPriority="47"/>
+    <w:lsdException w:name="Grid Table 3 Accent 3" w:uiPriority="48"/>
+    <w:lsdException w:name="Grid Table 4 Accent 3" w:uiPriority="49"/>
+    <w:lsdException w:name="Grid Table 5 Dark Accent 3" w:uiPriority="50"/>
+    <w:lsdException w:name="Grid Table 6 Colorful Accent 3" w:uiPriority="51"/>
+    <w:lsdException w:name="Grid Table 7 Colorful Accent 3" w:uiPriority="52"/>
+    <w:lsdException w:name="Grid Table 1 Light Accent 4" w:uiPriority="46"/>
+    <w:lsdException w:name="Grid Table 2 Accent 4" w:uiPriority="47"/>
+    <w:lsdException w:name="Grid Table 3 Accent 4" w:uiPriority="48"/>
+    <w:lsdException w:name="Grid Table 4 Accent 4" w:uiPriority="49"/>
+    <w:lsdException w:name="Grid Table 5 Dark Accent 4" w:uiPriority="50"/>
+    <w:lsdException w:name="Grid Table 6 Colorful Accent 4" w:uiPriority="51"/>
+    <w:lsdException w:name="Grid Table 7 Colorful Accent 4" w:uiPriority="52"/>
+    <w:lsdException w:name="Grid Table 1 Light Accent 5" w:uiPriority="46"/>
+    <w:lsdException w:name="Grid Table 2 Accent 5" w:uiPriority="47"/>
+    <w:lsdException w:name="Grid Table 3 Accent 5" w:uiPriority="48"/>
+    <w:lsdException w:name="Grid Table 4 Accent 5" w:uiPriority="49"/>
+    <w:lsdException w:name="Grid Table 5 Dark Accent 5" w:uiPriority="50"/>
+    <w:lsdException w:name="Grid Table 6 Colorful Accent 5" w:uiPriority="51"/>
+    <w:lsdException w:name="Grid Table 7 Colorful Accent 5" w:uiPriority="52"/>
+    <w:lsdException w:name="Grid Table 1 Light Accent 6" w:uiPriority="46"/>
+    <w:lsdException w:name="Grid Table 2 Accent 6" w:uiPriority="47"/>
+    <w:lsdException w:name="Grid Table 3 Accent 6" w:uiPriority="48"/>
+    <w:lsdException w:name="Grid Table 4 Accent 6" w:uiPriority="49"/>
+    <w:lsdException w:name="Grid Table 5 Dark Accent 6" w:uiPriority="50"/>
+    <w:lsdException w:name="Grid Table 6 Colorful Accent 6" w:uiPriority="51"/>
+    <w:lsdException w:name="Grid Table 7 Colorful Accent 6" w:uiPriority="52"/>
+    <w:lsdException w:name="List Table 1 Light" w:uiPriority="46"/>
+    <w:lsdException w:name="List Table 2" w:uiPriority="47"/>
+    <w:lsdException w:name="List Table 3" w:uiPriority="48"/>
+    <w:lsdException w:name="List Table 4" w:uiPriority="49"/>
+    <w:lsdException w:name="List Table 5 Dark" w:uiPriority="50"/>
+    <w:lsdException w:name="List Table 6 Colorful" w:uiPriority="51"/>
+    <w:lsdException w:name="List Table 7 Colorful" w:uiPriority="52"/>
+    <w:lsdException w:name="List Table 1 Light Accent 1" w:uiPriority="46"/>
+    <w:lsdException w:name="List Table 2 Accent 1" w:uiPriority="47"/>
+    <w:lsdException w:name="List Table 3 Accent 1" w:uiPriority="48"/>
+    <w:lsdException w:name="List Table 4 Accent 1" w:uiPriority="49"/>
+    <w:lsdException w:name="List Table 5 Dark Accent 1" w:uiPriority="50"/>
+    <w:lsdException w:name="List Table 6 Colorful Accent 1" w:uiPriority="51"/>
+    <w:lsdException w:name="List Table 7 Colorful Accent 1" w:uiPriority="52"/>
+    <w:lsdException w:name="List Table 1 Light Accent 2" w:uiPriority="46"/>
+    <w:lsdException w:name="List Table 2 Accent 2" w:uiPriority="47"/>
+    <w:lsdException w:name="List Table 3 Accent 2" w:uiPriority="48"/>
+    <w:lsdException w:name="List Table 4 Accent 2" w:uiPriority="49"/>
+    <w:lsdException w:name="List Table 5 Dark Accent 2" w:uiPriority="50"/>
+    <w:lsdException w:name="List Table 6 Colorful Accent 2" w:uiPriority="51"/>
+    <w:lsdException w:name="List Table 7 Colorful Accent 2" w:uiPriority="52"/>
+    <w:lsdException w:name="List Table 1 Light Accent 3" w:uiPriority="46"/>
+    <w:lsdException w:name="List Table 2 Accent 3" w:uiPriority="47"/>
+    <w:lsdException w:name="List Table 3 Accent 3" w:uiPriority="48"/>
+    <w:lsdException w:name="List Table 4 Accent 3" w:uiPriority="49"/>
+    <w:lsdException w:name="List Table 5 Dark Accent 3" w:uiPriority="50"/>
+    <w:lsdException w:name="List Table 6 Colorful Accent 3" w:uiPriority="51"/>
+    <w:lsdException w:name="List Table 7 Colorful Accent 3" w:uiPriority="52"/>
+    <w:lsdException w:name="List Table 1 Light Accent 4" w:uiPriority="46"/>
+    <w:lsdException w:name="List Table 2 Accent 4" w:uiPriority="47"/>
+    <w:lsdException w:name="List Table 3 Accent 4" w:uiPriority="48"/>
+    <w:lsdException w:name="List Table 4 Accent 4" w:uiPriority="49"/>
+    <w:lsdException w:name="List Table 5 Dark Accent 4" w:uiPriority="50"/>
+    <w:lsdException w:name="List Table 6 Colorful Accent 4" w:uiPriority="51"/>
+    <w:lsdException w:name="List Table 7 Colorful Accent 4" w:uiPriority="52"/>
+    <w:lsdException w:name="List Table 1 Light Accent 5" w:uiPriority="46"/>
+    <w:lsdException w:name="List Table 2 Accent 5" w:uiPriority="47"/>
+    <w:lsdException w:name="List Table 3 Accent 5" w:uiPriority="48"/>
+    <w:lsdException w:name="List Table 4 Accent 5" w:uiPriority="49"/>
+    <w:lsdException w:name="List Table 5 Dark Accent 5" w:uiPriority="50"/>
+    <w:lsdException w:name="List Table 6 Colorful Accent 5" w:uiPriority="51"/>
+    <w:lsdException w:name="List Table 7 Colorful Accent 5" w:uiPriority="52"/>
+    <w:lsdException w:name="List Table 1 Light Accent 6" w:uiPriority="46"/>
+    <w:lsdException w:name="List Table 2 Accent 6" w:uiPriority="47"/>
+    <w:lsdException w:name="List Table 3 Accent 6" w:uiPriority="48"/>
+    <w:lsdException w:name="List Table 4 Accent 6" w:uiPriority="49"/>
+    <w:lsdException w:name="List Table 5 Dark Accent 6" w:uiPriority="50"/>
+    <w:lsdException w:name="List Table 6 Colorful Accent 6" w:uiPriority="51"/>
+    <w:lsdException w:name="List Table 7 Colorful Accent 6" w:uiPriority="52"/>
   </w:latentStyles>
   <w:style w:type="paragraph" w:default="1" w:styleId="a">
     <w:name w:val="Normal"/>
@@ -4018,7 +3738,7 @@
 </file>
 
 <file path=customXml/itemProps1.xml><?xml version="1.0" encoding="utf-8"?>
-<ds:datastoreItem xmlns:ds="http://schemas.openxmlformats.org/officeDocument/2006/customXml" ds:itemID="{5DCEC6A1-6F63-4BD6-A26F-5E227281BC53}">
+<ds:datastoreItem xmlns:ds="http://schemas.openxmlformats.org/officeDocument/2006/customXml" ds:itemID="{5054ACE8-2B15-427B-A504-82A9D6F251E3}">
   <ds:schemaRefs>
     <ds:schemaRef ds:uri="http://schemas.openxmlformats.org/officeDocument/2006/bibliography"/>
   </ds:schemaRefs>

--- a/techniques/24_Create_blocks.docx
+++ b/techniques/24_Create_blocks.docx
@@ -138,15 +138,23 @@
           <w:sz w:val="28"/>
           <w:szCs w:val="28"/>
         </w:rPr>
-        <w:t xml:space="preserve"> блоков по заданной </w:t>
-      </w:r>
-      <w:r>
-        <w:rPr>
-          <w:rFonts w:ascii="Cambria" w:hAnsi="Cambria"/>
-          <w:sz w:val="28"/>
-          <w:szCs w:val="28"/>
-        </w:rPr>
-        <w:t xml:space="preserve"> пользователем </w:t>
+        <w:t xml:space="preserve"> блоков по заданной</w:t>
+      </w:r>
+      <w:r>
+        <w:rPr>
+          <w:rFonts w:ascii="Cambria" w:hAnsi="Cambria"/>
+          <w:sz w:val="28"/>
+          <w:szCs w:val="28"/>
+        </w:rPr>
+        <w:t xml:space="preserve"> </w:t>
+      </w:r>
+      <w:r>
+        <w:rPr>
+          <w:rFonts w:ascii="Cambria" w:hAnsi="Cambria"/>
+          <w:sz w:val="28"/>
+          <w:szCs w:val="28"/>
+        </w:rPr>
+        <w:t xml:space="preserve">пользователем </w:t>
       </w:r>
       <w:r>
         <w:rPr>
@@ -212,6 +220,7 @@
         </w:rPr>
         <w:t xml:space="preserve"> в формате документа </w:t>
       </w:r>
+      <w:proofErr w:type="spellStart"/>
       <w:r>
         <w:rPr>
           <w:rFonts w:ascii="Cambria" w:hAnsi="Cambria"/>
@@ -221,6 +230,7 @@
         </w:rPr>
         <w:t>exel</w:t>
       </w:r>
+      <w:proofErr w:type="spellEnd"/>
       <w:r>
         <w:rPr>
           <w:rFonts w:ascii="Cambria" w:hAnsi="Cambria"/>
@@ -384,6 +394,7 @@
         </w:rPr>
         <w:t xml:space="preserve"> </w:t>
       </w:r>
+      <w:proofErr w:type="gramStart"/>
       <w:r>
         <w:rPr>
           <w:rFonts w:ascii="Cambria" w:hAnsi="Cambria"/>
@@ -392,6 +403,7 @@
         </w:rPr>
         <w:t>рисунок</w:t>
       </w:r>
+      <w:proofErr w:type="gramEnd"/>
       <w:r>
         <w:rPr>
           <w:rFonts w:ascii="Cambria" w:hAnsi="Cambria"/>
@@ -400,14 +412,7 @@
         </w:rPr>
         <w:t xml:space="preserve"> </w:t>
       </w:r>
-      <w:r>
-        <w:rPr>
-          <w:rFonts w:ascii="Cambria" w:hAnsi="Cambria"/>
-          <w:sz w:val="28"/>
-          <w:szCs w:val="28"/>
-        </w:rPr>
-        <w:t xml:space="preserve"> </w:t>
-      </w:r>
+      <w:proofErr w:type="gramStart"/>
       <w:r>
         <w:rPr>
           <w:rFonts w:ascii="Cambria" w:hAnsi="Cambria"/>
@@ -416,6 +421,7 @@
         </w:rPr>
         <w:t>1</w:t>
       </w:r>
+      <w:proofErr w:type="gramEnd"/>
       <w:r>
         <w:rPr>
           <w:rFonts w:ascii="Cambria" w:hAnsi="Cambria"/>
@@ -576,15 +582,67 @@
           <w:sz w:val="28"/>
           <w:szCs w:val="28"/>
         </w:rPr>
-        <w:t xml:space="preserve">В появившемся окне  (см. рисунок 2) </w:t>
-      </w:r>
-      <w:r>
-        <w:rPr>
-          <w:rFonts w:ascii="Cambria" w:hAnsi="Cambria"/>
-          <w:sz w:val="28"/>
-          <w:szCs w:val="28"/>
-        </w:rPr>
-        <w:t>загрузить созданный  отдельно</w:t>
+        <w:t xml:space="preserve">В появившемся </w:t>
+      </w:r>
+      <w:proofErr w:type="gramStart"/>
+      <w:r>
+        <w:rPr>
+          <w:rFonts w:ascii="Cambria" w:hAnsi="Cambria"/>
+          <w:sz w:val="28"/>
+          <w:szCs w:val="28"/>
+        </w:rPr>
+        <w:t>окне</w:t>
+      </w:r>
+      <w:proofErr w:type="gramEnd"/>
+      <w:r>
+        <w:rPr>
+          <w:rFonts w:ascii="Cambria" w:hAnsi="Cambria"/>
+          <w:sz w:val="28"/>
+          <w:szCs w:val="28"/>
+        </w:rPr>
+        <w:t xml:space="preserve"> </w:t>
+      </w:r>
+      <w:proofErr w:type="gramStart"/>
+      <w:r>
+        <w:rPr>
+          <w:rFonts w:ascii="Cambria" w:hAnsi="Cambria"/>
+          <w:sz w:val="28"/>
+          <w:szCs w:val="28"/>
+        </w:rPr>
+        <w:t>(</w:t>
+      </w:r>
+      <w:proofErr w:type="gramEnd"/>
+      <w:r>
+        <w:rPr>
+          <w:rFonts w:ascii="Cambria" w:hAnsi="Cambria"/>
+          <w:sz w:val="28"/>
+          <w:szCs w:val="28"/>
+        </w:rPr>
+        <w:t xml:space="preserve">см. рисунок 2) </w:t>
+      </w:r>
+      <w:r>
+        <w:rPr>
+          <w:rFonts w:ascii="Cambria" w:hAnsi="Cambria"/>
+          <w:sz w:val="28"/>
+          <w:szCs w:val="28"/>
+        </w:rPr>
+        <w:t>загрузить созданный</w:t>
+      </w:r>
+      <w:r>
+        <w:rPr>
+          <w:rFonts w:ascii="Cambria" w:hAnsi="Cambria"/>
+          <w:sz w:val="28"/>
+          <w:szCs w:val="28"/>
+        </w:rPr>
+        <w:t xml:space="preserve"> </w:t>
+      </w:r>
+      <w:r>
+        <w:rPr>
+          <w:rFonts w:ascii="Cambria" w:hAnsi="Cambria"/>
+          <w:sz w:val="28"/>
+          <w:szCs w:val="28"/>
+        </w:rPr>
+        <w:t>отдельно</w:t>
       </w:r>
       <w:r>
         <w:rPr>
@@ -600,7 +658,23 @@
           <w:sz w:val="28"/>
           <w:szCs w:val="28"/>
         </w:rPr>
-        <w:t xml:space="preserve"> файл  с таблицей блоков.</w:t>
+        <w:t xml:space="preserve"> файл</w:t>
+      </w:r>
+      <w:r>
+        <w:rPr>
+          <w:rFonts w:ascii="Cambria" w:hAnsi="Cambria"/>
+          <w:sz w:val="28"/>
+          <w:szCs w:val="28"/>
+        </w:rPr>
+        <w:t xml:space="preserve"> </w:t>
+      </w:r>
+      <w:r>
+        <w:rPr>
+          <w:rFonts w:ascii="Cambria" w:hAnsi="Cambria"/>
+          <w:sz w:val="28"/>
+          <w:szCs w:val="28"/>
+        </w:rPr>
+        <w:t>с таблицей блоков.</w:t>
       </w:r>
     </w:p>
     <w:p>
@@ -677,14 +751,6 @@
           <w:szCs w:val="28"/>
         </w:rPr>
         <w:t>).</w:t>
-      </w:r>
-      <w:r>
-        <w:rPr>
-          <w:rFonts w:ascii="Cambria" w:hAnsi="Cambria"/>
-          <w:sz w:val="28"/>
-          <w:szCs w:val="28"/>
-        </w:rPr>
-        <w:t xml:space="preserve"> </w:t>
       </w:r>
       <w:r>
         <w:rPr>
@@ -1612,6 +1678,7 @@
           <w:szCs w:val="28"/>
           <w:lang w:eastAsia="ru-RU"/>
         </w:rPr>
+        <w:lastRenderedPageBreak/>
         <w:drawing>
           <wp:inline distT="0" distB="0" distL="0" distR="0" wp14:anchorId="35B586C5" wp14:editId="0FFFF7CB">
             <wp:extent cx="6018530" cy="5309235"/>
@@ -1970,6 +2037,7 @@
           <w:sz w:val="28"/>
           <w:szCs w:val="28"/>
         </w:rPr>
+        <w:lastRenderedPageBreak/>
         <w:t>С</w:t>
       </w:r>
       <w:r>
@@ -2426,6 +2494,7 @@
           <w:szCs w:val="28"/>
           <w:lang w:eastAsia="ru-RU"/>
         </w:rPr>
+        <w:lastRenderedPageBreak/>
         <w:drawing>
           <wp:inline distT="0" distB="0" distL="0" distR="0">
             <wp:extent cx="9543600" cy="5288400"/>
@@ -2555,7 +2624,45 @@
           <w:sz w:val="28"/>
           <w:szCs w:val="28"/>
         </w:rPr>
-        <w:t>3 Результат работы функции представлен на рисунке 6. Автоматически созданы четыре задвижки с указанными именами и датчики давления в узлах. Таким образом, разработчику остается только добавить на схему участки трубы и  настроить датчики.</w:t>
+        <w:t xml:space="preserve">3 Результат работы функции представлен на рисунке 6. Автоматически созданы четыре задвижки с указанными именами и датчики давления в узлах. Таким образом, разработчику остается только добавить на схему участки трубы </w:t>
+      </w:r>
+      <w:proofErr w:type="gramStart"/>
+      <w:r>
+        <w:rPr>
+          <w:rFonts w:ascii="Cambria" w:hAnsi="Cambria"/>
+          <w:sz w:val="28"/>
+          <w:szCs w:val="28"/>
+        </w:rPr>
+        <w:t>и</w:t>
+      </w:r>
+      <w:proofErr w:type="gramEnd"/>
+      <w:r>
+        <w:rPr>
+          <w:rFonts w:ascii="Cambria" w:hAnsi="Cambria"/>
+          <w:sz w:val="28"/>
+          <w:szCs w:val="28"/>
+        </w:rPr>
+        <w:t xml:space="preserve"> </w:t>
+      </w:r>
+      <w:bookmarkStart w:id="1" w:name="_GoBack"/>
+      <w:bookmarkEnd w:id="1"/>
+      <w:proofErr w:type="gramStart"/>
+      <w:r>
+        <w:rPr>
+          <w:rFonts w:ascii="Cambria" w:hAnsi="Cambria"/>
+          <w:sz w:val="28"/>
+          <w:szCs w:val="28"/>
+        </w:rPr>
+        <w:t>настроить</w:t>
+      </w:r>
+      <w:proofErr w:type="gramEnd"/>
+      <w:r>
+        <w:rPr>
+          <w:rFonts w:ascii="Cambria" w:hAnsi="Cambria"/>
+          <w:sz w:val="28"/>
+          <w:szCs w:val="28"/>
+        </w:rPr>
+        <w:t xml:space="preserve"> датчики.</w:t>
       </w:r>
     </w:p>
     <w:p>
@@ -2586,17 +2693,7 @@
           <w:sz w:val="28"/>
           <w:szCs w:val="28"/>
         </w:rPr>
-        <w:t>ановиться тем более эффект</w:t>
-      </w:r>
-      <w:bookmarkStart w:id="1" w:name="_GoBack"/>
-      <w:bookmarkEnd w:id="1"/>
-      <w:r>
-        <w:rPr>
-          <w:rFonts w:ascii="Cambria" w:hAnsi="Cambria"/>
-          <w:sz w:val="28"/>
-          <w:szCs w:val="28"/>
-        </w:rPr>
-        <w:t>ивной</w:t>
+        <w:t>ановиться тем более эффективной</w:t>
       </w:r>
       <w:r>
         <w:rPr>
@@ -3738,7 +3835,7 @@
 </file>
 
 <file path=customXml/itemProps1.xml><?xml version="1.0" encoding="utf-8"?>
-<ds:datastoreItem xmlns:ds="http://schemas.openxmlformats.org/officeDocument/2006/customXml" ds:itemID="{5054ACE8-2B15-427B-A504-82A9D6F251E3}">
+<ds:datastoreItem xmlns:ds="http://schemas.openxmlformats.org/officeDocument/2006/customXml" ds:itemID="{BD29D5DF-7A1F-4AE1-A2BA-9544CBF95E18}">
   <ds:schemaRefs>
     <ds:schemaRef ds:uri="http://schemas.openxmlformats.org/officeDocument/2006/bibliography"/>
   </ds:schemaRefs>

--- a/techniques/24_Create_blocks.docx
+++ b/techniques/24_Create_blocks.docx
@@ -13,6 +13,7 @@
         </w:rPr>
       </w:pPr>
       <w:bookmarkStart w:id="0" w:name="_Toc319906252"/>
+      <w:bookmarkStart w:id="1" w:name="_GoBack"/>
       <w:r>
         <w:rPr>
           <w:rFonts w:ascii="Cambria" w:hAnsi="Cambria"/>
@@ -24,6 +25,7 @@
         <w:t>Создание блоков по таблице</w:t>
       </w:r>
     </w:p>
+    <w:bookmarkEnd w:id="1"/>
     <w:p>
       <w:pPr>
         <w:rPr>
@@ -394,7 +396,6 @@
         </w:rPr>
         <w:t xml:space="preserve"> </w:t>
       </w:r>
-      <w:proofErr w:type="gramStart"/>
       <w:r>
         <w:rPr>
           <w:rFonts w:ascii="Cambria" w:hAnsi="Cambria"/>
@@ -403,7 +404,6 @@
         </w:rPr>
         <w:t>рисунок</w:t>
       </w:r>
-      <w:proofErr w:type="gramEnd"/>
       <w:r>
         <w:rPr>
           <w:rFonts w:ascii="Cambria" w:hAnsi="Cambria"/>
@@ -412,7 +412,6 @@
         </w:rPr>
         <w:t xml:space="preserve"> </w:t>
       </w:r>
-      <w:proofErr w:type="gramStart"/>
       <w:r>
         <w:rPr>
           <w:rFonts w:ascii="Cambria" w:hAnsi="Cambria"/>
@@ -421,7 +420,6 @@
         </w:rPr>
         <w:t>1</w:t>
       </w:r>
-      <w:proofErr w:type="gramEnd"/>
       <w:r>
         <w:rPr>
           <w:rFonts w:ascii="Cambria" w:hAnsi="Cambria"/>
@@ -582,18 +580,8 @@
           <w:sz w:val="28"/>
           <w:szCs w:val="28"/>
         </w:rPr>
-        <w:t xml:space="preserve">В появившемся </w:t>
-      </w:r>
-      <w:proofErr w:type="gramStart"/>
-      <w:r>
-        <w:rPr>
-          <w:rFonts w:ascii="Cambria" w:hAnsi="Cambria"/>
-          <w:sz w:val="28"/>
-          <w:szCs w:val="28"/>
-        </w:rPr>
-        <w:t>окне</w:t>
-      </w:r>
-      <w:proofErr w:type="gramEnd"/>
+        <w:t>В появившемся окне</w:t>
+      </w:r>
       <w:r>
         <w:rPr>
           <w:rFonts w:ascii="Cambria" w:hAnsi="Cambria"/>
@@ -602,23 +590,13 @@
         </w:rPr>
         <w:t xml:space="preserve"> </w:t>
       </w:r>
-      <w:proofErr w:type="gramStart"/>
-      <w:r>
-        <w:rPr>
-          <w:rFonts w:ascii="Cambria" w:hAnsi="Cambria"/>
-          <w:sz w:val="28"/>
-          <w:szCs w:val="28"/>
-        </w:rPr>
-        <w:t>(</w:t>
-      </w:r>
-      <w:proofErr w:type="gramEnd"/>
-      <w:r>
-        <w:rPr>
-          <w:rFonts w:ascii="Cambria" w:hAnsi="Cambria"/>
-          <w:sz w:val="28"/>
-          <w:szCs w:val="28"/>
-        </w:rPr>
-        <w:t xml:space="preserve">см. рисунок 2) </w:t>
+      <w:r>
+        <w:rPr>
+          <w:rFonts w:ascii="Cambria" w:hAnsi="Cambria"/>
+          <w:sz w:val="28"/>
+          <w:szCs w:val="28"/>
+        </w:rPr>
+        <w:t xml:space="preserve">(см. рисунок 2) </w:t>
       </w:r>
       <w:r>
         <w:rPr>
@@ -2624,18 +2602,8 @@
           <w:sz w:val="28"/>
           <w:szCs w:val="28"/>
         </w:rPr>
-        <w:t xml:space="preserve">3 Результат работы функции представлен на рисунке 6. Автоматически созданы четыре задвижки с указанными именами и датчики давления в узлах. Таким образом, разработчику остается только добавить на схему участки трубы </w:t>
-      </w:r>
-      <w:proofErr w:type="gramStart"/>
-      <w:r>
-        <w:rPr>
-          <w:rFonts w:ascii="Cambria" w:hAnsi="Cambria"/>
-          <w:sz w:val="28"/>
-          <w:szCs w:val="28"/>
-        </w:rPr>
-        <w:t>и</w:t>
-      </w:r>
-      <w:proofErr w:type="gramEnd"/>
+        <w:t>3 Результат работы функции представлен на рисунке 6. Автоматически созданы четыре задвижки с указанными именами и датчики давления в узлах. Таким образом, разработчику остается только добавить на схему участки трубы и</w:t>
+      </w:r>
       <w:r>
         <w:rPr>
           <w:rFonts w:ascii="Cambria" w:hAnsi="Cambria"/>
@@ -2644,25 +2612,13 @@
         </w:rPr>
         <w:t xml:space="preserve"> </w:t>
       </w:r>
-      <w:bookmarkStart w:id="1" w:name="_GoBack"/>
-      <w:bookmarkEnd w:id="1"/>
-      <w:proofErr w:type="gramStart"/>
-      <w:r>
-        <w:rPr>
-          <w:rFonts w:ascii="Cambria" w:hAnsi="Cambria"/>
-          <w:sz w:val="28"/>
-          <w:szCs w:val="28"/>
-        </w:rPr>
-        <w:t>настроить</w:t>
-      </w:r>
-      <w:proofErr w:type="gramEnd"/>
-      <w:r>
-        <w:rPr>
-          <w:rFonts w:ascii="Cambria" w:hAnsi="Cambria"/>
-          <w:sz w:val="28"/>
-          <w:szCs w:val="28"/>
-        </w:rPr>
-        <w:t xml:space="preserve"> датчики.</w:t>
+      <w:r>
+        <w:rPr>
+          <w:rFonts w:ascii="Cambria" w:hAnsi="Cambria"/>
+          <w:sz w:val="28"/>
+          <w:szCs w:val="28"/>
+        </w:rPr>
+        <w:t>настроить датчики.</w:t>
       </w:r>
     </w:p>
     <w:p>
@@ -3534,6 +3490,7 @@
     <w:basedOn w:val="a1"/>
     <w:rsid w:val="00020D11"/>
     <w:tblPr>
+      <w:tblInd w:w="0" w:type="dxa"/>
       <w:tblBorders>
         <w:top w:val="single" w:sz="4" w:space="0" w:color="auto"/>
         <w:left w:val="single" w:sz="4" w:space="0" w:color="auto"/>
@@ -3542,6 +3499,12 @@
         <w:insideH w:val="single" w:sz="4" w:space="0" w:color="auto"/>
         <w:insideV w:val="single" w:sz="4" w:space="0" w:color="auto"/>
       </w:tblBorders>
+      <w:tblCellMar>
+        <w:top w:w="0" w:type="dxa"/>
+        <w:left w:w="108" w:type="dxa"/>
+        <w:bottom w:w="0" w:type="dxa"/>
+        <w:right w:w="108" w:type="dxa"/>
+      </w:tblCellMar>
     </w:tblPr>
   </w:style>
 </w:styles>
@@ -3835,7 +3798,7 @@
 </file>
 
 <file path=customXml/itemProps1.xml><?xml version="1.0" encoding="utf-8"?>
-<ds:datastoreItem xmlns:ds="http://schemas.openxmlformats.org/officeDocument/2006/customXml" ds:itemID="{BD29D5DF-7A1F-4AE1-A2BA-9544CBF95E18}">
+<ds:datastoreItem xmlns:ds="http://schemas.openxmlformats.org/officeDocument/2006/customXml" ds:itemID="{F20C7783-5BF4-4AB8-9546-325B31BBC5E5}">
   <ds:schemaRefs>
     <ds:schemaRef ds:uri="http://schemas.openxmlformats.org/officeDocument/2006/bibliography"/>
   </ds:schemaRefs>
